--- a/GestionDeTaches.docx
+++ b/GestionDeTaches.docx
@@ -4,9 +4,6 @@
   <w:body>
     <w:sdt>
       <w:sdtPr>
-        <w:rPr>
-          <w:lang w:val="fr-FR"/>
-        </w:rPr>
         <w:id w:val="-388415555"/>
         <w:docPartObj>
           <w:docPartGallery w:val="Cover Pages"/>
@@ -17,15 +14,9 @@
         <w:p>
           <w:pPr>
             <w:pStyle w:val="Logo"/>
-            <w:rPr>
-              <w:lang w:val="fr-FR"/>
-            </w:rPr>
           </w:pPr>
           <w:sdt>
             <w:sdtPr>
-              <w:rPr>
-                <w:lang w:val="fr-FR"/>
-              </w:rPr>
               <w:alias w:val="Click icon at right to replace logo"/>
               <w:tag w:val="Click icon at right to replace logo"/>
               <w:id w:val="-2090688503"/>
@@ -35,7 +26,7 @@
               <w:r>
                 <w:rPr>
                   <w:noProof/>
-                  <w:lang w:val="fr-FR" w:eastAsia="fr-FR"/>
+                  <w:lang w:eastAsia="fr-FR"/>
                 </w:rPr>
                 <w:drawing>
                   <wp:inline distT="0" distB="0" distL="0" distR="0" wp14:anchorId="6EE1EE82" wp14:editId="3B6B1672">
@@ -78,7 +69,7 @@
           <w:r>
             <w:rPr>
               <w:noProof/>
-              <w:lang w:val="fr-FR" w:eastAsia="fr-FR"/>
+              <w:lang w:eastAsia="fr-FR"/>
             </w:rPr>
             <mc:AlternateContent>
               <mc:Choice Requires="wps">
@@ -200,9 +191,6 @@
                                         <w:alias w:val="Email"/>
                                         <w:tag w:val=""/>
                                         <w:id w:val="-1029019786"/>
-                                        <w:placeholder>
-                                          <w:docPart w:val="D52F7EAA2D724C1686A60A2668720249"/>
-                                        </w:placeholder>
                                         <w:dataBinding w:prefixMappings="xmlns:ns0='http://schemas.microsoft.com/office/2006/coverPageProps' " w:xpath="/ns0:CoverPageProperties[1]/ns0:CompanyEmail[1]" w:storeItemID="{55AF091B-3C7A-41E3-B477-F2FDAA23CFDA}"/>
                                         <w:text/>
                                       </w:sdtPr>
@@ -228,9 +216,6 @@
                                           <w:alias w:val="Web address"/>
                                           <w:tag w:val=""/>
                                           <w:id w:val="2128656978"/>
-                                          <w:placeholder>
-                                            <w:docPart w:val="9D001249F76140B391EEA48AED341E3E"/>
-                                          </w:placeholder>
                                           <w:dataBinding w:prefixMappings="xmlns:ns0='http://purl.org/dc/elements/1.1/' xmlns:ns1='http://schemas.openxmlformats.org/package/2006/metadata/core-properties' " w:xpath="/ns1:coreProperties[1]/ns1:contentStatus[1]" w:storeItemID="{6C3C8BC8-F283-45AE-878A-BAB7291924A1}"/>
                                           <w:text/>
                                         </w:sdtPr>
@@ -346,9 +331,6 @@
                                   <w:alias w:val="Email"/>
                                   <w:tag w:val=""/>
                                   <w:id w:val="-1029019786"/>
-                                  <w:placeholder>
-                                    <w:docPart w:val="D52F7EAA2D724C1686A60A2668720249"/>
-                                  </w:placeholder>
                                   <w:dataBinding w:prefixMappings="xmlns:ns0='http://schemas.microsoft.com/office/2006/coverPageProps' " w:xpath="/ns0:CoverPageProperties[1]/ns0:CompanyEmail[1]" w:storeItemID="{55AF091B-3C7A-41E3-B477-F2FDAA23CFDA}"/>
                                   <w:text/>
                                 </w:sdtPr>
@@ -374,9 +356,6 @@
                                     <w:alias w:val="Web address"/>
                                     <w:tag w:val=""/>
                                     <w:id w:val="2128656978"/>
-                                    <w:placeholder>
-                                      <w:docPart w:val="9D001249F76140B391EEA48AED341E3E"/>
-                                    </w:placeholder>
                                     <w:dataBinding w:prefixMappings="xmlns:ns0='http://purl.org/dc/elements/1.1/' xmlns:ns1='http://schemas.openxmlformats.org/package/2006/metadata/core-properties' " w:xpath="/ns1:coreProperties[1]/ns1:contentStatus[1]" w:storeItemID="{6C3C8BC8-F283-45AE-878A-BAB7291924A1}"/>
                                     <w:text/>
                                   </w:sdtPr>
@@ -406,7 +385,7 @@
           <w:r>
             <w:rPr>
               <w:noProof/>
-              <w:lang w:val="fr-FR" w:eastAsia="fr-FR"/>
+              <w:lang w:eastAsia="fr-FR"/>
             </w:rPr>
             <mc:AlternateContent>
               <mc:Choice Requires="wps">
@@ -588,23 +567,9 @@
             </mc:AlternateContent>
           </w:r>
         </w:p>
+        <w:p/>
         <w:p>
-          <w:pPr>
-            <w:rPr>
-              <w:lang w:val="fr-FR"/>
-            </w:rPr>
-          </w:pPr>
-        </w:p>
-        <w:p>
-          <w:pPr>
-            <w:rPr>
-              <w:lang w:val="fr-FR"/>
-            </w:rPr>
-          </w:pPr>
           <w:r>
-            <w:rPr>
-              <w:lang w:val="fr-FR"/>
-            </w:rPr>
             <w:br w:type="page"/>
           </w:r>
         </w:p>
@@ -617,7 +582,6 @@
           <w:color w:val="4C483D" w:themeColor="text2"/>
           <w:sz w:val="20"/>
           <w:szCs w:val="20"/>
-          <w:lang w:val="fr-FR"/>
         </w:rPr>
         <w:id w:val="1250242059"/>
         <w:docPartObj>
@@ -636,14 +600,8 @@
         <w:p>
           <w:pPr>
             <w:pStyle w:val="En-ttedetabledesmatires"/>
-            <w:rPr>
-              <w:lang w:val="fr-FR"/>
-            </w:rPr>
           </w:pPr>
           <w:r>
-            <w:rPr>
-              <w:lang w:val="fr-FR"/>
-            </w:rPr>
             <w:t>Table des matières</w:t>
           </w:r>
         </w:p>
@@ -660,14 +618,13 @@
               <w:color w:val="auto"/>
               <w:sz w:val="22"/>
               <w:szCs w:val="22"/>
-              <w:lang w:val="fr-FR" w:eastAsia="en-US"/>
+              <w:lang w:eastAsia="en-US"/>
             </w:rPr>
           </w:pPr>
           <w:r>
             <w:rPr>
               <w:b w:val="0"/>
               <w:bCs w:val="0"/>
-              <w:lang w:val="fr-FR"/>
             </w:rPr>
             <w:fldChar w:fldCharType="begin"/>
           </w:r>
@@ -675,7 +632,6 @@
             <w:rPr>
               <w:b w:val="0"/>
               <w:bCs w:val="0"/>
-              <w:lang w:val="fr-FR"/>
             </w:rPr>
             <w:instrText xml:space="preserve"> TOC \o "1-2" \n "2-2" \h \z \u </w:instrText>
           </w:r>
@@ -683,7 +639,6 @@
             <w:rPr>
               <w:b w:val="0"/>
               <w:bCs w:val="0"/>
-              <w:lang w:val="fr-FR"/>
             </w:rPr>
             <w:fldChar w:fldCharType="separate"/>
           </w:r>
@@ -692,7 +647,6 @@
               <w:rPr>
                 <w:rStyle w:val="Lienhypertexte"/>
                 <w:noProof/>
-                <w:lang w:val="fr-FR"/>
               </w:rPr>
               <w:t>Introduction</w:t>
             </w:r>
@@ -700,7 +654,6 @@
               <w:rPr>
                 <w:noProof/>
                 <w:webHidden/>
-                <w:lang w:val="fr-FR"/>
               </w:rPr>
               <w:tab/>
             </w:r>
@@ -708,7 +661,6 @@
               <w:rPr>
                 <w:noProof/>
                 <w:webHidden/>
-                <w:lang w:val="fr-FR"/>
               </w:rPr>
               <w:fldChar w:fldCharType="begin"/>
             </w:r>
@@ -716,7 +668,6 @@
               <w:rPr>
                 <w:noProof/>
                 <w:webHidden/>
-                <w:lang w:val="fr-FR"/>
               </w:rPr>
               <w:instrText xml:space="preserve"> PAGEREF _Toc401497732 \h </w:instrText>
             </w:r>
@@ -724,14 +675,12 @@
               <w:rPr>
                 <w:noProof/>
                 <w:webHidden/>
-                <w:lang w:val="fr-FR"/>
               </w:rPr>
             </w:r>
             <w:r>
               <w:rPr>
                 <w:noProof/>
                 <w:webHidden/>
-                <w:lang w:val="fr-FR"/>
               </w:rPr>
               <w:fldChar w:fldCharType="separate"/>
             </w:r>
@@ -739,7 +688,6 @@
               <w:rPr>
                 <w:noProof/>
                 <w:webHidden/>
-                <w:lang w:val="fr-FR"/>
               </w:rPr>
               <w:t>2</w:t>
             </w:r>
@@ -747,7 +695,6 @@
               <w:rPr>
                 <w:noProof/>
                 <w:webHidden/>
-                <w:lang w:val="fr-FR"/>
               </w:rPr>
               <w:fldChar w:fldCharType="end"/>
             </w:r>
@@ -766,7 +713,7 @@
               <w:color w:val="auto"/>
               <w:sz w:val="22"/>
               <w:szCs w:val="22"/>
-              <w:lang w:val="fr-FR" w:eastAsia="en-US"/>
+              <w:lang w:eastAsia="en-US"/>
             </w:rPr>
           </w:pPr>
           <w:hyperlink w:anchor="_Toc401497733" w:history="1">
@@ -774,7 +721,6 @@
               <w:rPr>
                 <w:rStyle w:val="Lienhypertexte"/>
                 <w:noProof/>
-                <w:lang w:val="fr-FR"/>
               </w:rPr>
               <w:t>Cahier des charges</w:t>
             </w:r>
@@ -782,7 +728,6 @@
               <w:rPr>
                 <w:noProof/>
                 <w:webHidden/>
-                <w:lang w:val="fr-FR"/>
               </w:rPr>
               <w:tab/>
             </w:r>
@@ -790,7 +735,6 @@
               <w:rPr>
                 <w:noProof/>
                 <w:webHidden/>
-                <w:lang w:val="fr-FR"/>
               </w:rPr>
               <w:fldChar w:fldCharType="begin"/>
             </w:r>
@@ -798,7 +742,6 @@
               <w:rPr>
                 <w:noProof/>
                 <w:webHidden/>
-                <w:lang w:val="fr-FR"/>
               </w:rPr>
               <w:instrText xml:space="preserve"> PAGEREF _Toc401497733 \h </w:instrText>
             </w:r>
@@ -806,14 +749,12 @@
               <w:rPr>
                 <w:noProof/>
                 <w:webHidden/>
-                <w:lang w:val="fr-FR"/>
               </w:rPr>
             </w:r>
             <w:r>
               <w:rPr>
                 <w:noProof/>
                 <w:webHidden/>
-                <w:lang w:val="fr-FR"/>
               </w:rPr>
               <w:fldChar w:fldCharType="separate"/>
             </w:r>
@@ -821,7 +762,6 @@
               <w:rPr>
                 <w:noProof/>
                 <w:webHidden/>
-                <w:lang w:val="fr-FR"/>
               </w:rPr>
               <w:t>3</w:t>
             </w:r>
@@ -829,7 +769,6 @@
               <w:rPr>
                 <w:noProof/>
                 <w:webHidden/>
-                <w:lang w:val="fr-FR"/>
               </w:rPr>
               <w:fldChar w:fldCharType="end"/>
             </w:r>
@@ -841,7 +780,7 @@
             <w:rPr>
               <w:noProof/>
               <w:color w:val="auto"/>
-              <w:lang w:val="fr-FR" w:eastAsia="en-US"/>
+              <w:lang w:eastAsia="en-US"/>
             </w:rPr>
           </w:pPr>
           <w:hyperlink w:anchor="_Toc401497734" w:history="1">
@@ -849,7 +788,6 @@
               <w:rPr>
                 <w:rStyle w:val="Lienhypertexte"/>
                 <w:noProof/>
-                <w:lang w:val="fr-FR"/>
               </w:rPr>
               <w:t>Tâche</w:t>
             </w:r>
@@ -861,7 +799,7 @@
             <w:rPr>
               <w:noProof/>
               <w:color w:val="auto"/>
-              <w:lang w:val="fr-FR" w:eastAsia="en-US"/>
+              <w:lang w:eastAsia="en-US"/>
             </w:rPr>
           </w:pPr>
           <w:hyperlink w:anchor="_Toc401497735" w:history="1">
@@ -869,7 +807,6 @@
               <w:rPr>
                 <w:rStyle w:val="Lienhypertexte"/>
                 <w:noProof/>
-                <w:lang w:val="fr-FR"/>
               </w:rPr>
               <w:t>Personne</w:t>
             </w:r>
@@ -881,7 +818,7 @@
             <w:rPr>
               <w:noProof/>
               <w:color w:val="auto"/>
-              <w:lang w:val="fr-FR" w:eastAsia="en-US"/>
+              <w:lang w:eastAsia="en-US"/>
             </w:rPr>
           </w:pPr>
           <w:hyperlink w:anchor="_Toc401497736" w:history="1">
@@ -889,7 +826,6 @@
               <w:rPr>
                 <w:rStyle w:val="Lienhypertexte"/>
                 <w:noProof/>
-                <w:lang w:val="fr-FR"/>
               </w:rPr>
               <w:t>Lieu</w:t>
             </w:r>
@@ -901,7 +837,7 @@
             <w:rPr>
               <w:noProof/>
               <w:color w:val="auto"/>
-              <w:lang w:val="fr-FR" w:eastAsia="en-US"/>
+              <w:lang w:eastAsia="en-US"/>
             </w:rPr>
           </w:pPr>
           <w:hyperlink w:anchor="_Toc401497737" w:history="1">
@@ -909,7 +845,6 @@
               <w:rPr>
                 <w:rStyle w:val="Lienhypertexte"/>
                 <w:noProof/>
-                <w:lang w:val="fr-FR"/>
               </w:rPr>
               <w:t>Evénement/Condition</w:t>
             </w:r>
@@ -921,7 +856,7 @@
             <w:rPr>
               <w:noProof/>
               <w:color w:val="auto"/>
-              <w:lang w:val="fr-FR" w:eastAsia="en-US"/>
+              <w:lang w:eastAsia="en-US"/>
             </w:rPr>
           </w:pPr>
           <w:hyperlink w:anchor="_Toc401497738" w:history="1">
@@ -929,7 +864,6 @@
               <w:rPr>
                 <w:rStyle w:val="Lienhypertexte"/>
                 <w:noProof/>
-                <w:lang w:val="fr-FR"/>
               </w:rPr>
               <w:t>UI</w:t>
             </w:r>
@@ -948,7 +882,7 @@
               <w:color w:val="auto"/>
               <w:sz w:val="22"/>
               <w:szCs w:val="22"/>
-              <w:lang w:val="fr-FR" w:eastAsia="en-US"/>
+              <w:lang w:eastAsia="en-US"/>
             </w:rPr>
           </w:pPr>
           <w:hyperlink w:anchor="_Toc401497739" w:history="1">
@@ -956,7 +890,6 @@
               <w:rPr>
                 <w:rStyle w:val="Lienhypertexte"/>
                 <w:noProof/>
-                <w:lang w:val="fr-FR"/>
               </w:rPr>
               <w:t>Modélisation</w:t>
             </w:r>
@@ -964,7 +897,6 @@
               <w:rPr>
                 <w:noProof/>
                 <w:webHidden/>
-                <w:lang w:val="fr-FR"/>
               </w:rPr>
               <w:tab/>
             </w:r>
@@ -972,7 +904,6 @@
               <w:rPr>
                 <w:noProof/>
                 <w:webHidden/>
-                <w:lang w:val="fr-FR"/>
               </w:rPr>
               <w:fldChar w:fldCharType="begin"/>
             </w:r>
@@ -980,7 +911,6 @@
               <w:rPr>
                 <w:noProof/>
                 <w:webHidden/>
-                <w:lang w:val="fr-FR"/>
               </w:rPr>
               <w:instrText xml:space="preserve"> PAGEREF _Toc401497739 \h </w:instrText>
             </w:r>
@@ -988,14 +918,12 @@
               <w:rPr>
                 <w:noProof/>
                 <w:webHidden/>
-                <w:lang w:val="fr-FR"/>
               </w:rPr>
             </w:r>
             <w:r>
               <w:rPr>
                 <w:noProof/>
                 <w:webHidden/>
-                <w:lang w:val="fr-FR"/>
               </w:rPr>
               <w:fldChar w:fldCharType="separate"/>
             </w:r>
@@ -1003,7 +931,6 @@
               <w:rPr>
                 <w:noProof/>
                 <w:webHidden/>
-                <w:lang w:val="fr-FR"/>
               </w:rPr>
               <w:t>7</w:t>
             </w:r>
@@ -1011,7 +938,6 @@
               <w:rPr>
                 <w:noProof/>
                 <w:webHidden/>
-                <w:lang w:val="fr-FR"/>
               </w:rPr>
               <w:fldChar w:fldCharType="end"/>
             </w:r>
@@ -1023,7 +949,7 @@
             <w:rPr>
               <w:noProof/>
               <w:color w:val="auto"/>
-              <w:lang w:val="fr-FR" w:eastAsia="en-US"/>
+              <w:lang w:eastAsia="en-US"/>
             </w:rPr>
           </w:pPr>
           <w:hyperlink w:anchor="_Toc401497740" w:history="1">
@@ -1031,7 +957,6 @@
               <w:rPr>
                 <w:rStyle w:val="Lienhypertexte"/>
                 <w:noProof/>
-                <w:lang w:val="fr-FR"/>
               </w:rPr>
               <w:t>Tasks</w:t>
             </w:r>
@@ -1043,7 +968,7 @@
             <w:rPr>
               <w:noProof/>
               <w:color w:val="auto"/>
-              <w:lang w:val="fr-FR" w:eastAsia="en-US"/>
+              <w:lang w:eastAsia="en-US"/>
             </w:rPr>
           </w:pPr>
           <w:hyperlink w:anchor="_Toc401497741" w:history="1">
@@ -1051,7 +976,6 @@
               <w:rPr>
                 <w:rStyle w:val="Lienhypertexte"/>
                 <w:noProof/>
-                <w:lang w:val="fr-FR"/>
               </w:rPr>
               <w:t>Resources</w:t>
             </w:r>
@@ -1063,7 +987,7 @@
             <w:rPr>
               <w:noProof/>
               <w:color w:val="auto"/>
-              <w:lang w:val="fr-FR" w:eastAsia="en-US"/>
+              <w:lang w:eastAsia="en-US"/>
             </w:rPr>
           </w:pPr>
           <w:hyperlink w:anchor="_Toc401497742" w:history="1">
@@ -1071,7 +995,6 @@
               <w:rPr>
                 <w:rStyle w:val="Lienhypertexte"/>
                 <w:noProof/>
-                <w:lang w:val="fr-FR"/>
               </w:rPr>
               <w:t>Locations</w:t>
             </w:r>
@@ -1083,7 +1006,7 @@
             <w:rPr>
               <w:noProof/>
               <w:color w:val="auto"/>
-              <w:lang w:val="fr-FR" w:eastAsia="en-US"/>
+              <w:lang w:eastAsia="en-US"/>
             </w:rPr>
           </w:pPr>
           <w:hyperlink w:anchor="_Toc401497743" w:history="1">
@@ -1091,7 +1014,6 @@
               <w:rPr>
                 <w:rStyle w:val="Lienhypertexte"/>
                 <w:noProof/>
-                <w:lang w:val="fr-FR"/>
               </w:rPr>
               <w:t>Events</w:t>
             </w:r>
@@ -1103,7 +1025,7 @@
             <w:rPr>
               <w:noProof/>
               <w:color w:val="auto"/>
-              <w:lang w:val="fr-FR" w:eastAsia="en-US"/>
+              <w:lang w:eastAsia="en-US"/>
             </w:rPr>
           </w:pPr>
           <w:hyperlink w:anchor="_Toc401497744" w:history="1">
@@ -1111,7 +1033,6 @@
               <w:rPr>
                 <w:rStyle w:val="Lienhypertexte"/>
                 <w:noProof/>
-                <w:lang w:val="fr-FR"/>
               </w:rPr>
               <w:t>UI</w:t>
             </w:r>
@@ -1130,7 +1051,7 @@
               <w:color w:val="auto"/>
               <w:sz w:val="22"/>
               <w:szCs w:val="22"/>
-              <w:lang w:val="fr-FR" w:eastAsia="en-US"/>
+              <w:lang w:eastAsia="en-US"/>
             </w:rPr>
           </w:pPr>
           <w:hyperlink w:anchor="_Toc401497745" w:history="1">
@@ -1138,7 +1059,6 @@
               <w:rPr>
                 <w:rStyle w:val="Lienhypertexte"/>
                 <w:noProof/>
-                <w:lang w:val="fr-FR"/>
               </w:rPr>
               <w:t>Document Type Definition</w:t>
             </w:r>
@@ -1146,7 +1066,6 @@
               <w:rPr>
                 <w:noProof/>
                 <w:webHidden/>
-                <w:lang w:val="fr-FR"/>
               </w:rPr>
               <w:tab/>
             </w:r>
@@ -1154,7 +1073,6 @@
               <w:rPr>
                 <w:noProof/>
                 <w:webHidden/>
-                <w:lang w:val="fr-FR"/>
               </w:rPr>
               <w:fldChar w:fldCharType="begin"/>
             </w:r>
@@ -1162,7 +1080,6 @@
               <w:rPr>
                 <w:noProof/>
                 <w:webHidden/>
-                <w:lang w:val="fr-FR"/>
               </w:rPr>
               <w:instrText xml:space="preserve"> PAGEREF _Toc401497745 \h </w:instrText>
             </w:r>
@@ -1170,14 +1087,12 @@
               <w:rPr>
                 <w:noProof/>
                 <w:webHidden/>
-                <w:lang w:val="fr-FR"/>
               </w:rPr>
             </w:r>
             <w:r>
               <w:rPr>
                 <w:noProof/>
                 <w:webHidden/>
-                <w:lang w:val="fr-FR"/>
               </w:rPr>
               <w:fldChar w:fldCharType="separate"/>
             </w:r>
@@ -1185,7 +1100,6 @@
               <w:rPr>
                 <w:noProof/>
                 <w:webHidden/>
-                <w:lang w:val="fr-FR"/>
               </w:rPr>
               <w:t>10</w:t>
             </w:r>
@@ -1193,7 +1107,6 @@
               <w:rPr>
                 <w:noProof/>
                 <w:webHidden/>
-                <w:lang w:val="fr-FR"/>
               </w:rPr>
               <w:fldChar w:fldCharType="end"/>
             </w:r>
@@ -1205,7 +1118,7 @@
             <w:rPr>
               <w:noProof/>
               <w:color w:val="auto"/>
-              <w:lang w:val="fr-FR" w:eastAsia="en-US"/>
+              <w:lang w:eastAsia="en-US"/>
             </w:rPr>
           </w:pPr>
           <w:hyperlink w:anchor="_Toc401497746" w:history="1">
@@ -1213,7 +1126,6 @@
               <w:rPr>
                 <w:rStyle w:val="Lienhypertexte"/>
                 <w:noProof/>
-                <w:lang w:val="fr-FR"/>
               </w:rPr>
               <w:t>Tasks</w:t>
             </w:r>
@@ -1225,7 +1137,7 @@
             <w:rPr>
               <w:noProof/>
               <w:color w:val="auto"/>
-              <w:lang w:val="fr-FR" w:eastAsia="en-US"/>
+              <w:lang w:eastAsia="en-US"/>
             </w:rPr>
           </w:pPr>
           <w:hyperlink w:anchor="_Toc401497747" w:history="1">
@@ -1233,7 +1145,6 @@
               <w:rPr>
                 <w:rStyle w:val="Lienhypertexte"/>
                 <w:noProof/>
-                <w:lang w:val="fr-FR"/>
               </w:rPr>
               <w:t>Resources</w:t>
             </w:r>
@@ -1245,7 +1156,7 @@
             <w:rPr>
               <w:noProof/>
               <w:color w:val="auto"/>
-              <w:lang w:val="fr-FR" w:eastAsia="en-US"/>
+              <w:lang w:eastAsia="en-US"/>
             </w:rPr>
           </w:pPr>
           <w:hyperlink w:anchor="_Toc401497748" w:history="1">
@@ -1253,7 +1164,6 @@
               <w:rPr>
                 <w:rStyle w:val="Lienhypertexte"/>
                 <w:noProof/>
-                <w:lang w:val="fr-FR"/>
               </w:rPr>
               <w:t>Locations</w:t>
             </w:r>
@@ -1265,7 +1175,7 @@
             <w:rPr>
               <w:noProof/>
               <w:color w:val="auto"/>
-              <w:lang w:val="fr-FR" w:eastAsia="en-US"/>
+              <w:lang w:eastAsia="en-US"/>
             </w:rPr>
           </w:pPr>
           <w:hyperlink w:anchor="_Toc401497749" w:history="1">
@@ -1273,7 +1183,6 @@
               <w:rPr>
                 <w:rStyle w:val="Lienhypertexte"/>
                 <w:noProof/>
-                <w:lang w:val="fr-FR"/>
               </w:rPr>
               <w:t>Events</w:t>
             </w:r>
@@ -1285,7 +1194,7 @@
             <w:rPr>
               <w:noProof/>
               <w:color w:val="auto"/>
-              <w:lang w:val="fr-FR" w:eastAsia="en-US"/>
+              <w:lang w:eastAsia="en-US"/>
             </w:rPr>
           </w:pPr>
           <w:hyperlink w:anchor="_Toc401497750" w:history="1">
@@ -1293,7 +1202,6 @@
               <w:rPr>
                 <w:rStyle w:val="Lienhypertexte"/>
                 <w:noProof/>
-                <w:lang w:val="fr-FR"/>
               </w:rPr>
               <w:t>UI</w:t>
             </w:r>
@@ -1312,7 +1220,7 @@
               <w:color w:val="auto"/>
               <w:sz w:val="22"/>
               <w:szCs w:val="22"/>
-              <w:lang w:val="fr-FR" w:eastAsia="en-US"/>
+              <w:lang w:eastAsia="en-US"/>
             </w:rPr>
           </w:pPr>
           <w:hyperlink w:anchor="_Toc401497751" w:history="1">
@@ -1320,7 +1228,6 @@
               <w:rPr>
                 <w:rStyle w:val="Lienhypertexte"/>
                 <w:noProof/>
-                <w:lang w:val="fr-FR"/>
               </w:rPr>
               <w:t>Schéma XML</w:t>
             </w:r>
@@ -1328,7 +1235,6 @@
               <w:rPr>
                 <w:noProof/>
                 <w:webHidden/>
-                <w:lang w:val="fr-FR"/>
               </w:rPr>
               <w:tab/>
             </w:r>
@@ -1336,7 +1242,6 @@
               <w:rPr>
                 <w:noProof/>
                 <w:webHidden/>
-                <w:lang w:val="fr-FR"/>
               </w:rPr>
               <w:fldChar w:fldCharType="begin"/>
             </w:r>
@@ -1344,7 +1249,6 @@
               <w:rPr>
                 <w:noProof/>
                 <w:webHidden/>
-                <w:lang w:val="fr-FR"/>
               </w:rPr>
               <w:instrText xml:space="preserve"> PAGEREF _Toc401497751 \h </w:instrText>
             </w:r>
@@ -1352,14 +1256,12 @@
               <w:rPr>
                 <w:noProof/>
                 <w:webHidden/>
-                <w:lang w:val="fr-FR"/>
               </w:rPr>
             </w:r>
             <w:r>
               <w:rPr>
                 <w:noProof/>
                 <w:webHidden/>
-                <w:lang w:val="fr-FR"/>
               </w:rPr>
               <w:fldChar w:fldCharType="separate"/>
             </w:r>
@@ -1367,7 +1269,6 @@
               <w:rPr>
                 <w:noProof/>
                 <w:webHidden/>
-                <w:lang w:val="fr-FR"/>
               </w:rPr>
               <w:t>13</w:t>
             </w:r>
@@ -1375,7 +1276,6 @@
               <w:rPr>
                 <w:noProof/>
                 <w:webHidden/>
-                <w:lang w:val="fr-FR"/>
               </w:rPr>
               <w:fldChar w:fldCharType="end"/>
             </w:r>
@@ -1387,7 +1287,7 @@
             <w:rPr>
               <w:noProof/>
               <w:color w:val="auto"/>
-              <w:lang w:val="fr-FR" w:eastAsia="en-US"/>
+              <w:lang w:eastAsia="en-US"/>
             </w:rPr>
           </w:pPr>
           <w:hyperlink w:anchor="_Toc401497752" w:history="1">
@@ -1395,7 +1295,6 @@
               <w:rPr>
                 <w:rStyle w:val="Lienhypertexte"/>
                 <w:noProof/>
-                <w:lang w:val="fr-FR"/>
               </w:rPr>
               <w:t>Tasks</w:t>
             </w:r>
@@ -1407,7 +1306,7 @@
             <w:rPr>
               <w:noProof/>
               <w:color w:val="auto"/>
-              <w:lang w:val="fr-FR" w:eastAsia="en-US"/>
+              <w:lang w:eastAsia="en-US"/>
             </w:rPr>
           </w:pPr>
           <w:hyperlink w:anchor="_Toc401497753" w:history="1">
@@ -1415,7 +1314,6 @@
               <w:rPr>
                 <w:rStyle w:val="Lienhypertexte"/>
                 <w:noProof/>
-                <w:lang w:val="fr-FR"/>
               </w:rPr>
               <w:t>Resources</w:t>
             </w:r>
@@ -1427,7 +1325,7 @@
             <w:rPr>
               <w:noProof/>
               <w:color w:val="auto"/>
-              <w:lang w:val="fr-FR" w:eastAsia="en-US"/>
+              <w:lang w:eastAsia="en-US"/>
             </w:rPr>
           </w:pPr>
           <w:hyperlink w:anchor="_Toc401497754" w:history="1">
@@ -1435,7 +1333,6 @@
               <w:rPr>
                 <w:rStyle w:val="Lienhypertexte"/>
                 <w:noProof/>
-                <w:lang w:val="fr-FR"/>
               </w:rPr>
               <w:t>Locations</w:t>
             </w:r>
@@ -1447,7 +1344,7 @@
             <w:rPr>
               <w:noProof/>
               <w:color w:val="auto"/>
-              <w:lang w:val="fr-FR" w:eastAsia="en-US"/>
+              <w:lang w:eastAsia="en-US"/>
             </w:rPr>
           </w:pPr>
           <w:hyperlink w:anchor="_Toc401497755" w:history="1">
@@ -1455,7 +1352,6 @@
               <w:rPr>
                 <w:rStyle w:val="Lienhypertexte"/>
                 <w:noProof/>
-                <w:lang w:val="fr-FR"/>
               </w:rPr>
               <w:t>Events</w:t>
             </w:r>
@@ -1467,7 +1363,7 @@
             <w:rPr>
               <w:noProof/>
               <w:color w:val="auto"/>
-              <w:lang w:val="fr-FR" w:eastAsia="en-US"/>
+              <w:lang w:eastAsia="en-US"/>
             </w:rPr>
           </w:pPr>
           <w:hyperlink w:anchor="_Toc401497756" w:history="1">
@@ -1475,7 +1371,6 @@
               <w:rPr>
                 <w:rStyle w:val="Lienhypertexte"/>
                 <w:noProof/>
-                <w:lang w:val="fr-FR"/>
               </w:rPr>
               <w:t>UI</w:t>
             </w:r>
@@ -1494,7 +1389,7 @@
               <w:color w:val="auto"/>
               <w:sz w:val="22"/>
               <w:szCs w:val="22"/>
-              <w:lang w:val="fr-FR" w:eastAsia="en-US"/>
+              <w:lang w:eastAsia="en-US"/>
             </w:rPr>
           </w:pPr>
           <w:hyperlink w:anchor="_Toc401497757" w:history="1">
@@ -1502,7 +1397,6 @@
               <w:rPr>
                 <w:rStyle w:val="Lienhypertexte"/>
                 <w:noProof/>
-                <w:lang w:val="fr-FR"/>
               </w:rPr>
               <w:t>Conclusion</w:t>
             </w:r>
@@ -1510,7 +1404,6 @@
               <w:rPr>
                 <w:noProof/>
                 <w:webHidden/>
-                <w:lang w:val="fr-FR"/>
               </w:rPr>
               <w:tab/>
             </w:r>
@@ -1518,7 +1411,6 @@
               <w:rPr>
                 <w:noProof/>
                 <w:webHidden/>
-                <w:lang w:val="fr-FR"/>
               </w:rPr>
               <w:fldChar w:fldCharType="begin"/>
             </w:r>
@@ -1526,7 +1418,6 @@
               <w:rPr>
                 <w:noProof/>
                 <w:webHidden/>
-                <w:lang w:val="fr-FR"/>
               </w:rPr>
               <w:instrText xml:space="preserve"> PAGEREF _Toc401497757 \h </w:instrText>
             </w:r>
@@ -1534,14 +1425,12 @@
               <w:rPr>
                 <w:noProof/>
                 <w:webHidden/>
-                <w:lang w:val="fr-FR"/>
               </w:rPr>
             </w:r>
             <w:r>
               <w:rPr>
                 <w:noProof/>
                 <w:webHidden/>
-                <w:lang w:val="fr-FR"/>
               </w:rPr>
               <w:fldChar w:fldCharType="separate"/>
             </w:r>
@@ -1549,7 +1438,6 @@
               <w:rPr>
                 <w:noProof/>
                 <w:webHidden/>
-                <w:lang w:val="fr-FR"/>
               </w:rPr>
               <w:t>16</w:t>
             </w:r>
@@ -1557,7 +1445,6 @@
               <w:rPr>
                 <w:noProof/>
                 <w:webHidden/>
-                <w:lang w:val="fr-FR"/>
               </w:rPr>
               <w:fldChar w:fldCharType="end"/>
             </w:r>
@@ -1569,7 +1456,7 @@
             <w:rPr>
               <w:noProof/>
               <w:color w:val="auto"/>
-              <w:lang w:val="fr-FR" w:eastAsia="en-US"/>
+              <w:lang w:eastAsia="en-US"/>
             </w:rPr>
           </w:pPr>
           <w:hyperlink w:anchor="_Toc401497758" w:history="1">
@@ -1577,7 +1464,6 @@
               <w:rPr>
                 <w:rStyle w:val="Lienhypertexte"/>
                 <w:noProof/>
-                <w:lang w:val="fr-FR"/>
               </w:rPr>
               <w:t>Fonctionnalités intéressantes mais indisponible</w:t>
             </w:r>
@@ -1589,7 +1475,7 @@
             <w:rPr>
               <w:noProof/>
               <w:color w:val="auto"/>
-              <w:lang w:val="fr-FR" w:eastAsia="en-US"/>
+              <w:lang w:eastAsia="en-US"/>
             </w:rPr>
           </w:pPr>
           <w:hyperlink w:anchor="_Toc401497759" w:history="1">
@@ -1597,7 +1483,6 @@
               <w:rPr>
                 <w:rStyle w:val="Lienhypertexte"/>
                 <w:noProof/>
-                <w:lang w:val="fr-FR"/>
               </w:rPr>
               <w:t>Point intéressant de notre modélisation</w:t>
             </w:r>
@@ -1609,7 +1494,7 @@
             <w:rPr>
               <w:noProof/>
               <w:color w:val="auto"/>
-              <w:lang w:val="fr-FR" w:eastAsia="en-US"/>
+              <w:lang w:eastAsia="en-US"/>
             </w:rPr>
           </w:pPr>
           <w:hyperlink w:anchor="_Toc401497760" w:history="1">
@@ -1617,7 +1502,6 @@
               <w:rPr>
                 <w:rStyle w:val="Lienhypertexte"/>
                 <w:noProof/>
-                <w:lang w:val="fr-FR"/>
               </w:rPr>
               <w:t>En conclusion</w:t>
             </w:r>
@@ -1636,7 +1520,7 @@
               <w:color w:val="auto"/>
               <w:sz w:val="22"/>
               <w:szCs w:val="22"/>
-              <w:lang w:val="fr-FR" w:eastAsia="en-US"/>
+              <w:lang w:eastAsia="en-US"/>
             </w:rPr>
           </w:pPr>
           <w:hyperlink w:anchor="_Toc401497761" w:history="1">
@@ -1644,7 +1528,6 @@
               <w:rPr>
                 <w:rStyle w:val="Lienhypertexte"/>
                 <w:noProof/>
-                <w:lang w:val="fr-FR"/>
               </w:rPr>
               <w:t>Annexe</w:t>
             </w:r>
@@ -1652,7 +1535,6 @@
               <w:rPr>
                 <w:noProof/>
                 <w:webHidden/>
-                <w:lang w:val="fr-FR"/>
               </w:rPr>
               <w:tab/>
             </w:r>
@@ -1660,7 +1542,6 @@
               <w:rPr>
                 <w:noProof/>
                 <w:webHidden/>
-                <w:lang w:val="fr-FR"/>
               </w:rPr>
               <w:fldChar w:fldCharType="begin"/>
             </w:r>
@@ -1668,7 +1549,6 @@
               <w:rPr>
                 <w:noProof/>
                 <w:webHidden/>
-                <w:lang w:val="fr-FR"/>
               </w:rPr>
               <w:instrText xml:space="preserve"> PAGEREF _Toc401497761 \h </w:instrText>
             </w:r>
@@ -1676,14 +1556,12 @@
               <w:rPr>
                 <w:noProof/>
                 <w:webHidden/>
-                <w:lang w:val="fr-FR"/>
               </w:rPr>
             </w:r>
             <w:r>
               <w:rPr>
                 <w:noProof/>
                 <w:webHidden/>
-                <w:lang w:val="fr-FR"/>
               </w:rPr>
               <w:fldChar w:fldCharType="separate"/>
             </w:r>
@@ -1691,7 +1569,6 @@
               <w:rPr>
                 <w:noProof/>
                 <w:webHidden/>
-                <w:lang w:val="fr-FR"/>
               </w:rPr>
               <w:t>16</w:t>
             </w:r>
@@ -1699,25 +1576,18 @@
               <w:rPr>
                 <w:noProof/>
                 <w:webHidden/>
-                <w:lang w:val="fr-FR"/>
               </w:rPr>
               <w:fldChar w:fldCharType="end"/>
             </w:r>
           </w:hyperlink>
         </w:p>
         <w:p>
-          <w:pPr>
-            <w:rPr>
-              <w:lang w:val="fr-FR"/>
-            </w:rPr>
-          </w:pPr>
           <w:r>
             <w:rPr>
               <w:b/>
               <w:bCs/>
               <w:sz w:val="26"/>
               <w:szCs w:val="26"/>
-              <w:lang w:val="fr-FR"/>
             </w:rPr>
             <w:fldChar w:fldCharType="end"/>
           </w:r>
@@ -1726,9 +1596,6 @@
     </w:sdt>
     <w:p>
       <w:pPr>
-        <w:rPr>
-          <w:lang w:val="fr-FR"/>
-        </w:rPr>
         <w:sectPr>
           <w:pgSz w:w="12240" w:h="15840" w:code="1"/>
           <w:pgMar w:top="1080" w:right="1440" w:bottom="1080" w:left="1440" w:header="720" w:footer="576" w:gutter="0"/>
@@ -1742,105 +1609,59 @@
     <w:p>
       <w:pPr>
         <w:pStyle w:val="Titre1"/>
-        <w:rPr>
-          <w:lang w:val="fr-FR"/>
-        </w:rPr>
       </w:pPr>
       <w:bookmarkStart w:id="0" w:name="_Toc401497732"/>
       <w:r>
-        <w:rPr>
-          <w:lang w:val="fr-FR"/>
-        </w:rPr>
         <w:lastRenderedPageBreak/>
         <w:t>Introduction</w:t>
       </w:r>
       <w:bookmarkEnd w:id="0"/>
     </w:p>
     <w:p>
-      <w:pPr>
-        <w:rPr>
-          <w:lang w:val="fr-FR"/>
-        </w:rPr>
-      </w:pPr>
-      <w:r>
-        <w:rPr>
-          <w:lang w:val="fr-FR"/>
-        </w:rPr>
+      <w:r>
         <w:t>Dans le cadre de notre formation à la HEIG-VD, et durant le module “</w:t>
       </w:r>
       <w:proofErr w:type="spellStart"/>
       <w:r>
-        <w:rPr>
-          <w:lang w:val="fr-FR"/>
-        </w:rPr>
         <w:t>AppliServ</w:t>
       </w:r>
       <w:proofErr w:type="spellEnd"/>
       <w:r>
-        <w:rPr>
-          <w:lang w:val="fr-FR"/>
-        </w:rPr>
         <w:t xml:space="preserve">”, il nous a été demandé de modéliser en XML </w:t>
       </w:r>
       <w:r>
-        <w:rPr>
-          <w:lang w:val="fr-FR"/>
-        </w:rPr>
         <w:t>un utilitaire de gestion de tâches.</w:t>
       </w:r>
     </w:p>
     <w:p>
-      <w:pPr>
-        <w:rPr>
-          <w:lang w:val="fr-FR"/>
-        </w:rPr>
-      </w:pPr>
-      <w:r>
-        <w:rPr>
-          <w:lang w:val="fr-FR"/>
-        </w:rPr>
+      <w:r>
         <w:t xml:space="preserve">Nous avons ensuite dû y ajouter des feuilles de style </w:t>
       </w:r>
       <w:proofErr w:type="spellStart"/>
       <w:r>
-        <w:rPr>
-          <w:lang w:val="fr-FR"/>
-        </w:rPr>
         <w:t>xsl</w:t>
       </w:r>
       <w:proofErr w:type="spellEnd"/>
       <w:r>
-        <w:rPr>
-          <w:lang w:val="fr-FR"/>
-        </w:rPr>
         <w:t xml:space="preserve"> afin d’afficher </w:t>
       </w:r>
       <w:proofErr w:type="spellStart"/>
       <w:r>
-        <w:rPr>
-          <w:lang w:val="fr-FR"/>
-        </w:rPr>
         <w:t>élégament</w:t>
       </w:r>
       <w:proofErr w:type="spellEnd"/>
       <w:r>
-        <w:rPr>
-          <w:lang w:val="fr-FR"/>
-        </w:rPr>
         <w:t xml:space="preserve"> les informations de ce fichier XML.</w:t>
       </w:r>
     </w:p>
     <w:p>
-      <w:pPr>
-        <w:rPr>
-          <w:lang w:val="fr-FR"/>
-        </w:rPr>
-      </w:pPr>
-      <w:r>
-        <w:rPr>
-          <w:lang w:val="fr-FR"/>
-        </w:rPr>
+      <w:r>
         <w:t>Ce document décrit ce que nous avons choisi d’afficher, pourquoi et comment nous l’avons fait.</w:t>
+      </w:r>
+    </w:p>
+    <w:p>
+      <w:r>
+        <w:t>Tous les fichiers ont été testés avec Firefox.</w:t>
       </w:r>
     </w:p>
     <w:p>
@@ -1850,43 +1671,25 @@
           <w:color w:val="F24F4F" w:themeColor="accent1"/>
           <w:sz w:val="36"/>
           <w:szCs w:val="36"/>
-          <w:lang w:val="fr-FR"/>
         </w:rPr>
       </w:pPr>
       <w:r>
-        <w:rPr>
-          <w:lang w:val="fr-FR"/>
-        </w:rPr>
         <w:br w:type="page"/>
       </w:r>
     </w:p>
     <w:p>
       <w:pPr>
         <w:pStyle w:val="Titre1"/>
-        <w:rPr>
-          <w:lang w:val="fr-FR"/>
-        </w:rPr>
       </w:pPr>
       <w:bookmarkStart w:id="1" w:name="_Toc401497733"/>
       <w:r>
-        <w:rPr>
-          <w:lang w:val="fr-FR"/>
-        </w:rPr>
         <w:lastRenderedPageBreak/>
         <w:t>Cahier des charges</w:t>
       </w:r>
       <w:bookmarkEnd w:id="1"/>
     </w:p>
     <w:p>
-      <w:pPr>
-        <w:rPr>
-          <w:lang w:val="fr-FR"/>
-        </w:rPr>
-      </w:pPr>
-      <w:r>
-        <w:rPr>
-          <w:lang w:val="fr-FR"/>
-        </w:rPr>
+      <w:r>
         <w:t>Le but est de permettre l’affichage facile des données contenues dans le fichier XML, ce qui inclus :</w:t>
       </w:r>
     </w:p>
@@ -1897,14 +1700,8 @@
           <w:ilvl w:val="0"/>
           <w:numId w:val="9"/>
         </w:numPr>
-        <w:rPr>
-          <w:lang w:val="fr-FR"/>
-        </w:rPr>
-      </w:pPr>
-      <w:r>
-        <w:rPr>
-          <w:lang w:val="fr-FR"/>
-        </w:rPr>
+      </w:pPr>
+      <w:r>
         <w:t>Liste de toutes les tâches</w:t>
       </w:r>
     </w:p>
@@ -1915,14 +1712,8 @@
           <w:ilvl w:val="0"/>
           <w:numId w:val="9"/>
         </w:numPr>
-        <w:rPr>
-          <w:lang w:val="fr-FR"/>
-        </w:rPr>
-      </w:pPr>
-      <w:r>
-        <w:rPr>
-          <w:lang w:val="fr-FR"/>
-        </w:rPr>
+      </w:pPr>
+      <w:r>
         <w:t>Liste des tâches pour une personne donnée</w:t>
       </w:r>
     </w:p>
@@ -1933,14 +1724,8 @@
           <w:ilvl w:val="0"/>
           <w:numId w:val="9"/>
         </w:numPr>
-        <w:rPr>
-          <w:lang w:val="fr-FR"/>
-        </w:rPr>
-      </w:pPr>
-      <w:r>
-        <w:rPr>
-          <w:lang w:val="fr-FR"/>
-        </w:rPr>
+      </w:pPr>
+      <w:r>
         <w:t>Détails d’une tâche donnée</w:t>
       </w:r>
     </w:p>
@@ -1951,79 +1736,37 @@
           <w:ilvl w:val="0"/>
           <w:numId w:val="9"/>
         </w:numPr>
-        <w:rPr>
-          <w:lang w:val="fr-FR"/>
-        </w:rPr>
-      </w:pPr>
-      <w:r>
-        <w:rPr>
-          <w:lang w:val="fr-FR"/>
-        </w:rPr>
+      </w:pPr>
+      <w:r>
         <w:t>Diagram</w:t>
       </w:r>
       <w:r>
-        <w:rPr>
-          <w:lang w:val="fr-FR"/>
-        </w:rPr>
         <w:t>m</w:t>
       </w:r>
       <w:r>
-        <w:rPr>
-          <w:lang w:val="fr-FR"/>
-        </w:rPr>
         <w:t>e des tâches ainsi que des relations entre elles</w:t>
       </w:r>
     </w:p>
     <w:p>
-      <w:pPr>
-        <w:rPr>
-          <w:lang w:val="fr-FR"/>
-        </w:rPr>
-      </w:pPr>
-      <w:r>
-        <w:rPr>
-          <w:lang w:val="fr-FR"/>
-        </w:rPr>
+      <w:r>
         <w:t>Nous allons décrire maintenant chacun de ces aspects.</w:t>
       </w:r>
     </w:p>
     <w:p>
       <w:pPr>
         <w:pStyle w:val="Titre2"/>
-        <w:rPr>
-          <w:lang w:val="fr-FR"/>
-        </w:rPr>
-      </w:pPr>
-      <w:r>
-        <w:rPr>
-          <w:lang w:val="fr-FR"/>
-        </w:rPr>
+      </w:pPr>
+      <w:r>
         <w:t>Liste des tâches</w:t>
       </w:r>
     </w:p>
     <w:p>
-      <w:pPr>
-        <w:rPr>
-          <w:lang w:val="fr-FR"/>
-        </w:rPr>
-      </w:pPr>
-      <w:r>
-        <w:rPr>
-          <w:lang w:val="fr-FR"/>
-        </w:rPr>
+      <w:r>
         <w:t>La liste des tâches permet d’avoir une vue d’ensemble du projet en cours.</w:t>
       </w:r>
     </w:p>
     <w:p>
-      <w:pPr>
-        <w:rPr>
-          <w:lang w:val="fr-FR"/>
-        </w:rPr>
-      </w:pPr>
-      <w:r>
-        <w:rPr>
-          <w:lang w:val="fr-FR"/>
-        </w:rPr>
+      <w:r>
         <w:t>Il est important d’y afficher les informations de chaque tâche de façon visuelle :</w:t>
       </w:r>
     </w:p>
@@ -2034,14 +1777,8 @@
           <w:ilvl w:val="0"/>
           <w:numId w:val="10"/>
         </w:numPr>
-        <w:rPr>
-          <w:lang w:val="fr-FR"/>
-        </w:rPr>
-      </w:pPr>
-      <w:r>
-        <w:rPr>
-          <w:lang w:val="fr-FR"/>
-        </w:rPr>
+      </w:pPr>
+      <w:r>
         <w:t>Resource assignée à la tâche</w:t>
       </w:r>
     </w:p>
@@ -2052,14 +1789,8 @@
           <w:ilvl w:val="0"/>
           <w:numId w:val="10"/>
         </w:numPr>
-        <w:rPr>
-          <w:lang w:val="fr-FR"/>
-        </w:rPr>
-      </w:pPr>
-      <w:r>
-        <w:rPr>
-          <w:lang w:val="fr-FR"/>
-        </w:rPr>
+      </w:pPr>
+      <w:r>
         <w:t>Progrès : affichage d’une barre de progression</w:t>
       </w:r>
     </w:p>
@@ -2070,14 +1801,8 @@
           <w:ilvl w:val="0"/>
           <w:numId w:val="10"/>
         </w:numPr>
-        <w:rPr>
-          <w:lang w:val="fr-FR"/>
-        </w:rPr>
-      </w:pPr>
-      <w:r>
-        <w:rPr>
-          <w:lang w:val="fr-FR"/>
-        </w:rPr>
+      </w:pPr>
+      <w:r>
         <w:t>Emplacement</w:t>
       </w:r>
     </w:p>
@@ -2088,14 +1813,8 @@
           <w:ilvl w:val="0"/>
           <w:numId w:val="10"/>
         </w:numPr>
-        <w:rPr>
-          <w:lang w:val="fr-FR"/>
-        </w:rPr>
-      </w:pPr>
-      <w:r>
-        <w:rPr>
-          <w:lang w:val="fr-FR"/>
-        </w:rPr>
+      </w:pPr>
+      <w:r>
         <w:t>Durée</w:t>
       </w:r>
     </w:p>
@@ -2106,71 +1825,32 @@
           <w:ilvl w:val="0"/>
           <w:numId w:val="10"/>
         </w:numPr>
-        <w:rPr>
-          <w:lang w:val="fr-FR"/>
-        </w:rPr>
-      </w:pPr>
-      <w:r>
-        <w:rPr>
-          <w:lang w:val="fr-FR"/>
-        </w:rPr>
+      </w:pPr>
+      <w:r>
         <w:t>Statut : affiché avec des couleurs reconnaissables, permet d’avoir rapidement une vue d’ensemble</w:t>
       </w:r>
     </w:p>
     <w:p>
-      <w:pPr>
-        <w:rPr>
-          <w:lang w:val="fr-FR"/>
-        </w:rPr>
-      </w:pPr>
-      <w:r>
-        <w:rPr>
-          <w:lang w:val="fr-FR"/>
-        </w:rPr>
+      <w:r>
         <w:t>Il est important de pouvoir accéder rapidement au détail de chaque tâche en cliquant sur le titre de celle-ci.</w:t>
       </w:r>
     </w:p>
     <w:p>
-      <w:pPr>
-        <w:rPr>
-          <w:lang w:val="fr-FR"/>
-        </w:rPr>
-      </w:pPr>
-      <w:r>
-        <w:rPr>
-          <w:lang w:val="fr-FR"/>
-        </w:rPr>
+      <w:r>
         <w:t>Nous devons auss</w:t>
       </w:r>
       <w:r>
-        <w:rPr>
-          <w:lang w:val="fr-FR"/>
-        </w:rPr>
         <w:t xml:space="preserve">i pouvoir afficher les tâches assignées à </w:t>
       </w:r>
       <w:r>
-        <w:rPr>
-          <w:lang w:val="fr-FR"/>
-        </w:rPr>
         <w:t>une personne</w:t>
       </w:r>
       <w:r>
-        <w:rPr>
-          <w:lang w:val="fr-FR"/>
-        </w:rPr>
         <w:t xml:space="preserve"> en cliquant sur son nom.</w:t>
       </w:r>
     </w:p>
     <w:p>
-      <w:pPr>
-        <w:rPr>
-          <w:lang w:val="fr-FR"/>
-        </w:rPr>
-      </w:pPr>
-      <w:r>
-        <w:rPr>
-          <w:lang w:val="fr-FR"/>
-        </w:rPr>
+      <w:r>
         <w:t>Ceci étant le point d’entrée de notre « application », nous devons également avoir des liens vers :</w:t>
       </w:r>
     </w:p>
@@ -2181,14 +1861,8 @@
           <w:ilvl w:val="0"/>
           <w:numId w:val="11"/>
         </w:numPr>
-        <w:rPr>
-          <w:lang w:val="fr-FR"/>
-        </w:rPr>
-      </w:pPr>
-      <w:r>
-        <w:rPr>
-          <w:lang w:val="fr-FR"/>
-        </w:rPr>
+      </w:pPr>
+      <w:r>
         <w:t>Le diagramme des tâches</w:t>
       </w:r>
     </w:p>
@@ -2199,311 +1873,375 @@
           <w:ilvl w:val="0"/>
           <w:numId w:val="11"/>
         </w:numPr>
-        <w:rPr>
-          <w:lang w:val="fr-FR"/>
-        </w:rPr>
-      </w:pPr>
-      <w:r>
-        <w:rPr>
-          <w:lang w:val="fr-FR"/>
-        </w:rPr>
+      </w:pPr>
+      <w:r>
         <w:t>Le filtre des tâches pour chaque personne</w:t>
       </w:r>
     </w:p>
     <w:p>
       <w:pPr>
         <w:pStyle w:val="Titre2"/>
-        <w:rPr>
-          <w:lang w:val="fr-FR"/>
-        </w:rPr>
-      </w:pPr>
-      <w:r>
-        <w:rPr>
-          <w:lang w:val="fr-FR"/>
-        </w:rPr>
+      </w:pPr>
+      <w:r>
         <w:t>Liste des tâches pour une personne donnée</w:t>
       </w:r>
     </w:p>
     <w:p>
-      <w:pPr>
-        <w:rPr>
-          <w:lang w:val="fr-FR"/>
-        </w:rPr>
-      </w:pPr>
-      <w:r>
-        <w:rPr>
-          <w:lang w:val="fr-FR"/>
-        </w:rPr>
+      <w:r>
         <w:t>Cette page doit permettre de sélectionner une personne et d’en afficher les tâches auxquelles elle est associée.</w:t>
       </w:r>
     </w:p>
     <w:p>
-      <w:pPr>
-        <w:rPr>
-          <w:lang w:val="fr-FR"/>
-        </w:rPr>
-      </w:pPr>
-      <w:r>
-        <w:rPr>
-          <w:lang w:val="fr-FR"/>
-        </w:rPr>
+      <w:r>
         <w:t>Cela permet d’avoir rapidement une vue d’ensemble du travail en cours pour une personne sur un projet.</w:t>
       </w:r>
     </w:p>
     <w:p>
-      <w:pPr>
-        <w:rPr>
-          <w:lang w:val="fr-FR"/>
-        </w:rPr>
-      </w:pPr>
-      <w:r>
-        <w:rPr>
-          <w:lang w:val="fr-FR"/>
-        </w:rPr>
+      <w:r>
         <w:t>La liste des tâches d’une personne donnée sera présentée de la même manière que la liste des tâches principale.</w:t>
       </w:r>
     </w:p>
     <w:p>
       <w:pPr>
         <w:pStyle w:val="Titre2"/>
-        <w:rPr>
-          <w:lang w:val="fr-FR"/>
-        </w:rPr>
-      </w:pPr>
-      <w:r>
-        <w:rPr>
-          <w:lang w:val="fr-FR"/>
-        </w:rPr>
+      </w:pPr>
+      <w:r>
         <w:t>Détails d’une tâche donnée</w:t>
       </w:r>
     </w:p>
     <w:p>
-      <w:pPr>
-        <w:rPr>
-          <w:lang w:val="fr-FR"/>
-        </w:rPr>
-      </w:pPr>
-      <w:r>
-        <w:rPr>
-          <w:lang w:val="fr-FR"/>
-        </w:rPr>
+      <w:r>
         <w:t>Cette page permet d’afficher les détails d’une tâche donnée.</w:t>
       </w:r>
     </w:p>
     <w:p>
-      <w:pPr>
-        <w:rPr>
-          <w:lang w:val="fr-FR"/>
-        </w:rPr>
-      </w:pPr>
-      <w:r>
-        <w:rPr>
-          <w:lang w:val="fr-FR"/>
-        </w:rPr>
+      <w:r>
         <w:t>Les informations qui seront affichées sont les mêmes que pour la liste des tâches, ainsi que les commentaires associés à la tâche.</w:t>
       </w:r>
     </w:p>
     <w:p>
       <w:pPr>
         <w:pStyle w:val="Titre2"/>
-        <w:rPr>
-          <w:lang w:val="fr-FR"/>
-        </w:rPr>
-      </w:pPr>
-      <w:r>
-        <w:rPr>
-          <w:lang w:val="fr-FR"/>
-        </w:rPr>
+      </w:pPr>
+      <w:r>
         <w:lastRenderedPageBreak/>
         <w:t>Diagramme des tâches ainsi que des relations entre elles</w:t>
       </w:r>
     </w:p>
     <w:p>
-      <w:pPr>
-        <w:rPr>
-          <w:lang w:val="fr-FR"/>
-        </w:rPr>
-      </w:pPr>
-      <w:r>
-        <w:rPr>
-          <w:lang w:val="fr-FR"/>
-        </w:rPr>
+      <w:r>
         <w:t>Il s’agit d’une illustration SVG représentant les différentes tâches du projet, ainsi que des relations qu’elles ont entre ell</w:t>
       </w:r>
       <w:r>
-        <w:rPr>
-          <w:lang w:val="fr-FR"/>
-        </w:rPr>
         <w:t>e</w:t>
       </w:r>
       <w:r>
-        <w:rPr>
-          <w:lang w:val="fr-FR"/>
-        </w:rPr>
         <w:t>s (</w:t>
       </w:r>
       <w:r>
-        <w:rPr>
-          <w:lang w:val="fr-FR"/>
-        </w:rPr>
         <w:t xml:space="preserve">les </w:t>
       </w:r>
       <w:proofErr w:type="spellStart"/>
       <w:r>
-        <w:rPr>
-          <w:lang w:val="fr-FR"/>
-        </w:rPr>
         <w:t>events</w:t>
       </w:r>
       <w:proofErr w:type="spellEnd"/>
       <w:r>
-        <w:rPr>
-          <w:lang w:val="fr-FR"/>
-        </w:rPr>
         <w:t>).</w:t>
       </w:r>
     </w:p>
     <w:p>
-      <w:pPr>
-        <w:rPr>
-          <w:lang w:val="fr-FR"/>
-        </w:rPr>
-      </w:pPr>
-      <w:r>
-        <w:rPr>
-          <w:lang w:val="fr-FR"/>
-        </w:rPr>
+      <w:r>
         <w:t>Il est important d’afficher sur chaque relation les conditions de l’événement, afin de savoir ce qui lie chacune des tâches.</w:t>
       </w:r>
     </w:p>
     <w:p>
-      <w:pPr>
-        <w:rPr>
-          <w:lang w:val="fr-FR"/>
-        </w:rPr>
-      </w:pPr>
-      <w:r>
-        <w:rPr>
-          <w:lang w:val="fr-FR"/>
-        </w:rPr>
+      <w:r>
         <w:t>Il doit être possible de cliquer sur une tâche pour en afficher les détails.</w:t>
       </w:r>
     </w:p>
     <w:p>
-      <w:pPr>
-        <w:rPr>
-          <w:lang w:val="fr-FR"/>
-        </w:rPr>
-      </w:pPr>
-      <w:r>
-        <w:rPr>
-          <w:lang w:val="fr-FR"/>
-        </w:rPr>
+      <w:r>
         <w:br w:type="page"/>
       </w:r>
     </w:p>
     <w:p>
       <w:pPr>
         <w:pStyle w:val="Titre1"/>
-        <w:rPr>
-          <w:lang w:val="fr-FR"/>
-        </w:rPr>
-      </w:pPr>
-      <w:r>
-        <w:rPr>
-          <w:lang w:val="fr-FR"/>
-        </w:rPr>
+      </w:pPr>
+      <w:r>
         <w:lastRenderedPageBreak/>
         <w:t>Implémentation</w:t>
       </w:r>
     </w:p>
     <w:p>
-      <w:pPr>
+      <w:r>
+        <w:t>Cette partie va décrire comment nous allons implémenter chacune des fonctionnalités décrites dans le cahier des charges.</w:t>
+      </w:r>
+    </w:p>
+    <w:p>
+      <w:pPr>
+        <w:pStyle w:val="Titre2"/>
+      </w:pPr>
+      <w:r>
+        <w:t>Mécanisme de chargement du fichier XML</w:t>
+      </w:r>
+    </w:p>
+    <w:p>
+      <w:r>
+        <w:t>TODO Florian : vérifier/corriger</w:t>
+      </w:r>
+    </w:p>
+    <w:p>
+      <w:r>
+        <w:t xml:space="preserve">Afin d’éviter d’avoir le </w:t>
+      </w:r>
+      <w:r>
+        <w:t>mê</w:t>
+      </w:r>
+      <w:r>
+        <w:t xml:space="preserve">me fichier XML </w:t>
+      </w:r>
+      <w:r>
+        <w:t>copié plusieurs fois pour utiliser les différents XSL, nous avons mis en place un mécanisme de chargement de celui-ci.</w:t>
+      </w:r>
+    </w:p>
+    <w:p>
+      <w:r>
+        <w:t>Ainsi, nous avons un seul fichier XML contenant les données. Dès qu’une modification est affectée dans celui-ci, elle est donc directement visible dans les différentes vues (pages).</w:t>
+      </w:r>
+    </w:p>
+    <w:p>
+      <w:r>
+        <w:t>Voici un exemple de fichier XML pour une page. Il se contente de charger le fichier XSL voulu.</w:t>
+      </w:r>
+    </w:p>
+    <w:p>
+      <w:pPr>
+        <w:pStyle w:val="Code"/>
+      </w:pPr>
+      <w:r>
+        <w:t>&lt;?xml version="1.0" encoding="utf-8"?&gt;</w:t>
+      </w:r>
+    </w:p>
+    <w:p>
+      <w:pPr>
+        <w:pStyle w:val="Code"/>
+      </w:pPr>
+      <w:r>
+        <w:t>&lt;?xml-stylesheet type="text/xsl" href="tasksList.xsl"?&gt;</w:t>
+      </w:r>
+    </w:p>
+    <w:p>
+      <w:pPr>
+        <w:pStyle w:val="Code"/>
+      </w:pPr>
+      <w:r>
+        <w:t>&lt;xml/&gt;</w:t>
+      </w:r>
+    </w:p>
+    <w:p>
+      <w:r>
+        <w:t>C’est dans le fichier XSL que nous chargeons ensuite le fichier XML contenant les données dans une variable.</w:t>
+      </w:r>
+    </w:p>
+    <w:p>
+      <w:pPr>
+        <w:pStyle w:val="Code"/>
+      </w:pPr>
+      <w:r>
+        <w:t>&lt;xsl:variable name="taskManager" select="document('tasks.xml')/taskManager" /&gt;</w:t>
+      </w:r>
+    </w:p>
+    <w:p>
+      <w:r>
+        <w:t>Lorsque nous effectuons ensuite le premier « </w:t>
+      </w:r>
+      <w:proofErr w:type="spellStart"/>
+      <w:r>
+        <w:t>apply-template</w:t>
+      </w:r>
+      <w:proofErr w:type="spellEnd"/>
+      <w:r>
+        <w:t> », nous l’effectuons sur le contenu de la variable, ce qui a pour conséquence de traiter les éléments qu’elle contient (notre fichier XML de données).</w:t>
+      </w:r>
+    </w:p>
+    <w:p>
+      <w:pPr>
+        <w:pStyle w:val="Code"/>
+      </w:pPr>
+      <w:r>
+        <w:t>&lt;xsl:template match="/"&gt;</w:t>
+      </w:r>
+    </w:p>
+    <w:p>
+      <w:pPr>
+        <w:pStyle w:val="Code"/>
+      </w:pPr>
+      <w:r>
+        <w:tab/>
+        <w:t>&lt;html&gt;&lt;head&gt;&lt;link rel="stylesheet" href="../tasks.css" /&gt;&lt;/head&gt;&lt;body&gt;</w:t>
+      </w:r>
+    </w:p>
+    <w:p>
+      <w:pPr>
+        <w:pStyle w:val="Code"/>
+      </w:pPr>
+      <w:r>
+        <w:tab/>
+      </w:r>
+      <w:r>
+        <w:tab/>
+        <w:t>&lt;div class="wrapper"&gt;</w:t>
+      </w:r>
+    </w:p>
+    <w:p>
+      <w:pPr>
+        <w:pStyle w:val="Code"/>
+      </w:pPr>
+      <w:r>
+        <w:tab/>
+      </w:r>
+      <w:r>
+        <w:tab/>
+      </w:r>
+      <w:r>
+        <w:tab/>
+        <w:t xml:space="preserve"> </w:t>
+      </w:r>
+      <w:r>
         <w:rPr>
-          <w:lang w:val="fr-FR"/>
+          <w:highlight w:val="yellow"/>
         </w:rPr>
-      </w:pPr>
-      <w:r>
-        <w:rPr>
-          <w:lang w:val="fr-FR"/>
-        </w:rPr>
-        <w:t>Cette partie va décrire comment nous allons implémenter chacune des fonctionnalités décrites dans le cahier des charges.</w:t>
+        <w:t>&lt;xsl:apply-templates select="$taskManager" /&gt;</w:t>
+      </w:r>
+    </w:p>
+    <w:p>
+      <w:pPr>
+        <w:pStyle w:val="Code"/>
+      </w:pPr>
+      <w:r>
+        <w:tab/>
+      </w:r>
+      <w:r>
+        <w:tab/>
+        <w:t>&lt;/div&gt;</w:t>
+      </w:r>
+    </w:p>
+    <w:p>
+      <w:pPr>
+        <w:pStyle w:val="Code"/>
+      </w:pPr>
+      <w:r>
+        <w:tab/>
+        <w:t>&lt;/body&gt;&lt;/html&gt;</w:t>
+      </w:r>
+    </w:p>
+    <w:p>
+      <w:pPr>
+        <w:pStyle w:val="Code"/>
+      </w:pPr>
+      <w:r>
+        <w:t>&lt;/xsl:template&gt;</w:t>
       </w:r>
     </w:p>
     <w:p>
       <w:pPr>
         <w:pStyle w:val="Titre2"/>
-        <w:rPr>
-          <w:lang w:val="fr-FR"/>
-        </w:rPr>
-      </w:pPr>
-      <w:r>
-        <w:rPr>
-          <w:lang w:val="fr-FR"/>
-        </w:rPr>
+      </w:pPr>
+      <w:r>
+        <w:t>Cacher les données non voulues</w:t>
+      </w:r>
+    </w:p>
+    <w:p>
+      <w:r>
+        <w:t xml:space="preserve">Nous avons remarqué lors de l’implémentation que si nous ne créions par de </w:t>
+      </w:r>
+      <w:proofErr w:type="spellStart"/>
+      <w:r>
+        <w:t>template</w:t>
+      </w:r>
+      <w:proofErr w:type="spellEnd"/>
+      <w:r>
+        <w:t xml:space="preserve"> pour les éléments que nous ne voulions pas afficher, ceux-ci s’affichaient quand même au bas de la page (format « brut »).</w:t>
+      </w:r>
+    </w:p>
+    <w:p>
+      <w:r>
+        <w:t xml:space="preserve">La seule manière que nous ayons trouvé pour ne pas les afficher a été de créer des </w:t>
+      </w:r>
+      <w:proofErr w:type="spellStart"/>
+      <w:r>
+        <w:t>templates</w:t>
+      </w:r>
+      <w:proofErr w:type="spellEnd"/>
+      <w:r>
+        <w:t xml:space="preserve"> vides pour ceux-ci.</w:t>
+      </w:r>
+    </w:p>
+    <w:p>
+      <w:r>
+        <w:t>Vous trouverez donc à la fin de chaque fichier XSL une partie comme celle-ci pour ignorer les parties non utiles dans la vue en cours.</w:t>
+      </w:r>
+    </w:p>
+    <w:p>
+      <w:pPr>
+        <w:pStyle w:val="Code"/>
+      </w:pPr>
+      <w:r>
+        <w:t>&lt;xsl:template match="events"&gt;&lt;/xsl:template&gt;</w:t>
+      </w:r>
+    </w:p>
+    <w:p>
+      <w:pPr>
+        <w:pStyle w:val="Code"/>
+      </w:pPr>
+      <w:r>
+        <w:lastRenderedPageBreak/>
+        <w:t>&lt;xsl:template match="resources"&gt;&lt;/xsl:template&gt;</w:t>
+      </w:r>
+    </w:p>
+    <w:p>
+      <w:pPr>
+        <w:pStyle w:val="Code"/>
+      </w:pPr>
+      <w:r>
+        <w:t>&lt;xsl:template match="locations"&gt;&lt;/xsl:template&gt;</w:t>
+      </w:r>
+    </w:p>
+    <w:p>
+      <w:pPr>
+        <w:pStyle w:val="Titre2"/>
+      </w:pPr>
+      <w:r>
         <w:t>Liste des tâches</w:t>
       </w:r>
     </w:p>
     <w:p>
-      <w:pPr>
-        <w:rPr>
-          <w:lang w:val="fr-FR"/>
-        </w:rPr>
-      </w:pPr>
-      <w:proofErr w:type="spellStart"/>
-      <w:proofErr w:type="gramStart"/>
-      <w:r>
-        <w:rPr>
-          <w:lang w:val="fr-FR"/>
-        </w:rPr>
-        <w:t>djnfjefjhefhjef</w:t>
-      </w:r>
-      <w:proofErr w:type="spellEnd"/>
-      <w:proofErr w:type="gramEnd"/>
-      <w:r>
-        <w:rPr>
-          <w:lang w:val="fr-FR"/>
-        </w:rPr>
-        <w:t xml:space="preserve"> </w:t>
-      </w:r>
+      <w:r>
+        <w:t>TODO</w:t>
+      </w:r>
+      <w:r>
+        <w:t xml:space="preserve"> Florian</w:t>
+      </w:r>
+      <w:bookmarkStart w:id="2" w:name="_GoBack"/>
+      <w:bookmarkEnd w:id="2"/>
     </w:p>
     <w:p>
       <w:pPr>
         <w:pStyle w:val="Titre2"/>
-        <w:rPr>
-          <w:lang w:val="fr-FR"/>
-        </w:rPr>
-      </w:pPr>
-      <w:r>
-        <w:rPr>
-          <w:lang w:val="fr-FR"/>
-        </w:rPr>
+      </w:pPr>
+      <w:r>
         <w:t>Liste des tâches pour une personne donnée</w:t>
       </w:r>
     </w:p>
     <w:p>
-      <w:pPr>
-        <w:rPr>
-          <w:lang w:val="fr-FR"/>
-        </w:rPr>
-      </w:pPr>
-      <w:r>
-        <w:rPr>
-          <w:lang w:val="fr-FR"/>
-        </w:rPr>
+      <w:r>
         <w:t>Pour visualiser cette vue, ouvrez le fichier « personTasks.html ».</w:t>
       </w:r>
     </w:p>
     <w:p>
-      <w:pPr>
-        <w:rPr>
-          <w:lang w:val="fr-FR"/>
-        </w:rPr>
-      </w:pPr>
-      <w:r>
-        <w:rPr>
-          <w:lang w:val="fr-FR"/>
-        </w:rPr>
+      <w:r>
         <w:t>Les fichiers qui concernent cette vue sont les suivants :</w:t>
       </w:r>
     </w:p>
@@ -2514,14 +2252,8 @@
           <w:ilvl w:val="0"/>
           <w:numId w:val="13"/>
         </w:numPr>
-        <w:rPr>
-          <w:lang w:val="fr-FR"/>
-        </w:rPr>
-      </w:pPr>
-      <w:r>
-        <w:rPr>
-          <w:lang w:val="fr-FR"/>
-        </w:rPr>
+      </w:pPr>
+      <w:r>
         <w:t>personsFilter.xsl : génère depuis le fichier XML une liste déroulante &lt;select&gt; avec les personnes</w:t>
       </w:r>
     </w:p>
@@ -2532,28 +2264,16 @@
           <w:ilvl w:val="0"/>
           <w:numId w:val="13"/>
         </w:numPr>
-        <w:rPr>
-          <w:lang w:val="fr-FR"/>
-        </w:rPr>
-      </w:pPr>
-      <w:r>
-        <w:rPr>
-          <w:lang w:val="fr-FR"/>
-        </w:rPr>
+      </w:pPr>
+      <w:r>
         <w:t xml:space="preserve">tasksListPerson.xsl : d’après une variable </w:t>
       </w:r>
       <w:proofErr w:type="spellStart"/>
       <w:r>
-        <w:rPr>
-          <w:lang w:val="fr-FR"/>
-        </w:rPr>
         <w:t>personId</w:t>
       </w:r>
       <w:proofErr w:type="spellEnd"/>
       <w:r>
-        <w:rPr>
-          <w:lang w:val="fr-FR"/>
-        </w:rPr>
         <w:t>, affiche la liste des tâches de cette personne</w:t>
       </w:r>
     </w:p>
@@ -2564,48 +2284,27 @@
           <w:ilvl w:val="0"/>
           <w:numId w:val="13"/>
         </w:numPr>
-        <w:rPr>
-          <w:lang w:val="fr-FR"/>
-        </w:rPr>
-      </w:pPr>
-      <w:r>
-        <w:rPr>
-          <w:lang w:val="fr-FR"/>
-        </w:rPr>
+      </w:pPr>
+      <w:r>
         <w:t>personTasks.html : charge les différents éléments et gère les interactions (</w:t>
       </w:r>
       <w:proofErr w:type="spellStart"/>
       <w:r>
-        <w:rPr>
-          <w:lang w:val="fr-FR"/>
-        </w:rPr>
         <w:t>onchange</w:t>
       </w:r>
       <w:proofErr w:type="spellEnd"/>
       <w:r>
-        <w:rPr>
-          <w:lang w:val="fr-FR"/>
-        </w:rPr>
         <w:t>)</w:t>
       </w:r>
     </w:p>
     <w:p>
       <w:pPr>
         <w:pStyle w:val="Titre3"/>
-        <w:rPr>
-          <w:lang w:val="fr-FR"/>
-        </w:rPr>
-      </w:pPr>
-      <w:r>
-        <w:rPr>
-          <w:lang w:val="fr-FR"/>
-        </w:rPr>
+      </w:pPr>
+      <w:r>
         <w:t>p</w:t>
       </w:r>
       <w:r>
-        <w:rPr>
-          <w:lang w:val="fr-FR"/>
-        </w:rPr>
         <w:t>ersonsFilter.xsl</w:t>
       </w:r>
     </w:p>
@@ -2728,2155 +2427,2505 @@
       </w:r>
     </w:p>
     <w:p>
+      <w:r>
+        <w:t>N</w:t>
+      </w:r>
+      <w:r>
+        <w:t>ous allons</w:t>
+      </w:r>
+      <w:r>
+        <w:t xml:space="preserve"> commencer par</w:t>
+      </w:r>
+      <w:r>
+        <w:t xml:space="preserve"> matcher le tag</w:t>
+      </w:r>
+      <w:r>
+        <w:t xml:space="preserve"> « </w:t>
+      </w:r>
+      <w:proofErr w:type="spellStart"/>
+      <w:r>
+        <w:t>resources</w:t>
+      </w:r>
+      <w:proofErr w:type="spellEnd"/>
+      <w:r>
+        <w:t> » qui contient toutes les personnes du projet.</w:t>
+      </w:r>
+    </w:p>
+    <w:p>
+      <w:r>
+        <w:t xml:space="preserve">Nous créons donc un select avec un </w:t>
+      </w:r>
+      <w:r>
+        <w:t xml:space="preserve">attribut </w:t>
+      </w:r>
+      <w:r>
+        <w:t>ID (pour pouvoir le récupérer depuis le fichier HTML) avec une option par défaut.</w:t>
+      </w:r>
+    </w:p>
+    <w:p>
+      <w:pPr>
+        <w:pStyle w:val="Code"/>
+      </w:pPr>
+      <w:r>
+        <w:t>&lt;xsl:template match="person"&gt;</w:t>
+      </w:r>
+    </w:p>
+    <w:p>
+      <w:pPr>
+        <w:pStyle w:val="Code"/>
+      </w:pPr>
+      <w:r>
+        <w:tab/>
+        <w:t>&lt;option&gt;</w:t>
+      </w:r>
+    </w:p>
+    <w:p>
+      <w:pPr>
+        <w:pStyle w:val="Code"/>
+      </w:pPr>
+      <w:r>
+        <w:tab/>
+      </w:r>
+      <w:r>
+        <w:tab/>
+        <w:t>&lt;xsl:attribute name="value"&gt;&lt;xsl:value-of select="./@id"/&gt;&lt;/xsl:attribute&gt;</w:t>
+      </w:r>
+    </w:p>
+    <w:p>
+      <w:pPr>
+        <w:pStyle w:val="Code"/>
+      </w:pPr>
+      <w:r>
+        <w:tab/>
+      </w:r>
+      <w:r>
+        <w:tab/>
+        <w:t>&lt;xsl:value-of select="./@firstName"/&gt;&lt;xsl:text&gt; &lt;/xsl:text&gt;&lt;xsl:value-of select="./@lastName"/&gt;</w:t>
+      </w:r>
+    </w:p>
+    <w:p>
+      <w:pPr>
+        <w:pStyle w:val="Code"/>
+      </w:pPr>
+      <w:r>
+        <w:tab/>
+        <w:t>&lt;/option&gt;</w:t>
+      </w:r>
+    </w:p>
+    <w:p>
+      <w:pPr>
+        <w:pStyle w:val="Code"/>
+      </w:pPr>
+      <w:r>
+        <w:t>&lt;/xsl:template&gt;</w:t>
+      </w:r>
+    </w:p>
+    <w:p>
+      <w:r>
+        <w:t>Nous matchons ensuite tous les tags « </w:t>
+      </w:r>
+      <w:proofErr w:type="spellStart"/>
+      <w:r>
+        <w:t>person</w:t>
+      </w:r>
+      <w:proofErr w:type="spellEnd"/>
+      <w:r>
+        <w:t> » qui correspondront à chaque personne du projet. Pour chaque personne, nous générons donc une &lt;option&gt; avec en value l’ID de la personne et comme texte affiché son nom et prénom.</w:t>
+      </w:r>
+    </w:p>
+    <w:p>
+      <w:pPr>
+        <w:pStyle w:val="Code"/>
+      </w:pPr>
+      <w:r>
+        <w:t>&lt;xsl:template match="tasks"&gt;&lt;/xsl:template&gt;</w:t>
+      </w:r>
+    </w:p>
+    <w:p>
+      <w:pPr>
+        <w:pStyle w:val="Code"/>
+      </w:pPr>
+      <w:r>
+        <w:t>&lt;xsl:template match="events"&gt;&lt;/xsl:template&gt;</w:t>
+      </w:r>
+    </w:p>
+    <w:p>
+      <w:pPr>
+        <w:pStyle w:val="Code"/>
+      </w:pPr>
+      <w:r>
+        <w:t>&lt;xsl:template match="locations"&gt;&lt;/xsl:template&gt;</w:t>
+      </w:r>
+    </w:p>
+    <w:p>
+      <w:pPr>
+        <w:pStyle w:val="Code"/>
+      </w:pPr>
+      <w:r>
+        <w:t>&lt;xsl:template match="ui"&gt;&lt;/xsl:template&gt;</w:t>
+      </w:r>
+    </w:p>
+    <w:p>
+      <w:r>
+        <w:lastRenderedPageBreak/>
+        <w:t xml:space="preserve">Pour finir, nous définissons des </w:t>
+      </w:r>
+      <w:proofErr w:type="spellStart"/>
+      <w:r>
+        <w:t>templates</w:t>
+      </w:r>
+      <w:proofErr w:type="spellEnd"/>
+      <w:r>
+        <w:t xml:space="preserve"> vides pour chacun des éléments que nous ne voulons pas afficher.</w:t>
+      </w:r>
+    </w:p>
+    <w:p>
+      <w:pPr>
+        <w:pStyle w:val="Titre3"/>
+      </w:pPr>
+      <w:r>
+        <w:t>tasksListPerson</w:t>
+      </w:r>
+      <w:r>
+        <w:t>.xsl</w:t>
+      </w:r>
+    </w:p>
+    <w:p>
+      <w:r>
+        <w:t>Ce fichier va filtrer les tâches en fonction de la valeur d’une variable « </w:t>
+      </w:r>
+      <w:proofErr w:type="spellStart"/>
+      <w:r>
+        <w:t>personId</w:t>
+      </w:r>
+      <w:proofErr w:type="spellEnd"/>
+      <w:r>
+        <w:t> ».</w:t>
+      </w:r>
+    </w:p>
+    <w:p>
+      <w:pPr>
+        <w:pStyle w:val="Code"/>
+      </w:pPr>
+      <w:r>
+        <w:t>&lt;xsl:variable name="personId"&gt;res_1&lt;/xsl:variable&gt;</w:t>
+      </w:r>
+    </w:p>
+    <w:p>
+      <w:r>
+        <w:t>On match ensuite l’élément « </w:t>
+      </w:r>
+      <w:proofErr w:type="spellStart"/>
+      <w:r>
+        <w:t>tasks</w:t>
+      </w:r>
+      <w:proofErr w:type="spellEnd"/>
+      <w:r>
+        <w:t> » pour lequel on va afficher le tableau des tâches avec le nom de la personne en cours.</w:t>
+      </w:r>
+    </w:p>
+    <w:p>
+      <w:pPr>
+        <w:pStyle w:val="Code"/>
+      </w:pPr>
+      <w:r>
+        <w:t>&lt;xsl:template match="tasks"&gt;</w:t>
+      </w:r>
+    </w:p>
+    <w:p>
+      <w:pPr>
+        <w:pStyle w:val="Code"/>
+      </w:pPr>
+      <w:r>
+        <w:tab/>
+        <w:t>&lt;h1&gt;Taches pour &lt;xsl:value-of select="//resources/person[@id = $personId]/@firstName"/&gt;&lt;xsl:text&gt; &lt;/xsl:text&gt;&lt;xsl:value-of select="//resources/person[@id = $personId]/@lastName"/&gt;&lt;/h1&gt;</w:t>
+      </w:r>
+    </w:p>
+    <w:p>
+      <w:pPr>
+        <w:pStyle w:val="Code"/>
+      </w:pPr>
+      <w:r>
+        <w:tab/>
+        <w:t>&lt;TABLE class="tasks-list" cellspacing="0" cellpadding="0"&gt;</w:t>
+      </w:r>
+    </w:p>
+    <w:p>
+      <w:pPr>
+        <w:pStyle w:val="Code"/>
+      </w:pPr>
+      <w:r>
+        <w:tab/>
+      </w:r>
+      <w:r>
+        <w:tab/>
+        <w:t>&lt;TR class="heading"&gt;</w:t>
+      </w:r>
+    </w:p>
+    <w:p>
+      <w:pPr>
+        <w:pStyle w:val="Code"/>
+      </w:pPr>
+      <w:r>
+        <w:tab/>
+      </w:r>
+      <w:r>
+        <w:tab/>
+      </w:r>
+      <w:r>
+        <w:tab/>
+        <w:t>&lt;th class="description"&gt;Description&lt;/th&gt;</w:t>
+      </w:r>
+    </w:p>
+    <w:p>
+      <w:pPr>
+        <w:pStyle w:val="Code"/>
+      </w:pPr>
+      <w:r>
+        <w:tab/>
+      </w:r>
+      <w:r>
+        <w:tab/>
+      </w:r>
+      <w:r>
+        <w:tab/>
+        <w:t>&lt;th class="resource"&gt;Resource&lt;/th&gt;</w:t>
+      </w:r>
+    </w:p>
+    <w:p>
+      <w:pPr>
+        <w:pStyle w:val="Code"/>
+      </w:pPr>
+      <w:r>
+        <w:tab/>
+      </w:r>
+      <w:r>
+        <w:tab/>
+      </w:r>
+      <w:r>
+        <w:tab/>
+        <w:t>&lt;th class="progress"&gt;Progrès&lt;/th&gt;</w:t>
+      </w:r>
+    </w:p>
+    <w:p>
+      <w:pPr>
+        <w:pStyle w:val="Code"/>
+      </w:pPr>
+      <w:r>
+        <w:tab/>
+      </w:r>
+      <w:r>
+        <w:tab/>
+      </w:r>
+      <w:r>
+        <w:tab/>
+        <w:t>&lt;th class="place"&gt;Emplacement&lt;/th&gt;</w:t>
+      </w:r>
+    </w:p>
+    <w:p>
+      <w:pPr>
+        <w:pStyle w:val="Code"/>
+      </w:pPr>
+      <w:r>
+        <w:tab/>
+      </w:r>
+      <w:r>
+        <w:tab/>
+      </w:r>
+      <w:r>
+        <w:tab/>
+        <w:t>&lt;th class="duration"&gt;Durée&lt;/th&gt;</w:t>
+      </w:r>
+    </w:p>
+    <w:p>
+      <w:pPr>
+        <w:pStyle w:val="Code"/>
+      </w:pPr>
+      <w:r>
+        <w:tab/>
+      </w:r>
+      <w:r>
+        <w:tab/>
+      </w:r>
+      <w:r>
+        <w:tab/>
+        <w:t>&lt;th class="status"&gt;Status&lt;/th&gt;</w:t>
+      </w:r>
+    </w:p>
+    <w:p>
+      <w:pPr>
+        <w:pStyle w:val="Code"/>
+      </w:pPr>
+      <w:r>
+        <w:tab/>
+      </w:r>
+      <w:r>
+        <w:tab/>
+        <w:t>&lt;/TR&gt;</w:t>
+      </w:r>
+    </w:p>
+    <w:p>
+      <w:pPr>
+        <w:pStyle w:val="Code"/>
+      </w:pPr>
+    </w:p>
+    <w:p>
+      <w:pPr>
+        <w:pStyle w:val="Code"/>
+      </w:pPr>
+      <w:r>
+        <w:tab/>
+      </w:r>
+      <w:r>
+        <w:tab/>
+        <w:t>&lt;xsl:apply-templates /&gt;</w:t>
+      </w:r>
+    </w:p>
+    <w:p>
+      <w:pPr>
+        <w:pStyle w:val="Code"/>
+      </w:pPr>
+      <w:r>
+        <w:tab/>
+        <w:t>&lt;/TABLE&gt;</w:t>
+      </w:r>
+    </w:p>
+    <w:p>
+      <w:pPr>
+        <w:pStyle w:val="Code"/>
+      </w:pPr>
+      <w:r>
+        <w:t>&lt;/xsl:template&gt;</w:t>
+      </w:r>
+    </w:p>
+    <w:p>
+      <w:r>
+        <w:t>Pour chacune des tâches on vérifie ensuite si la ressource qui y est associée correspond à la variable « </w:t>
+      </w:r>
+      <w:proofErr w:type="spellStart"/>
+      <w:r>
+        <w:t>personId</w:t>
+      </w:r>
+      <w:proofErr w:type="spellEnd"/>
+      <w:r>
+        <w:t> », et si c’est le cas, on l’affiche. Sinon, il ne se passe rien (donc on ne l’affiche pas).</w:t>
+      </w:r>
+    </w:p>
+    <w:p>
+      <w:r>
+        <w:t>Il les affichera ensuite de la même manière que tasksList.xsl décris plus haut dans le document.</w:t>
+      </w:r>
+    </w:p>
+    <w:p>
+      <w:pPr>
+        <w:pStyle w:val="Code"/>
+      </w:pPr>
+      <w:r>
+        <w:t>&lt;xsl:template match="task"&gt;</w:t>
+      </w:r>
+    </w:p>
+    <w:p>
+      <w:pPr>
+        <w:pStyle w:val="Code"/>
+      </w:pPr>
+      <w:r>
+        <w:tab/>
+        <w:t>&lt;xsl:if test="./assignedTo/@resource = $personId"&gt;</w:t>
+      </w:r>
+    </w:p>
+    <w:p>
+      <w:pPr>
+        <w:pStyle w:val="Code"/>
+      </w:pPr>
+      <w:r>
+        <w:tab/>
+        <w:t>…</w:t>
+      </w:r>
+    </w:p>
+    <w:p>
+      <w:pPr>
+        <w:pStyle w:val="Code"/>
+      </w:pPr>
+      <w:r>
+        <w:t>&lt;/xsl:template&gt;</w:t>
+      </w:r>
+    </w:p>
+    <w:p>
+      <w:pPr>
+        <w:pStyle w:val="Titre3"/>
+      </w:pPr>
+      <w:r>
+        <w:t>personTasks.</w:t>
+      </w:r>
+      <w:r>
+        <w:t>html</w:t>
+      </w:r>
+    </w:p>
+    <w:p>
+      <w:r>
+        <w:t>Ce fichier sert à afficher la liste déroulante générée grâce à personsFilter.xsl, puis lors de la sélection d’un élève dans celle-ci, afficher la liste des tâches auxquelles il est assigné.</w:t>
+      </w:r>
+    </w:p>
+    <w:p>
+      <w:r>
+        <w:t xml:space="preserve">Nous avons 3 variables globales dans notre script </w:t>
+      </w:r>
+      <w:proofErr w:type="spellStart"/>
+      <w:r>
+        <w:t>Javascript</w:t>
+      </w:r>
+      <w:proofErr w:type="spellEnd"/>
+      <w:r>
+        <w:t xml:space="preserve"> : </w:t>
+      </w:r>
+      <w:proofErr w:type="spellStart"/>
+      <w:r>
+        <w:t>xml</w:t>
+      </w:r>
+      <w:proofErr w:type="spellEnd"/>
+      <w:r>
+        <w:t xml:space="preserve">, </w:t>
+      </w:r>
+      <w:proofErr w:type="spellStart"/>
+      <w:r>
+        <w:t>personsFilterXsl</w:t>
+      </w:r>
+      <w:proofErr w:type="spellEnd"/>
+      <w:r>
+        <w:t xml:space="preserve">, </w:t>
+      </w:r>
+      <w:proofErr w:type="spellStart"/>
+      <w:r>
+        <w:t>tasksListXsl</w:t>
+      </w:r>
+      <w:proofErr w:type="spellEnd"/>
+      <w:r>
+        <w:t>. Elles permettent de charger les différents fichiers XSL et XML une seule fois au chargement de la page et de les garder en mémoire tout le long du fonctionnement du programme.</w:t>
+      </w:r>
+    </w:p>
+    <w:p>
+      <w:pPr>
+        <w:pStyle w:val="Code"/>
+      </w:pPr>
+      <w:r>
+        <w:t>function loadXML(filename){</w:t>
+      </w:r>
+    </w:p>
+    <w:p>
+      <w:pPr>
+        <w:pStyle w:val="Code"/>
+      </w:pPr>
+      <w:r>
+        <w:lastRenderedPageBreak/>
+        <w:tab/>
+        <w:t>if (window.ActiveXObject){</w:t>
+      </w:r>
+    </w:p>
+    <w:p>
+      <w:pPr>
+        <w:pStyle w:val="Code"/>
+      </w:pPr>
+      <w:r>
+        <w:tab/>
+      </w:r>
+      <w:r>
+        <w:tab/>
+        <w:t>xhttp = new ActiveXObject("Msxml2.XMLHTTP");</w:t>
+      </w:r>
+    </w:p>
+    <w:p>
+      <w:pPr>
+        <w:pStyle w:val="Code"/>
+      </w:pPr>
+      <w:r>
+        <w:tab/>
+        <w:t>} else  {</w:t>
+      </w:r>
+    </w:p>
+    <w:p>
+      <w:pPr>
+        <w:pStyle w:val="Code"/>
+      </w:pPr>
+      <w:r>
+        <w:tab/>
+      </w:r>
+      <w:r>
+        <w:tab/>
+        <w:t>xhttp = new XMLHttpRequest();</w:t>
+      </w:r>
+    </w:p>
+    <w:p>
+      <w:pPr>
+        <w:pStyle w:val="Code"/>
+      </w:pPr>
+      <w:r>
+        <w:tab/>
+        <w:t>}</w:t>
+      </w:r>
+    </w:p>
+    <w:p>
+      <w:pPr>
+        <w:pStyle w:val="Code"/>
+      </w:pPr>
+      <w:r>
+        <w:tab/>
+        <w:t>xhttp.open("GET", filename, false);</w:t>
+      </w:r>
+    </w:p>
+    <w:p>
+      <w:pPr>
+        <w:pStyle w:val="Code"/>
+      </w:pPr>
+      <w:r>
+        <w:tab/>
+        <w:t>try {xhttp.responseType = "msxml-document"} catch(err) {} // Helping IE11</w:t>
+      </w:r>
+    </w:p>
+    <w:p>
+      <w:pPr>
+        <w:pStyle w:val="Code"/>
+      </w:pPr>
+      <w:r>
+        <w:tab/>
+        <w:t>xhttp.send("");</w:t>
+      </w:r>
+    </w:p>
+    <w:p>
+      <w:pPr>
+        <w:pStyle w:val="Code"/>
+      </w:pPr>
+      <w:r>
+        <w:tab/>
+        <w:t>return xhttp.responseXML;</w:t>
+      </w:r>
+    </w:p>
+    <w:p>
+      <w:pPr>
+        <w:pStyle w:val="Code"/>
+      </w:pPr>
+      <w:r>
+        <w:t>}</w:t>
+      </w:r>
+    </w:p>
+    <w:p>
+      <w:r>
+        <w:t>La fonction « </w:t>
+      </w:r>
+      <w:proofErr w:type="spellStart"/>
+      <w:r>
+        <w:t>loadXML</w:t>
+      </w:r>
+      <w:proofErr w:type="spellEnd"/>
+      <w:r>
+        <w:t> » permet de charger un fichier XML/XSL fournis en paramètre et de le retourner.</w:t>
+      </w:r>
+    </w:p>
+    <w:p>
+      <w:pPr>
+        <w:pStyle w:val="Code"/>
+      </w:pPr>
+      <w:r>
+        <w:t>function getParameterByName(name) {</w:t>
+      </w:r>
+    </w:p>
+    <w:p>
+      <w:pPr>
+        <w:pStyle w:val="Code"/>
+      </w:pPr>
+      <w:r>
+        <w:tab/>
+        <w:t>name = name.replace(/[\[]/, "\\[").replace(/[\]]/, "\\]");</w:t>
+      </w:r>
+    </w:p>
+    <w:p>
+      <w:pPr>
+        <w:pStyle w:val="Code"/>
+      </w:pPr>
+      <w:r>
+        <w:tab/>
+        <w:t>var regex = new RegExp("[\\?&amp;]" + name + "=([^&amp;#]*)"),</w:t>
+      </w:r>
+    </w:p>
+    <w:p>
+      <w:pPr>
+        <w:pStyle w:val="Code"/>
+      </w:pPr>
+      <w:r>
+        <w:tab/>
+        <w:t>results = regex.exec(location.search);</w:t>
+      </w:r>
+    </w:p>
+    <w:p>
+      <w:pPr>
+        <w:pStyle w:val="Code"/>
+      </w:pPr>
+      <w:r>
+        <w:tab/>
+        <w:t>return results === null ? "" : decodeURIComponent(results[1].replace(/\+/g, " "));</w:t>
+      </w:r>
+    </w:p>
+    <w:p>
+      <w:pPr>
+        <w:pStyle w:val="Code"/>
+      </w:pPr>
+      <w:r>
+        <w:t>}</w:t>
+      </w:r>
+    </w:p>
+    <w:p>
+      <w:r>
+        <w:t>La fonction « </w:t>
+      </w:r>
+      <w:proofErr w:type="spellStart"/>
+      <w:r>
+        <w:t>getParameterByName</w:t>
+      </w:r>
+      <w:proofErr w:type="spellEnd"/>
+      <w:r>
+        <w:t> » permet de récupérer un paramètre fournis dans l’URL. Ceci nous permet dans ce cas de récupérer un éventuel paramètre « ?</w:t>
+      </w:r>
+      <w:proofErr w:type="spellStart"/>
+      <w:r>
+        <w:t>personId</w:t>
+      </w:r>
+      <w:proofErr w:type="spellEnd"/>
+      <w:r>
+        <w:t>=</w:t>
+      </w:r>
+      <w:proofErr w:type="spellStart"/>
+      <w:r>
+        <w:t>xxxxx</w:t>
+      </w:r>
+      <w:proofErr w:type="spellEnd"/>
+      <w:r>
+        <w:t> » dans l’URL pour afficher les tâches d’une personne donnée.</w:t>
+      </w:r>
+    </w:p>
+    <w:p>
+      <w:pPr>
+        <w:pStyle w:val="Code"/>
+      </w:pPr>
+      <w:r>
+        <w:t>// Transforme le XML avec le XSL et le place dans l'élément du dom ayant pour ID "nodeId"</w:t>
+      </w:r>
+    </w:p>
+    <w:p>
+      <w:pPr>
+        <w:pStyle w:val="Code"/>
+      </w:pPr>
+      <w:r>
+        <w:t>function transformXmlXslIntoNode(xml, xsl, nodeId) {</w:t>
+      </w:r>
+    </w:p>
+    <w:p>
+      <w:pPr>
+        <w:pStyle w:val="Code"/>
+      </w:pPr>
+      <w:r>
+        <w:tab/>
+        <w:t>var containerNode = document.getElementById(nodeId);</w:t>
+      </w:r>
+    </w:p>
+    <w:p>
+      <w:pPr>
+        <w:pStyle w:val="Code"/>
+      </w:pPr>
+      <w:r>
+        <w:tab/>
+        <w:t>containerNode.innerHTML = '';</w:t>
+      </w:r>
+    </w:p>
+    <w:p>
+      <w:pPr>
+        <w:pStyle w:val="Code"/>
+      </w:pPr>
+    </w:p>
+    <w:p>
+      <w:pPr>
+        <w:pStyle w:val="Code"/>
+      </w:pPr>
+      <w:r>
+        <w:tab/>
+        <w:t>try {</w:t>
+      </w:r>
+    </w:p>
+    <w:p>
+      <w:pPr>
+        <w:pStyle w:val="Code"/>
+      </w:pPr>
+      <w:r>
+        <w:tab/>
+      </w:r>
+      <w:r>
+        <w:tab/>
+        <w:t>// code for Chrome, Firefox, Opera, etc.</w:t>
+      </w:r>
+    </w:p>
+    <w:p>
+      <w:pPr>
+        <w:pStyle w:val="Code"/>
+      </w:pPr>
+      <w:r>
+        <w:tab/>
+      </w:r>
+      <w:r>
+        <w:tab/>
+        <w:t>if (window.XSLTProcessor) {</w:t>
+      </w:r>
+    </w:p>
+    <w:p>
+      <w:pPr>
+        <w:pStyle w:val="Code"/>
+      </w:pPr>
+      <w:r>
+        <w:tab/>
+      </w:r>
+      <w:r>
+        <w:tab/>
+      </w:r>
+      <w:r>
+        <w:tab/>
+        <w:t>xsltProcessor = new XSLTProcessor();</w:t>
+      </w:r>
+    </w:p>
+    <w:p>
+      <w:pPr>
+        <w:pStyle w:val="Code"/>
+      </w:pPr>
+      <w:r>
+        <w:tab/>
+      </w:r>
+      <w:r>
+        <w:tab/>
+      </w:r>
+      <w:r>
+        <w:tab/>
+        <w:t>xsltProcessor.importStylesheet(xsl);</w:t>
+      </w:r>
+    </w:p>
+    <w:p>
+      <w:pPr>
+        <w:pStyle w:val="Code"/>
+      </w:pPr>
+      <w:r>
+        <w:tab/>
+      </w:r>
+      <w:r>
+        <w:tab/>
+      </w:r>
+      <w:r>
+        <w:tab/>
+        <w:t>resultDocument = xsltProcessor.transformToFragment(xml, document);</w:t>
+      </w:r>
+    </w:p>
+    <w:p>
+      <w:pPr>
+        <w:pStyle w:val="Code"/>
+      </w:pPr>
+      <w:r>
+        <w:tab/>
+      </w:r>
+      <w:r>
+        <w:tab/>
+      </w:r>
+      <w:r>
+        <w:tab/>
+        <w:t>containerNode.appendChild(resultDocument);</w:t>
+      </w:r>
+    </w:p>
+    <w:p>
+      <w:pPr>
+        <w:pStyle w:val="Code"/>
+      </w:pPr>
+      <w:r>
+        <w:tab/>
+      </w:r>
+      <w:r>
+        <w:tab/>
+        <w:t>}</w:t>
+      </w:r>
+    </w:p>
+    <w:p>
+      <w:pPr>
+        <w:pStyle w:val="Code"/>
+      </w:pPr>
+      <w:r>
+        <w:tab/>
+      </w:r>
+      <w:r>
+        <w:tab/>
+        <w:t>// code for IE</w:t>
+      </w:r>
+    </w:p>
+    <w:p>
+      <w:pPr>
+        <w:pStyle w:val="Code"/>
+      </w:pPr>
+      <w:r>
+        <w:tab/>
+      </w:r>
+      <w:r>
+        <w:tab/>
+        <w:t>else if (window.ActiveXObject) {</w:t>
+      </w:r>
+    </w:p>
+    <w:p>
+      <w:pPr>
+        <w:pStyle w:val="Code"/>
+      </w:pPr>
+      <w:r>
+        <w:tab/>
+      </w:r>
+      <w:r>
+        <w:tab/>
+      </w:r>
+      <w:r>
+        <w:tab/>
+        <w:t>ex = xml.transformNode(xsl);</w:t>
+      </w:r>
+    </w:p>
+    <w:p>
+      <w:pPr>
+        <w:pStyle w:val="Code"/>
+      </w:pPr>
+      <w:r>
+        <w:tab/>
+      </w:r>
+      <w:r>
+        <w:tab/>
+      </w:r>
+      <w:r>
+        <w:tab/>
+        <w:t>containerNode.innerHTML = ex;</w:t>
+      </w:r>
+    </w:p>
+    <w:p>
+      <w:pPr>
+        <w:pStyle w:val="Code"/>
+      </w:pPr>
+      <w:r>
+        <w:tab/>
+      </w:r>
+      <w:r>
+        <w:tab/>
+        <w:t xml:space="preserve">  }</w:t>
+      </w:r>
+    </w:p>
+    <w:p>
+      <w:pPr>
+        <w:pStyle w:val="Code"/>
+      </w:pPr>
+      <w:r>
+        <w:tab/>
+        <w:t>} catch(e) {</w:t>
+      </w:r>
+    </w:p>
+    <w:p>
+      <w:pPr>
+        <w:pStyle w:val="Code"/>
+      </w:pPr>
+      <w:r>
+        <w:tab/>
+      </w:r>
+      <w:r>
+        <w:tab/>
+        <w:t>return e;</w:t>
+      </w:r>
+    </w:p>
+    <w:p>
+      <w:pPr>
+        <w:pStyle w:val="Code"/>
+      </w:pPr>
+      <w:r>
+        <w:tab/>
+        <w:t>}</w:t>
+      </w:r>
+      <w:r>
+        <w:tab/>
+      </w:r>
+      <w:r>
+        <w:tab/>
+      </w:r>
+      <w:r>
+        <w:tab/>
+      </w:r>
+      <w:r>
+        <w:tab/>
+      </w:r>
+    </w:p>
+    <w:p>
+      <w:pPr>
+        <w:pStyle w:val="Code"/>
+      </w:pPr>
+      <w:r>
+        <w:t>}</w:t>
+      </w:r>
+    </w:p>
+    <w:p>
+      <w:r>
+        <w:lastRenderedPageBreak/>
+        <w:t>La function “</w:t>
+      </w:r>
+      <w:proofErr w:type="spellStart"/>
+      <w:r>
+        <w:t>transformXmlXslIntoNode</w:t>
+      </w:r>
+      <w:proofErr w:type="spellEnd"/>
+      <w:r>
+        <w:t xml:space="preserve">” </w:t>
+      </w:r>
+      <w:proofErr w:type="spellStart"/>
+      <w:r>
+        <w:t>prend</w:t>
+      </w:r>
+      <w:proofErr w:type="spellEnd"/>
+      <w:r>
+        <w:t xml:space="preserve"> en parameter </w:t>
+      </w:r>
+      <w:proofErr w:type="gramStart"/>
+      <w:r>
+        <w:t>un</w:t>
+      </w:r>
+      <w:proofErr w:type="gramEnd"/>
+      <w:r>
+        <w:t xml:space="preserve"> </w:t>
+      </w:r>
+      <w:proofErr w:type="spellStart"/>
+      <w:r>
+        <w:t>fichier</w:t>
+      </w:r>
+      <w:proofErr w:type="spellEnd"/>
+      <w:r>
+        <w:t xml:space="preserve"> XML, un </w:t>
+      </w:r>
+      <w:proofErr w:type="spellStart"/>
+      <w:r>
+        <w:t>fichier</w:t>
+      </w:r>
+      <w:proofErr w:type="spellEnd"/>
+      <w:r>
+        <w:t xml:space="preserve"> XSL </w:t>
+      </w:r>
+      <w:proofErr w:type="spellStart"/>
+      <w:r>
+        <w:t>ainsi</w:t>
+      </w:r>
+      <w:proofErr w:type="spellEnd"/>
+      <w:r>
+        <w:t xml:space="preserve"> </w:t>
+      </w:r>
+      <w:proofErr w:type="spellStart"/>
+      <w:r>
+        <w:t>que</w:t>
+      </w:r>
+      <w:proofErr w:type="spellEnd"/>
+      <w:r>
+        <w:t xml:space="preserve"> </w:t>
+      </w:r>
+      <w:proofErr w:type="spellStart"/>
+      <w:r>
+        <w:t>l’id</w:t>
+      </w:r>
+      <w:proofErr w:type="spellEnd"/>
+      <w:r>
+        <w:t xml:space="preserve"> d’un element du DOM </w:t>
+      </w:r>
+      <w:proofErr w:type="spellStart"/>
+      <w:r>
+        <w:t>dans</w:t>
+      </w:r>
+      <w:proofErr w:type="spellEnd"/>
+      <w:r>
+        <w:t xml:space="preserve"> </w:t>
+      </w:r>
+      <w:proofErr w:type="spellStart"/>
+      <w:r>
+        <w:t>lequel</w:t>
+      </w:r>
+      <w:proofErr w:type="spellEnd"/>
+      <w:r>
+        <w:t xml:space="preserve"> </w:t>
+      </w:r>
+      <w:proofErr w:type="spellStart"/>
+      <w:r>
+        <w:t>retourner</w:t>
+      </w:r>
+      <w:proofErr w:type="spellEnd"/>
+      <w:r>
+        <w:t xml:space="preserve"> la transformation du XML par le XSL.</w:t>
+      </w:r>
+    </w:p>
+    <w:p>
+      <w:pPr>
+        <w:pStyle w:val="Code"/>
+      </w:pPr>
+      <w:r>
+        <w:t>// Fonction appelée lorsqu'on veut charger les taches d'une personne</w:t>
+      </w:r>
+    </w:p>
+    <w:p>
+      <w:pPr>
+        <w:pStyle w:val="Code"/>
+      </w:pPr>
+      <w:r>
+        <w:t>function displayPersonTasks(personId){</w:t>
+      </w:r>
+    </w:p>
+    <w:p>
+      <w:pPr>
+        <w:pStyle w:val="Code"/>
+      </w:pPr>
+      <w:r>
+        <w:tab/>
+        <w:t>var found = false;</w:t>
+      </w:r>
+    </w:p>
+    <w:p>
+      <w:pPr>
+        <w:pStyle w:val="Code"/>
+      </w:pPr>
+    </w:p>
+    <w:p>
+      <w:pPr>
+        <w:pStyle w:val="Code"/>
+      </w:pPr>
+      <w:r>
+        <w:tab/>
+        <w:t>// Parcours l'arborescence des enfants du noeud principal pour trouver l'emplacement de la variable</w:t>
+      </w:r>
+    </w:p>
+    <w:p>
+      <w:pPr>
+        <w:pStyle w:val="Code"/>
+      </w:pPr>
+      <w:r>
+        <w:tab/>
+        <w:t>for (var i = 0; i &lt; tasksListXsl.documentElement.childNodes.length &amp;&amp; !found; i++) {</w:t>
+      </w:r>
+    </w:p>
+    <w:p>
+      <w:pPr>
+        <w:pStyle w:val="Code"/>
+      </w:pPr>
+      <w:r>
+        <w:tab/>
+      </w:r>
+      <w:r>
+        <w:tab/>
+        <w:t>var node = tasksListXsl.documentElement.childNodes[i];</w:t>
+      </w:r>
+    </w:p>
+    <w:p>
+      <w:pPr>
+        <w:pStyle w:val="Code"/>
+      </w:pPr>
+    </w:p>
+    <w:p>
+      <w:pPr>
+        <w:pStyle w:val="Code"/>
+      </w:pPr>
+      <w:r>
+        <w:tab/>
+      </w:r>
+      <w:r>
+        <w:tab/>
+        <w:t>// Dès qu'on trouve la variable, on la modifie et on arrête la boucle</w:t>
+      </w:r>
+    </w:p>
+    <w:p>
+      <w:pPr>
+        <w:pStyle w:val="Code"/>
+      </w:pPr>
+      <w:r>
+        <w:tab/>
+      </w:r>
+      <w:r>
+        <w:tab/>
+        <w:t>if(node.nodeName == 'xsl:variable' &amp;&amp; node.getAttribute('name') == 'personId') {</w:t>
+      </w:r>
+    </w:p>
+    <w:p>
+      <w:pPr>
+        <w:pStyle w:val="Code"/>
+      </w:pPr>
+      <w:r>
+        <w:tab/>
+      </w:r>
+      <w:r>
+        <w:tab/>
+      </w:r>
+      <w:r>
+        <w:tab/>
+        <w:t>node.childNodes[0].nodeValue = personId;</w:t>
+      </w:r>
+    </w:p>
+    <w:p>
+      <w:pPr>
+        <w:pStyle w:val="Code"/>
+      </w:pPr>
+      <w:r>
+        <w:tab/>
+      </w:r>
+      <w:r>
+        <w:tab/>
+      </w:r>
+      <w:r>
+        <w:tab/>
+        <w:t>found = true;</w:t>
+      </w:r>
+    </w:p>
+    <w:p>
+      <w:pPr>
+        <w:pStyle w:val="Code"/>
+      </w:pPr>
+      <w:r>
+        <w:tab/>
+      </w:r>
+      <w:r>
+        <w:tab/>
+        <w:t>}</w:t>
+      </w:r>
+    </w:p>
+    <w:p>
+      <w:pPr>
+        <w:pStyle w:val="Code"/>
+      </w:pPr>
+      <w:r>
+        <w:tab/>
+        <w:t>}</w:t>
+      </w:r>
+    </w:p>
+    <w:p>
+      <w:pPr>
+        <w:pStyle w:val="Code"/>
+      </w:pPr>
+    </w:p>
+    <w:p>
+      <w:pPr>
+        <w:pStyle w:val="Code"/>
+      </w:pPr>
+      <w:r>
+        <w:tab/>
+        <w:t>// Transforme le XML avec le XSL et le place dans le div #listeTaches</w:t>
+      </w:r>
+    </w:p>
+    <w:p>
+      <w:pPr>
+        <w:pStyle w:val="Code"/>
+      </w:pPr>
+      <w:r>
+        <w:tab/>
+        <w:t>transformXmlXslIntoNode(xml, tasksListXsl, 'tasksList');</w:t>
+      </w:r>
+    </w:p>
+    <w:p>
+      <w:pPr>
+        <w:pStyle w:val="Code"/>
+      </w:pPr>
+      <w:r>
+        <w:t>}</w:t>
+      </w:r>
+    </w:p>
+    <w:p>
+      <w:r>
+        <w:t>L</w:t>
+      </w:r>
+      <w:r>
+        <w:t>a fo</w:t>
+      </w:r>
+      <w:r>
+        <w:t xml:space="preserve">nction </w:t>
+      </w:r>
+      <w:proofErr w:type="spellStart"/>
+      <w:r>
+        <w:t>displayPersonTasks</w:t>
+      </w:r>
+      <w:proofErr w:type="spellEnd"/>
+      <w:r>
+        <w:t xml:space="preserve"> </w:t>
+      </w:r>
+      <w:proofErr w:type="gramStart"/>
+      <w:r>
+        <w:t>est</w:t>
+      </w:r>
+      <w:proofErr w:type="gramEnd"/>
+      <w:r>
+        <w:t xml:space="preserve"> appelée lors</w:t>
+      </w:r>
+      <w:r>
+        <w:t xml:space="preserve"> de l’événement « </w:t>
+      </w:r>
+      <w:proofErr w:type="spellStart"/>
+      <w:r>
+        <w:t>onchange</w:t>
+      </w:r>
+      <w:proofErr w:type="spellEnd"/>
+      <w:r>
+        <w:t> » sur la liste (défini plus bas dans le document). Il prend en paramètre l’ID d’une personne et transformera le fichier XML d’après le fichier XSL « </w:t>
+      </w:r>
+      <w:r>
+        <w:t>tasksListPerson</w:t>
+      </w:r>
+      <w:r>
+        <w:t>.xsl ».</w:t>
+      </w:r>
+      <w:r>
+        <w:t xml:space="preserve"> Elle permet d’afficher la liste des tâches d’une personne donnée.</w:t>
+      </w:r>
+    </w:p>
+    <w:p>
+      <w:r>
+        <w:t>Nous devons commencer par rechercher la variable « </w:t>
+      </w:r>
+      <w:proofErr w:type="spellStart"/>
+      <w:r>
+        <w:t>personId</w:t>
+      </w:r>
+      <w:proofErr w:type="spellEnd"/>
+      <w:r>
+        <w:t> » dans les enfants du nœud racine (son nom est « </w:t>
+      </w:r>
+      <w:proofErr w:type="spellStart"/>
+      <w:r>
+        <w:t>xsl:variable</w:t>
+      </w:r>
+      <w:proofErr w:type="spellEnd"/>
+      <w:r>
+        <w:t> » et son attribut « </w:t>
+      </w:r>
+      <w:proofErr w:type="spellStart"/>
+      <w:r>
+        <w:t>name</w:t>
+      </w:r>
+      <w:proofErr w:type="spellEnd"/>
+      <w:r>
+        <w:t> » correspond à « </w:t>
+      </w:r>
+      <w:proofErr w:type="spellStart"/>
+      <w:r>
+        <w:t>personId</w:t>
+      </w:r>
+      <w:proofErr w:type="spellEnd"/>
+      <w:r>
+        <w:t> »</w:t>
+      </w:r>
+      <w:r>
+        <w:t>). Une fois qu’on le trouve, on remplace son contenu par l’ID de la personne fournie en paramètre de la fonction et on arrête la recherche.</w:t>
+      </w:r>
+    </w:p>
+    <w:p>
+      <w:r>
+        <w:t xml:space="preserve">Il nous suffit ensuite d’appeler </w:t>
+      </w:r>
+      <w:proofErr w:type="spellStart"/>
+      <w:r>
+        <w:t>transformXmlXslIntoNode</w:t>
+      </w:r>
+      <w:proofErr w:type="spellEnd"/>
+      <w:r>
+        <w:t xml:space="preserve"> pour transformer le XML avec le XSL et placer le </w:t>
+      </w:r>
+      <w:proofErr w:type="spellStart"/>
+      <w:r>
+        <w:t>résultat</w:t>
+      </w:r>
+      <w:proofErr w:type="spellEnd"/>
+      <w:r>
+        <w:t xml:space="preserve"> </w:t>
+      </w:r>
+      <w:proofErr w:type="spellStart"/>
+      <w:r>
+        <w:t>dans</w:t>
+      </w:r>
+      <w:proofErr w:type="spellEnd"/>
+      <w:r>
+        <w:t xml:space="preserve"> le div </w:t>
+      </w:r>
+      <w:proofErr w:type="spellStart"/>
+      <w:r>
+        <w:t>d’id</w:t>
+      </w:r>
+      <w:proofErr w:type="spellEnd"/>
+      <w:r>
+        <w:t xml:space="preserve"> “</w:t>
+      </w:r>
+      <w:proofErr w:type="spellStart"/>
+      <w:r>
+        <w:t>tasksList</w:t>
+      </w:r>
+      <w:proofErr w:type="spellEnd"/>
+      <w:r>
+        <w:t>”.</w:t>
+      </w:r>
+    </w:p>
+    <w:p>
+      <w:pPr>
+        <w:pStyle w:val="Code"/>
+      </w:pPr>
+      <w:r>
+        <w:t>function displayPersons(){</w:t>
+      </w:r>
+    </w:p>
+    <w:p>
+      <w:pPr>
+        <w:pStyle w:val="Code"/>
+      </w:pPr>
+      <w:r>
+        <w:tab/>
+        <w:t>xml = loadXML("tasks.xml");</w:t>
+      </w:r>
+    </w:p>
+    <w:p>
+      <w:pPr>
+        <w:pStyle w:val="Code"/>
+      </w:pPr>
+      <w:r>
+        <w:tab/>
+        <w:t>personsFilterXsl = loadXML("personsFilter.xsl");</w:t>
+      </w:r>
+    </w:p>
+    <w:p>
+      <w:pPr>
+        <w:pStyle w:val="Code"/>
+      </w:pPr>
+      <w:r>
+        <w:tab/>
+        <w:t>tasksListXsl = loadXML("tasksListPerson.xsl");</w:t>
+      </w:r>
+    </w:p>
+    <w:p>
+      <w:pPr>
+        <w:pStyle w:val="Code"/>
+      </w:pPr>
+    </w:p>
+    <w:p>
+      <w:pPr>
+        <w:pStyle w:val="Code"/>
+      </w:pPr>
+      <w:r>
+        <w:tab/>
+        <w:t>transformXmlXslIntoNode(xml, personsFilterXsl, 'personsFilterWrapper');</w:t>
+      </w:r>
+    </w:p>
+    <w:p>
+      <w:pPr>
+        <w:pStyle w:val="Code"/>
+      </w:pPr>
+    </w:p>
+    <w:p>
+      <w:pPr>
+        <w:pStyle w:val="Code"/>
+      </w:pPr>
+      <w:r>
+        <w:tab/>
+        <w:t>// Est-ce qu'on a un personId en paramètre de l'URL ?</w:t>
+      </w:r>
+    </w:p>
+    <w:p>
+      <w:pPr>
+        <w:pStyle w:val="Code"/>
+      </w:pPr>
+      <w:r>
+        <w:tab/>
+        <w:t>var personId = getParameterByName('personId') || null;</w:t>
+      </w:r>
+    </w:p>
+    <w:p>
+      <w:pPr>
+        <w:pStyle w:val="Code"/>
+      </w:pPr>
+    </w:p>
+    <w:p>
+      <w:pPr>
+        <w:pStyle w:val="Code"/>
+      </w:pPr>
+      <w:r>
+        <w:tab/>
+        <w:t>// Si oui, on charge déjà sa liste de taches</w:t>
+      </w:r>
+    </w:p>
+    <w:p>
+      <w:pPr>
+        <w:pStyle w:val="Code"/>
+      </w:pPr>
+      <w:r>
+        <w:tab/>
+        <w:t>if(personId) {</w:t>
+      </w:r>
+    </w:p>
+    <w:p>
+      <w:pPr>
+        <w:pStyle w:val="Code"/>
+      </w:pPr>
+      <w:r>
+        <w:tab/>
+      </w:r>
+      <w:r>
+        <w:tab/>
+        <w:t>displayPersonTasks(personId);</w:t>
+      </w:r>
+    </w:p>
+    <w:p>
+      <w:pPr>
+        <w:pStyle w:val="Code"/>
+      </w:pPr>
+      <w:r>
+        <w:tab/>
+        <w:t>}</w:t>
+      </w:r>
+    </w:p>
+    <w:p>
+      <w:pPr>
+        <w:pStyle w:val="Code"/>
+      </w:pPr>
+    </w:p>
+    <w:p>
+      <w:pPr>
+        <w:pStyle w:val="Code"/>
+      </w:pPr>
+      <w:r>
+        <w:tab/>
+        <w:t>// Lorsqu'on sélectionne une valeur dans la liste de personnes, on charge sa liste de taches</w:t>
+      </w:r>
+    </w:p>
+    <w:p>
+      <w:pPr>
+        <w:pStyle w:val="Code"/>
+      </w:pPr>
+      <w:r>
+        <w:tab/>
+        <w:t>document.getElementById('personsFilter').onchange = function() {</w:t>
+      </w:r>
+    </w:p>
+    <w:p>
+      <w:pPr>
+        <w:pStyle w:val="Code"/>
+      </w:pPr>
+      <w:r>
+        <w:tab/>
+      </w:r>
+      <w:r>
+        <w:tab/>
+        <w:t>displayPersonTasks(document.getElementById('personsFilter').value);</w:t>
+      </w:r>
+    </w:p>
+    <w:p>
+      <w:pPr>
+        <w:pStyle w:val="Code"/>
+      </w:pPr>
+      <w:r>
+        <w:tab/>
+        <w:t>};</w:t>
+      </w:r>
+    </w:p>
+    <w:p>
+      <w:pPr>
+        <w:pStyle w:val="Code"/>
+      </w:pPr>
+      <w:r>
+        <w:t>}</w:t>
+      </w:r>
+    </w:p>
+    <w:p>
+      <w:r>
+        <w:t xml:space="preserve">La </w:t>
+      </w:r>
+      <w:proofErr w:type="spellStart"/>
+      <w:r>
+        <w:t>function</w:t>
+      </w:r>
+      <w:proofErr w:type="spellEnd"/>
+      <w:r>
+        <w:t xml:space="preserve"> “</w:t>
+      </w:r>
+      <w:proofErr w:type="spellStart"/>
+      <w:r>
+        <w:t>displayPersons</w:t>
+      </w:r>
+      <w:proofErr w:type="spellEnd"/>
+      <w:r>
+        <w:t xml:space="preserve">” est appelée </w:t>
+      </w:r>
+      <w:r>
+        <w:t>au chargement de la page.</w:t>
+      </w:r>
+      <w:r>
+        <w:t xml:space="preserve"> Elle permet d’afficher la liste déroulante pour sélectionner la personne de qui l’on souhaite afficher les tâches.</w:t>
+      </w:r>
+    </w:p>
+    <w:p>
+      <w:r>
+        <w:t>Elle commence par</w:t>
+      </w:r>
+      <w:r>
+        <w:t xml:space="preserve"> </w:t>
+      </w:r>
+      <w:r>
+        <w:t xml:space="preserve">charger </w:t>
+      </w:r>
+      <w:proofErr w:type="gramStart"/>
+      <w:r>
+        <w:t>les fichier</w:t>
+      </w:r>
+      <w:proofErr w:type="gramEnd"/>
+      <w:r>
+        <w:t xml:space="preserve"> XSL/XML </w:t>
+      </w:r>
+      <w:r>
+        <w:t>dans les variables globales.</w:t>
+      </w:r>
+      <w:r>
+        <w:t xml:space="preserve"> Cela permet de ne charger d’une seule fois ces fichiers pour optimiser les performances.</w:t>
+      </w:r>
+    </w:p>
+    <w:p>
+      <w:r>
+        <w:t>Il transforme ensuite le fichier XML avec le fichier XSL pour récupérer la liste déroulante des personnes. Il place ce résultat dans le div ayant pour ID « </w:t>
+      </w:r>
+      <w:proofErr w:type="spellStart"/>
+      <w:r>
+        <w:t>personsFilterWrapper</w:t>
+      </w:r>
+      <w:proofErr w:type="spellEnd"/>
+      <w:r>
+        <w:t> ».</w:t>
+      </w:r>
+    </w:p>
+    <w:p>
+      <w:r>
+        <w:t>Il vérifie ensuite si nous avons passé un paramètre dans l’URL pour définir la personne à afficher, si c’est le cas, on appelle directement la fonction « </w:t>
+      </w:r>
+      <w:proofErr w:type="spellStart"/>
+      <w:r>
+        <w:t>displayPersonTasks</w:t>
+      </w:r>
+      <w:proofErr w:type="spellEnd"/>
+      <w:r>
+        <w:t> » avec l’ID fournis pour afficher les tâches de la personne.</w:t>
+      </w:r>
+    </w:p>
+    <w:p>
+      <w:r>
+        <w:t>Pour finir, il défini l’événement « </w:t>
+      </w:r>
+      <w:proofErr w:type="spellStart"/>
+      <w:r>
+        <w:t>onchange</w:t>
+      </w:r>
+      <w:proofErr w:type="spellEnd"/>
+      <w:r>
+        <w:t> » de la liste déroulante. Lorsque celui-ci est appelé, il va appeler « </w:t>
+      </w:r>
+      <w:proofErr w:type="spellStart"/>
+      <w:r>
+        <w:t>displayPersonTasks</w:t>
+      </w:r>
+      <w:proofErr w:type="spellEnd"/>
+      <w:r>
+        <w:t> » avec la valeur sélectionnée dans la liste (qui correspond à l’id de la personne de qui afficher les tâches).</w:t>
+      </w:r>
+    </w:p>
+    <w:p>
+      <w:pPr>
+        <w:pStyle w:val="Code"/>
+      </w:pPr>
+      <w:r>
+        <w:t>&lt;body onload="displayPersons()"&gt;</w:t>
+      </w:r>
+    </w:p>
+    <w:p>
+      <w:pPr>
+        <w:pStyle w:val="Code"/>
+      </w:pPr>
+      <w:r>
+        <w:tab/>
+        <w:t>&lt;div class="wrapper"&gt;</w:t>
+      </w:r>
+    </w:p>
+    <w:p>
+      <w:pPr>
+        <w:pStyle w:val="Code"/>
+      </w:pPr>
+      <w:r>
+        <w:tab/>
+      </w:r>
+      <w:r>
+        <w:tab/>
+        <w:t>&lt;p&gt;&lt;a href="tasksList.xml"&gt;Retour à la liste des tâches&lt;/a&gt;&lt;/p&gt;</w:t>
+      </w:r>
+    </w:p>
+    <w:p>
+      <w:pPr>
+        <w:pStyle w:val="Code"/>
+      </w:pPr>
+      <w:r>
+        <w:tab/>
+      </w:r>
+      <w:r>
+        <w:tab/>
+        <w:t>&lt;div id="personsFilterWrapper"&gt;&lt;/div&gt;</w:t>
+      </w:r>
+    </w:p>
+    <w:p>
+      <w:pPr>
+        <w:pStyle w:val="Code"/>
+      </w:pPr>
+      <w:r>
+        <w:tab/>
+      </w:r>
+      <w:r>
+        <w:tab/>
+        <w:t>&lt;div id="tasksList"&gt;&lt;/div&gt;</w:t>
+      </w:r>
+    </w:p>
+    <w:p>
+      <w:pPr>
+        <w:pStyle w:val="Code"/>
+      </w:pPr>
+      <w:r>
+        <w:tab/>
+        <w:t>&lt;/div&gt;</w:t>
+      </w:r>
+    </w:p>
+    <w:p>
+      <w:pPr>
+        <w:pStyle w:val="Code"/>
+      </w:pPr>
+      <w:r>
+        <w:t>&lt;/body&gt;</w:t>
+      </w:r>
+    </w:p>
+    <w:p>
+      <w:r>
+        <w:t>Ceci est le code du body de la page web</w:t>
+      </w:r>
+      <w:r>
+        <w:t xml:space="preserve"> avec les différents éléments dans lesquels les informations seront chargées par le Javascript.</w:t>
+      </w:r>
+    </w:p>
+    <w:p>
+      <w:pPr>
+        <w:pStyle w:val="Titre2"/>
+      </w:pPr>
+      <w:r>
+        <w:t>Détails d’une tâche donnée</w:t>
+      </w:r>
+    </w:p>
+    <w:p>
+      <w:r>
+        <w:t>TODO</w:t>
+      </w:r>
+      <w:r>
+        <w:t xml:space="preserve"> Florian</w:t>
+      </w:r>
+    </w:p>
+    <w:p>
       <w:pPr>
         <w:rPr>
-          <w:lang w:val="fr-FR"/>
+          <w:b/>
+          <w:bCs/>
+          <w:sz w:val="26"/>
+          <w:szCs w:val="26"/>
         </w:rPr>
       </w:pPr>
       <w:r>
+        <w:br w:type="page"/>
+      </w:r>
+    </w:p>
+    <w:p>
+      <w:pPr>
+        <w:pStyle w:val="Titre2"/>
+      </w:pPr>
+      <w:r>
+        <w:lastRenderedPageBreak/>
+        <w:t>Diagramme des tâches ai</w:t>
+      </w:r>
+      <w:r>
+        <w:t>nsi que des relations entre elles</w:t>
+      </w:r>
+    </w:p>
+    <w:p>
+      <w:r>
+        <w:t>Pour afficher cette vue, ouvrez le fichier « tasksSVG.xml » dans Firefox.</w:t>
+      </w:r>
+    </w:p>
+    <w:p>
+      <w:r>
+        <w:t>Nous avons eu différents « challenges » pour la</w:t>
+      </w:r>
+      <w:r>
+        <w:t xml:space="preserve"> mise en place de ce diagramme, nous allons vous les détailler ci-dessous.</w:t>
+      </w:r>
+    </w:p>
+    <w:p>
+      <w:r>
         <w:rPr>
-          <w:lang w:val="fr-FR"/>
+          <w:b/>
         </w:rPr>
-        <w:t>N</w:t>
+        <w:t>Création d’un fichier SVG à la volée à l’aide de XSL</w:t>
+      </w:r>
+      <w:r>
+        <w:br/>
+        <w:t>Le fichier SVG n’était pas reconnu comme tel par le navigateur,  nous avons donc dû ajouter des déclarations au début du fichier XSL pour le faire reconnaître.</w:t>
+      </w:r>
+    </w:p>
+    <w:p>
+      <w:pPr>
+        <w:pStyle w:val="Code"/>
+      </w:pPr>
+      <w:r>
+        <w:t xml:space="preserve">&lt;xsl:stylesheet version="1.0" xmlns:xsl="http://www.w3.org/1999/XSL/Transform" </w:t>
       </w:r>
       <w:r>
         <w:rPr>
-          <w:lang w:val="fr-FR"/>
+          <w:highlight w:val="yellow"/>
         </w:rPr>
-        <w:t>ous allons</w:t>
+        <w:t>xmlns="http://www.w3.org/2000/svg" xmlns:xlink="http://www.w3.org/1999/xlink"</w:t>
+      </w:r>
+      <w:r>
+        <w:t>&gt;</w:t>
+      </w:r>
+    </w:p>
+    <w:p>
+      <w:pPr>
+        <w:pStyle w:val="Code"/>
+      </w:pPr>
+      <w:r>
+        <w:tab/>
       </w:r>
       <w:r>
         <w:rPr>
-          <w:lang w:val="fr-FR"/>
+          <w:highlight w:val="yellow"/>
         </w:rPr>
-        <w:t xml:space="preserve"> commencer par</w:t>
-      </w:r>
+        <w:t>&lt;xsl:output method="xml" indent="yes" standalone="no" doctype-public="-//W3C//DTD SVG 1.1//EN" doctype-system="http://www.w3.org/Graphics/SVG/1.1/DTD/svg11.dtd" media-type="image/svg" /&gt;</w:t>
+      </w:r>
+    </w:p>
+    <w:p>
       <w:r>
         <w:rPr>
-          <w:lang w:val="fr-FR"/>
+          <w:b/>
         </w:rPr>
-        <w:t xml:space="preserve"> matcher le tag</w:t>
+        <w:t>Création des liens entre les tâches grâce aux événements</w:t>
       </w:r>
       <w:r>
         <w:rPr>
-          <w:lang w:val="fr-FR"/>
+          <w:b/>
         </w:rPr>
-        <w:t xml:space="preserve"> « </w:t>
+        <w:br/>
+      </w:r>
+      <w:r>
+        <w:t>Les événements permettent de définir une ou plusieurs tâches de départ et une ou plusieurs tâches d’arrivée, nous avons donc dû gérer ces différents cas de figure afin de créer tous les liens entre les tâches.</w:t>
+      </w:r>
+    </w:p>
+    <w:p>
+      <w:r>
+        <w:t xml:space="preserve">Pour cela nous avons mis en place des </w:t>
       </w:r>
       <w:proofErr w:type="spellStart"/>
       <w:r>
-        <w:rPr>
-          <w:lang w:val="fr-FR"/>
-        </w:rPr>
-        <w:t>resources</w:t>
+        <w:t>templates</w:t>
       </w:r>
       <w:proofErr w:type="spellEnd"/>
       <w:r>
-        <w:rPr>
-          <w:lang w:val="fr-FR"/>
-        </w:rPr>
-        <w:t> » qui contient toutes les personnes du projet.</w:t>
-      </w:r>
-    </w:p>
-    <w:p>
-      <w:pPr>
-        <w:rPr>
-          <w:lang w:val="fr-FR"/>
-        </w:rPr>
-      </w:pPr>
-      <w:r>
-        <w:rPr>
-          <w:lang w:val="fr-FR"/>
-        </w:rPr>
-        <w:t xml:space="preserve">Nous créons donc un select avec un </w:t>
-      </w:r>
-      <w:r>
-        <w:rPr>
-          <w:lang w:val="fr-FR"/>
-        </w:rPr>
-        <w:t xml:space="preserve">attribut </w:t>
-      </w:r>
-      <w:r>
-        <w:rPr>
-          <w:lang w:val="fr-FR"/>
-        </w:rPr>
-        <w:t>ID (pour pouvoir le récupérer depuis le fichier HTML) avec une option par défaut.</w:t>
-      </w:r>
-    </w:p>
-    <w:p>
-      <w:pPr>
-        <w:pStyle w:val="Code"/>
-      </w:pPr>
-      <w:r>
-        <w:t>&lt;xsl:template match="person"&gt;</w:t>
-      </w:r>
-    </w:p>
-    <w:p>
-      <w:pPr>
-        <w:pStyle w:val="Code"/>
-      </w:pPr>
-      <w:r>
-        <w:tab/>
-        <w:t>&lt;option&gt;</w:t>
-      </w:r>
-    </w:p>
-    <w:p>
-      <w:pPr>
-        <w:pStyle w:val="Code"/>
-      </w:pPr>
-      <w:r>
-        <w:tab/>
-      </w:r>
-      <w:r>
-        <w:tab/>
-        <w:t>&lt;xsl:attribute name="value"&gt;&lt;xsl:value-of select="./@id"/&gt;&lt;/xsl:attribute&gt;</w:t>
-      </w:r>
-    </w:p>
-    <w:p>
-      <w:pPr>
-        <w:pStyle w:val="Code"/>
-      </w:pPr>
-      <w:r>
-        <w:tab/>
-      </w:r>
-      <w:r>
-        <w:tab/>
-        <w:t>&lt;xsl:value-of select="./@firstName"/&gt;&lt;xsl:text&gt; &lt;/xsl:text&gt;&lt;xsl:value-of select="./@lastName"/&gt;</w:t>
-      </w:r>
-    </w:p>
-    <w:p>
-      <w:pPr>
-        <w:pStyle w:val="Code"/>
-      </w:pPr>
-      <w:r>
-        <w:tab/>
-        <w:t>&lt;/option&gt;</w:t>
-      </w:r>
-    </w:p>
-    <w:p>
-      <w:pPr>
-        <w:pStyle w:val="Code"/>
-      </w:pPr>
-      <w:r>
-        <w:t>&lt;/xsl:template&gt;</w:t>
-      </w:r>
-    </w:p>
-    <w:p>
-      <w:pPr>
-        <w:rPr>
-          <w:lang w:val="fr-FR"/>
-        </w:rPr>
-      </w:pPr>
-      <w:r>
-        <w:rPr>
-          <w:lang w:val="fr-FR"/>
-        </w:rPr>
-        <w:t>Nous matchons ensuite tous les tags « </w:t>
-      </w:r>
-      <w:proofErr w:type="spellStart"/>
-      <w:r>
-        <w:rPr>
-          <w:lang w:val="fr-FR"/>
-        </w:rPr>
-        <w:t>person</w:t>
-      </w:r>
-      <w:proofErr w:type="spellEnd"/>
-      <w:r>
-        <w:rPr>
-          <w:lang w:val="fr-FR"/>
-        </w:rPr>
-        <w:t> » qui correspondront à chaque personne du projet. Pour chaque personne, nous générons donc une &lt;option&gt; avec en value l’ID de la personne et comme texte affiché son nom et prénom.</w:t>
-      </w:r>
-    </w:p>
-    <w:p>
-      <w:pPr>
-        <w:pStyle w:val="Code"/>
-      </w:pPr>
-      <w:r>
-        <w:t>&lt;xsl:template match="tasks"&gt;&lt;/xsl:template&gt;</w:t>
-      </w:r>
-    </w:p>
-    <w:p>
-      <w:pPr>
-        <w:pStyle w:val="Code"/>
-      </w:pPr>
-      <w:r>
-        <w:t>&lt;xsl:template match="events"&gt;&lt;/xsl:template&gt;</w:t>
-      </w:r>
-    </w:p>
-    <w:p>
-      <w:pPr>
-        <w:pStyle w:val="Code"/>
-      </w:pPr>
-      <w:r>
-        <w:lastRenderedPageBreak/>
-        <w:t>&lt;xsl:template match="locations"&gt;&lt;/xsl:template&gt;</w:t>
-      </w:r>
-    </w:p>
-    <w:p>
-      <w:pPr>
-        <w:pStyle w:val="Code"/>
-      </w:pPr>
-      <w:r>
-        <w:t>&lt;xsl:template match="ui"&gt;&lt;/xsl:template&gt;</w:t>
-      </w:r>
-    </w:p>
-    <w:p>
-      <w:pPr>
-        <w:rPr>
-          <w:lang w:val="fr-FR"/>
-        </w:rPr>
-      </w:pPr>
-      <w:r>
-        <w:rPr>
-          <w:lang w:val="fr-FR"/>
-        </w:rPr>
-        <w:t xml:space="preserve">Pour finir, nous définissons des </w:t>
-      </w:r>
-      <w:proofErr w:type="spellStart"/>
-      <w:r>
-        <w:rPr>
-          <w:lang w:val="fr-FR"/>
-        </w:rPr>
-        <w:t>templates</w:t>
-      </w:r>
-      <w:proofErr w:type="spellEnd"/>
-      <w:r>
-        <w:rPr>
-          <w:lang w:val="fr-FR"/>
-        </w:rPr>
-        <w:t xml:space="preserve"> vides pour chacun des éléments que nous ne voulons pas afficher.</w:t>
-      </w:r>
-    </w:p>
-    <w:p>
-      <w:pPr>
-        <w:pStyle w:val="Titre3"/>
-        <w:rPr>
-          <w:lang w:val="fr-FR"/>
-        </w:rPr>
-      </w:pPr>
-      <w:r>
-        <w:rPr>
-          <w:lang w:val="fr-FR"/>
-        </w:rPr>
-        <w:t>tasksListPerson</w:t>
-      </w:r>
-      <w:r>
-        <w:rPr>
-          <w:lang w:val="fr-FR"/>
-        </w:rPr>
-        <w:t>.xsl</w:t>
-      </w:r>
-    </w:p>
-    <w:p>
-      <w:pPr>
-        <w:rPr>
-          <w:lang w:val="fr-FR"/>
-        </w:rPr>
-      </w:pPr>
-      <w:r>
-        <w:rPr>
-          <w:lang w:val="fr-FR"/>
-        </w:rPr>
-        <w:t>Ce fichier va filtrer les tâches en fonction de la valeur d’une variable « </w:t>
-      </w:r>
-      <w:proofErr w:type="spellStart"/>
-      <w:r>
-        <w:rPr>
-          <w:lang w:val="fr-FR"/>
-        </w:rPr>
-        <w:t>personId</w:t>
-      </w:r>
-      <w:proofErr w:type="spellEnd"/>
-      <w:r>
-        <w:rPr>
-          <w:lang w:val="fr-FR"/>
-        </w:rPr>
-        <w:t> ».</w:t>
-      </w:r>
-    </w:p>
-    <w:p>
-      <w:pPr>
-        <w:pStyle w:val="Code"/>
-      </w:pPr>
-      <w:r>
-        <w:t>&lt;xsl:variable name="personId"&gt;res_1&lt;/xsl:variable&gt;</w:t>
-      </w:r>
-    </w:p>
-    <w:p>
-      <w:pPr>
-        <w:rPr>
-          <w:lang w:val="fr-FR"/>
-        </w:rPr>
-      </w:pPr>
-      <w:r>
-        <w:rPr>
-          <w:lang w:val="fr-FR"/>
-        </w:rPr>
-        <w:t>On match ensuite l’élément « </w:t>
-      </w:r>
-      <w:proofErr w:type="spellStart"/>
-      <w:r>
-        <w:rPr>
-          <w:lang w:val="fr-FR"/>
-        </w:rPr>
-        <w:t>tasks</w:t>
-      </w:r>
-      <w:proofErr w:type="spellEnd"/>
-      <w:r>
-        <w:rPr>
-          <w:lang w:val="fr-FR"/>
-        </w:rPr>
-        <w:t> » pour lequel on va afficher le tableau des tâches avec le nom de la personne en cours.</w:t>
-      </w:r>
-    </w:p>
-    <w:p>
-      <w:pPr>
-        <w:pStyle w:val="Code"/>
-      </w:pPr>
-      <w:r>
-        <w:t>&lt;xsl:template match="tasks"&gt;</w:t>
-      </w:r>
-    </w:p>
-    <w:p>
-      <w:pPr>
-        <w:pStyle w:val="Code"/>
-      </w:pPr>
-      <w:r>
-        <w:tab/>
-        <w:t>&lt;h1&gt;Taches pour &lt;xsl:value-of select="//resources/person[@id = $personId]/@firstName"/&gt;&lt;xsl:text&gt; &lt;/xsl:text&gt;&lt;xsl:value-of select="//resources/person[@id = $personId]/@lastName"/&gt;&lt;/h1&gt;</w:t>
-      </w:r>
-    </w:p>
-    <w:p>
-      <w:pPr>
-        <w:pStyle w:val="Code"/>
-      </w:pPr>
-      <w:r>
-        <w:tab/>
-        <w:t>&lt;TABLE class="tasks-list" cellspacing="0" cellpadding="0"&gt;</w:t>
-      </w:r>
-    </w:p>
-    <w:p>
-      <w:pPr>
-        <w:pStyle w:val="Code"/>
-      </w:pPr>
-      <w:r>
-        <w:tab/>
-      </w:r>
-      <w:r>
-        <w:tab/>
-        <w:t>&lt;TR class="heading"&gt;</w:t>
-      </w:r>
-    </w:p>
-    <w:p>
-      <w:pPr>
-        <w:pStyle w:val="Code"/>
-      </w:pPr>
-      <w:r>
-        <w:tab/>
-      </w:r>
-      <w:r>
-        <w:tab/>
-      </w:r>
-      <w:r>
-        <w:tab/>
-        <w:t>&lt;th class="description"&gt;Description&lt;/th&gt;</w:t>
-      </w:r>
-    </w:p>
-    <w:p>
-      <w:pPr>
-        <w:pStyle w:val="Code"/>
-      </w:pPr>
-      <w:r>
-        <w:tab/>
-      </w:r>
-      <w:r>
-        <w:tab/>
-      </w:r>
-      <w:r>
-        <w:tab/>
-        <w:t>&lt;th class="resource"&gt;Resource&lt;/th&gt;</w:t>
-      </w:r>
-    </w:p>
-    <w:p>
-      <w:pPr>
-        <w:pStyle w:val="Code"/>
-      </w:pPr>
-      <w:r>
-        <w:tab/>
-      </w:r>
-      <w:r>
-        <w:tab/>
-      </w:r>
-      <w:r>
-        <w:tab/>
-        <w:t>&lt;th class="progress"&gt;Progrès&lt;/th&gt;</w:t>
-      </w:r>
-    </w:p>
-    <w:p>
-      <w:pPr>
-        <w:pStyle w:val="Code"/>
-      </w:pPr>
-      <w:r>
-        <w:tab/>
-      </w:r>
-      <w:r>
-        <w:tab/>
-      </w:r>
-      <w:r>
-        <w:tab/>
-        <w:t>&lt;th class="place"&gt;Emplacement&lt;/th&gt;</w:t>
-      </w:r>
-    </w:p>
-    <w:p>
-      <w:pPr>
-        <w:pStyle w:val="Code"/>
-      </w:pPr>
-      <w:r>
-        <w:tab/>
-      </w:r>
-      <w:r>
-        <w:tab/>
-      </w:r>
-      <w:r>
-        <w:tab/>
-        <w:t>&lt;th class="duration"&gt;Durée&lt;/th&gt;</w:t>
-      </w:r>
-    </w:p>
-    <w:p>
-      <w:pPr>
-        <w:pStyle w:val="Code"/>
-      </w:pPr>
-      <w:r>
-        <w:tab/>
-      </w:r>
-      <w:r>
-        <w:tab/>
-      </w:r>
-      <w:r>
-        <w:tab/>
-        <w:t>&lt;th class="status"&gt;Status&lt;/th&gt;</w:t>
-      </w:r>
-    </w:p>
-    <w:p>
-      <w:pPr>
-        <w:pStyle w:val="Code"/>
-      </w:pPr>
-      <w:r>
-        <w:tab/>
-      </w:r>
-      <w:r>
-        <w:tab/>
-        <w:t>&lt;/TR&gt;</w:t>
-      </w:r>
-    </w:p>
-    <w:p>
-      <w:pPr>
-        <w:pStyle w:val="Code"/>
-      </w:pPr>
-    </w:p>
-    <w:p>
-      <w:pPr>
-        <w:pStyle w:val="Code"/>
-      </w:pPr>
-      <w:r>
-        <w:tab/>
-      </w:r>
-      <w:r>
-        <w:tab/>
-        <w:t>&lt;xsl:apply-templates /&gt;</w:t>
-      </w:r>
-    </w:p>
-    <w:p>
-      <w:pPr>
-        <w:pStyle w:val="Code"/>
-      </w:pPr>
-      <w:r>
-        <w:tab/>
-        <w:t>&lt;/TABLE&gt;</w:t>
-      </w:r>
-    </w:p>
-    <w:p>
-      <w:pPr>
-        <w:pStyle w:val="Code"/>
-      </w:pPr>
-      <w:r>
-        <w:t>&lt;/xsl:template&gt;</w:t>
-      </w:r>
-    </w:p>
-    <w:p>
-      <w:pPr>
-        <w:rPr>
-          <w:lang w:val="fr-FR"/>
-        </w:rPr>
-      </w:pPr>
-      <w:r>
-        <w:rPr>
-          <w:lang w:val="fr-FR"/>
-        </w:rPr>
-        <w:t>Pour chacune des tâches on vérifie ensuite si la ressource qui y est associée correspond à la variable « </w:t>
-      </w:r>
-      <w:proofErr w:type="spellStart"/>
-      <w:r>
-        <w:rPr>
-          <w:lang w:val="fr-FR"/>
-        </w:rPr>
-        <w:t>personId</w:t>
-      </w:r>
-      <w:proofErr w:type="spellEnd"/>
-      <w:r>
-        <w:rPr>
-          <w:lang w:val="fr-FR"/>
-        </w:rPr>
-        <w:t> », et si c’est le cas, on l’affiche. Sinon, il ne se passe rien (donc on ne l’affiche pas).</w:t>
-      </w:r>
-    </w:p>
-    <w:p>
-      <w:pPr>
-        <w:rPr>
-          <w:lang w:val="fr-FR"/>
-        </w:rPr>
-      </w:pPr>
-      <w:r>
-        <w:rPr>
-          <w:lang w:val="fr-FR"/>
-        </w:rPr>
-        <w:t>Il les affichera ensuite de la même manière que tasksList.xsl décris plus haut dans le document.</w:t>
-      </w:r>
-    </w:p>
-    <w:p>
-      <w:pPr>
-        <w:pStyle w:val="Code"/>
-      </w:pPr>
-      <w:r>
-        <w:t>&lt;xsl:template match="task"&gt;</w:t>
-      </w:r>
-    </w:p>
-    <w:p>
-      <w:pPr>
-        <w:pStyle w:val="Code"/>
-      </w:pPr>
-      <w:r>
-        <w:tab/>
-        <w:t>&lt;xsl:if test="./assignedTo/@resource = $personId"&gt;</w:t>
-      </w:r>
-    </w:p>
-    <w:p>
-      <w:pPr>
-        <w:pStyle w:val="Code"/>
-      </w:pPr>
-      <w:r>
-        <w:tab/>
-        <w:t>…</w:t>
-      </w:r>
-    </w:p>
-    <w:p>
-      <w:pPr>
-        <w:pStyle w:val="Code"/>
-      </w:pPr>
-      <w:r>
-        <w:t>&lt;/xsl:template&gt;</w:t>
-      </w:r>
-    </w:p>
-    <w:p>
-      <w:pPr>
-        <w:pStyle w:val="Titre3"/>
-        <w:rPr>
-          <w:lang w:val="fr-FR"/>
-        </w:rPr>
-      </w:pPr>
-      <w:r>
-        <w:rPr>
-          <w:lang w:val="fr-FR"/>
-        </w:rPr>
-        <w:t>personTasks.</w:t>
-      </w:r>
-      <w:r>
-        <w:rPr>
-          <w:lang w:val="fr-FR"/>
-        </w:rPr>
-        <w:t>html</w:t>
-      </w:r>
-    </w:p>
-    <w:p>
-      <w:pPr>
-        <w:rPr>
-          <w:lang w:val="fr-FR"/>
-        </w:rPr>
-      </w:pPr>
-      <w:r>
-        <w:rPr>
-          <w:lang w:val="fr-FR"/>
-        </w:rPr>
-        <w:t>Ce fichier sert à afficher la liste déroulante générée grâce à personsFilter.xsl, puis lors de la sélection d’un élève dans celle-ci, afficher la liste des tâches auxquelles il est assigné.</w:t>
-      </w:r>
-    </w:p>
-    <w:p>
-      <w:pPr>
-        <w:rPr>
-          <w:lang w:val="fr-FR"/>
-        </w:rPr>
-      </w:pPr>
-      <w:r>
-        <w:rPr>
-          <w:lang w:val="fr-FR"/>
-        </w:rPr>
-        <w:lastRenderedPageBreak/>
-        <w:t xml:space="preserve">Nous avons 3 variables globales dans notre script </w:t>
-      </w:r>
-      <w:proofErr w:type="spellStart"/>
-      <w:r>
-        <w:rPr>
-          <w:lang w:val="fr-FR"/>
-        </w:rPr>
-        <w:t>Javascript</w:t>
-      </w:r>
-      <w:proofErr w:type="spellEnd"/>
-      <w:r>
-        <w:rPr>
-          <w:lang w:val="fr-FR"/>
-        </w:rPr>
-        <w:t xml:space="preserve"> : </w:t>
-      </w:r>
-      <w:proofErr w:type="spellStart"/>
-      <w:r>
-        <w:rPr>
-          <w:lang w:val="fr-FR"/>
-        </w:rPr>
-        <w:t>xml</w:t>
-      </w:r>
-      <w:proofErr w:type="spellEnd"/>
-      <w:r>
-        <w:rPr>
-          <w:lang w:val="fr-FR"/>
-        </w:rPr>
-        <w:t xml:space="preserve">, </w:t>
-      </w:r>
-      <w:proofErr w:type="spellStart"/>
-      <w:r>
-        <w:rPr>
-          <w:lang w:val="fr-FR"/>
-        </w:rPr>
-        <w:t>personsFilterXsl</w:t>
-      </w:r>
-      <w:proofErr w:type="spellEnd"/>
-      <w:r>
-        <w:rPr>
-          <w:lang w:val="fr-FR"/>
-        </w:rPr>
-        <w:t xml:space="preserve">, </w:t>
-      </w:r>
-      <w:proofErr w:type="spellStart"/>
-      <w:r>
-        <w:rPr>
-          <w:lang w:val="fr-FR"/>
-        </w:rPr>
-        <w:t>tasksListXsl</w:t>
-      </w:r>
-      <w:proofErr w:type="spellEnd"/>
-      <w:r>
-        <w:rPr>
-          <w:lang w:val="fr-FR"/>
-        </w:rPr>
-        <w:t>. Elles permettent de charger les différents fichiers XSL et XML une seule fois au chargement de la page et de les garder en mémoire tout le long du fonctionnement du programme.</w:t>
-      </w:r>
-    </w:p>
-    <w:p>
-      <w:pPr>
-        <w:pStyle w:val="Code"/>
-      </w:pPr>
-      <w:r>
-        <w:t>function loadXML(filename){</w:t>
-      </w:r>
-    </w:p>
-    <w:p>
-      <w:pPr>
-        <w:pStyle w:val="Code"/>
-      </w:pPr>
-      <w:r>
-        <w:tab/>
-        <w:t>if (window.ActiveXObject){</w:t>
-      </w:r>
-    </w:p>
-    <w:p>
-      <w:pPr>
-        <w:pStyle w:val="Code"/>
-      </w:pPr>
-      <w:r>
-        <w:tab/>
-      </w:r>
-      <w:r>
-        <w:tab/>
-        <w:t>xhttp = new ActiveXObject("Msxml2.XMLHTTP");</w:t>
-      </w:r>
-    </w:p>
-    <w:p>
-      <w:pPr>
-        <w:pStyle w:val="Code"/>
-      </w:pPr>
-      <w:r>
-        <w:tab/>
-        <w:t>} else  {</w:t>
-      </w:r>
-    </w:p>
-    <w:p>
-      <w:pPr>
-        <w:pStyle w:val="Code"/>
-      </w:pPr>
-      <w:r>
-        <w:tab/>
-      </w:r>
-      <w:r>
-        <w:tab/>
-        <w:t>xhttp = new XMLHttpRequest();</w:t>
-      </w:r>
-    </w:p>
-    <w:p>
-      <w:pPr>
-        <w:pStyle w:val="Code"/>
-      </w:pPr>
-      <w:r>
-        <w:tab/>
-        <w:t>}</w:t>
-      </w:r>
-    </w:p>
-    <w:p>
-      <w:pPr>
-        <w:pStyle w:val="Code"/>
-      </w:pPr>
-      <w:r>
-        <w:tab/>
-        <w:t>xhttp.open("GET", filename, false);</w:t>
-      </w:r>
-    </w:p>
-    <w:p>
-      <w:pPr>
-        <w:pStyle w:val="Code"/>
-      </w:pPr>
-      <w:r>
-        <w:tab/>
-        <w:t>try {xhttp.responseType = "msxml-document"} catch(err) {} // Helping IE11</w:t>
-      </w:r>
-    </w:p>
-    <w:p>
-      <w:pPr>
-        <w:pStyle w:val="Code"/>
-      </w:pPr>
-      <w:r>
-        <w:tab/>
-        <w:t>xhttp.send("");</w:t>
-      </w:r>
-    </w:p>
-    <w:p>
-      <w:pPr>
-        <w:pStyle w:val="Code"/>
-      </w:pPr>
-      <w:r>
-        <w:tab/>
-        <w:t>return xhttp.responseXML;</w:t>
-      </w:r>
-    </w:p>
-    <w:p>
-      <w:pPr>
-        <w:pStyle w:val="Code"/>
-      </w:pPr>
-      <w:r>
-        <w:t>}</w:t>
-      </w:r>
-    </w:p>
-    <w:p>
-      <w:pPr>
-        <w:rPr>
-          <w:lang w:val="fr-FR"/>
-        </w:rPr>
-      </w:pPr>
-      <w:r>
-        <w:rPr>
-          <w:lang w:val="fr-FR"/>
-        </w:rPr>
-        <w:t>La fonction « </w:t>
-      </w:r>
-      <w:proofErr w:type="spellStart"/>
-      <w:r>
-        <w:rPr>
-          <w:lang w:val="fr-FR"/>
-        </w:rPr>
-        <w:t>loadXML</w:t>
-      </w:r>
-      <w:proofErr w:type="spellEnd"/>
-      <w:r>
-        <w:rPr>
-          <w:lang w:val="fr-FR"/>
-        </w:rPr>
-        <w:t> » permet de charger un fichier XML/XSL fournis en paramètre et de le retourner.</w:t>
-      </w:r>
-    </w:p>
-    <w:p>
-      <w:pPr>
-        <w:pStyle w:val="Code"/>
-      </w:pPr>
-      <w:r>
-        <w:t>function getParameterByName(name) {</w:t>
-      </w:r>
-    </w:p>
-    <w:p>
-      <w:pPr>
-        <w:pStyle w:val="Code"/>
-      </w:pPr>
-      <w:r>
-        <w:tab/>
-        <w:t>name = name.replace(/[\[]/, "\\[").replace(/[\]]/, "\\]");</w:t>
-      </w:r>
-    </w:p>
-    <w:p>
-      <w:pPr>
-        <w:pStyle w:val="Code"/>
-      </w:pPr>
-      <w:r>
-        <w:tab/>
-        <w:t>var regex = new RegExp("[\\?&amp;]" + name + "=([^&amp;#]*)"),</w:t>
-      </w:r>
-    </w:p>
-    <w:p>
-      <w:pPr>
-        <w:pStyle w:val="Code"/>
-      </w:pPr>
-      <w:r>
-        <w:tab/>
-        <w:t>results = regex.exec(location.search);</w:t>
-      </w:r>
-    </w:p>
-    <w:p>
-      <w:pPr>
-        <w:pStyle w:val="Code"/>
-      </w:pPr>
-      <w:r>
-        <w:tab/>
-        <w:t>return results === null ? "" : decodeURIComponent(results[1].replace(/\+/g, " "));</w:t>
-      </w:r>
-    </w:p>
-    <w:p>
-      <w:pPr>
-        <w:pStyle w:val="Code"/>
-      </w:pPr>
-      <w:r>
-        <w:t>}</w:t>
-      </w:r>
-    </w:p>
-    <w:p>
-      <w:pPr>
-        <w:rPr>
-          <w:lang w:val="fr-FR"/>
-        </w:rPr>
-      </w:pPr>
-      <w:r>
-        <w:rPr>
-          <w:lang w:val="fr-FR"/>
-        </w:rPr>
-        <w:t>La fonction « </w:t>
-      </w:r>
-      <w:proofErr w:type="spellStart"/>
-      <w:r>
-        <w:rPr>
-          <w:lang w:val="fr-FR"/>
-        </w:rPr>
-        <w:t>getParameterByName</w:t>
-      </w:r>
-      <w:proofErr w:type="spellEnd"/>
-      <w:r>
-        <w:rPr>
-          <w:lang w:val="fr-FR"/>
-        </w:rPr>
-        <w:t> » permet de récupérer un paramètre fournis dans l’URL. Ceci nous permet dans ce cas de récupérer un éventuel paramètre « ?</w:t>
-      </w:r>
-      <w:proofErr w:type="spellStart"/>
-      <w:r>
-        <w:rPr>
-          <w:lang w:val="fr-FR"/>
-        </w:rPr>
-        <w:t>personId</w:t>
-      </w:r>
-      <w:proofErr w:type="spellEnd"/>
-      <w:r>
-        <w:rPr>
-          <w:lang w:val="fr-FR"/>
-        </w:rPr>
-        <w:t>=</w:t>
-      </w:r>
-      <w:proofErr w:type="spellStart"/>
-      <w:r>
-        <w:rPr>
-          <w:lang w:val="fr-FR"/>
-        </w:rPr>
-        <w:t>xxxxx</w:t>
-      </w:r>
-      <w:proofErr w:type="spellEnd"/>
-      <w:r>
-        <w:rPr>
-          <w:lang w:val="fr-FR"/>
-        </w:rPr>
-        <w:t> » dans l’URL pour afficher les tâches d’une personne donnée.</w:t>
-      </w:r>
-    </w:p>
-    <w:p>
-      <w:pPr>
-        <w:pStyle w:val="Code"/>
-      </w:pPr>
-      <w:r>
-        <w:t>// Transforme le XML avec le XSL et le place dans l'élément du dom ayant pour ID "nodeId"</w:t>
-      </w:r>
-    </w:p>
-    <w:p>
-      <w:pPr>
-        <w:pStyle w:val="Code"/>
-      </w:pPr>
-      <w:r>
-        <w:t>function transformXmlXslIntoNode(xml, xsl, nodeId) {</w:t>
-      </w:r>
-    </w:p>
-    <w:p>
-      <w:pPr>
-        <w:pStyle w:val="Code"/>
-      </w:pPr>
-      <w:r>
-        <w:tab/>
-        <w:t>var containerNode = document.getElementById(nodeId);</w:t>
-      </w:r>
-    </w:p>
-    <w:p>
-      <w:pPr>
-        <w:pStyle w:val="Code"/>
-      </w:pPr>
-      <w:r>
-        <w:tab/>
-        <w:t>containerNode.innerHTML = '';</w:t>
-      </w:r>
-    </w:p>
-    <w:p>
-      <w:pPr>
-        <w:pStyle w:val="Code"/>
-      </w:pPr>
-    </w:p>
-    <w:p>
-      <w:pPr>
-        <w:pStyle w:val="Code"/>
-      </w:pPr>
-      <w:r>
-        <w:tab/>
-        <w:t>try {</w:t>
-      </w:r>
-    </w:p>
-    <w:p>
-      <w:pPr>
-        <w:pStyle w:val="Code"/>
-      </w:pPr>
-      <w:r>
-        <w:tab/>
-      </w:r>
-      <w:r>
-        <w:tab/>
-        <w:t>// code for Chrome, Firefox, Opera, etc.</w:t>
-      </w:r>
-    </w:p>
-    <w:p>
-      <w:pPr>
-        <w:pStyle w:val="Code"/>
-      </w:pPr>
-      <w:r>
-        <w:tab/>
-      </w:r>
-      <w:r>
-        <w:tab/>
-        <w:t>if (window.XSLTProcessor) {</w:t>
-      </w:r>
-    </w:p>
-    <w:p>
-      <w:pPr>
-        <w:pStyle w:val="Code"/>
-      </w:pPr>
-      <w:r>
-        <w:tab/>
-      </w:r>
-      <w:r>
-        <w:tab/>
-      </w:r>
-      <w:r>
-        <w:tab/>
-        <w:t>xsltProcessor = new XSLTProcessor();</w:t>
-      </w:r>
-    </w:p>
-    <w:p>
-      <w:pPr>
-        <w:pStyle w:val="Code"/>
-      </w:pPr>
-      <w:r>
-        <w:tab/>
-      </w:r>
-      <w:r>
-        <w:tab/>
-      </w:r>
-      <w:r>
-        <w:tab/>
-        <w:t>xsltProcessor.importStylesheet(xsl);</w:t>
-      </w:r>
-    </w:p>
-    <w:p>
-      <w:pPr>
-        <w:pStyle w:val="Code"/>
-      </w:pPr>
-      <w:r>
-        <w:tab/>
-      </w:r>
-      <w:r>
-        <w:tab/>
-      </w:r>
-      <w:r>
-        <w:tab/>
-        <w:t>resultDocument = xsltProcessor.transformToFragment(xml, document);</w:t>
-      </w:r>
-    </w:p>
-    <w:p>
-      <w:pPr>
-        <w:pStyle w:val="Code"/>
-      </w:pPr>
-      <w:r>
-        <w:tab/>
-      </w:r>
-      <w:r>
-        <w:tab/>
-      </w:r>
-      <w:r>
-        <w:tab/>
-        <w:t>containerNode.appendChild(resultDocument);</w:t>
-      </w:r>
-    </w:p>
-    <w:p>
-      <w:pPr>
-        <w:pStyle w:val="Code"/>
-      </w:pPr>
-      <w:r>
-        <w:tab/>
-      </w:r>
-      <w:r>
-        <w:tab/>
-        <w:t>}</w:t>
-      </w:r>
-    </w:p>
-    <w:p>
-      <w:pPr>
-        <w:pStyle w:val="Code"/>
-      </w:pPr>
-      <w:r>
-        <w:tab/>
-      </w:r>
-      <w:r>
-        <w:tab/>
-        <w:t>// code for IE</w:t>
-      </w:r>
-    </w:p>
-    <w:p>
-      <w:pPr>
-        <w:pStyle w:val="Code"/>
-      </w:pPr>
-      <w:r>
-        <w:tab/>
-      </w:r>
-      <w:r>
-        <w:tab/>
-        <w:t>else if (window.ActiveXObject) {</w:t>
-      </w:r>
-    </w:p>
-    <w:p>
-      <w:pPr>
-        <w:pStyle w:val="Code"/>
-      </w:pPr>
-      <w:r>
-        <w:tab/>
-      </w:r>
-      <w:r>
-        <w:tab/>
-      </w:r>
-      <w:r>
-        <w:tab/>
-        <w:t>ex = xml.transformNode(xsl);</w:t>
-      </w:r>
-    </w:p>
-    <w:p>
-      <w:pPr>
-        <w:pStyle w:val="Code"/>
-      </w:pPr>
-      <w:r>
-        <w:tab/>
-      </w:r>
-      <w:r>
-        <w:tab/>
-      </w:r>
-      <w:r>
-        <w:tab/>
-        <w:t>containerNode.innerHTML = ex;</w:t>
-      </w:r>
-    </w:p>
-    <w:p>
-      <w:pPr>
-        <w:pStyle w:val="Code"/>
-      </w:pPr>
-      <w:r>
-        <w:tab/>
-      </w:r>
-      <w:r>
-        <w:tab/>
-        <w:t xml:space="preserve">  }</w:t>
-      </w:r>
-    </w:p>
-    <w:p>
-      <w:pPr>
-        <w:pStyle w:val="Code"/>
-      </w:pPr>
-      <w:r>
-        <w:tab/>
-        <w:t>} catch(e) {</w:t>
-      </w:r>
-    </w:p>
-    <w:p>
-      <w:pPr>
-        <w:pStyle w:val="Code"/>
-      </w:pPr>
-      <w:r>
-        <w:lastRenderedPageBreak/>
-        <w:tab/>
-      </w:r>
-      <w:r>
-        <w:tab/>
-        <w:t>return e;</w:t>
-      </w:r>
-    </w:p>
-    <w:p>
-      <w:pPr>
-        <w:pStyle w:val="Code"/>
-      </w:pPr>
-      <w:r>
-        <w:tab/>
-        <w:t>}</w:t>
-      </w:r>
-      <w:r>
-        <w:tab/>
-      </w:r>
-      <w:r>
-        <w:tab/>
-      </w:r>
-      <w:r>
-        <w:tab/>
-      </w:r>
-      <w:r>
-        <w:tab/>
-      </w:r>
-    </w:p>
-    <w:p>
-      <w:pPr>
-        <w:pStyle w:val="Code"/>
-      </w:pPr>
-      <w:r>
-        <w:t>}</w:t>
-      </w:r>
-    </w:p>
-    <w:p>
-      <w:r>
-        <w:t>La function “</w:t>
-      </w:r>
-      <w:proofErr w:type="spellStart"/>
-      <w:r>
-        <w:t>transformXmlXslIntoNode</w:t>
-      </w:r>
-      <w:proofErr w:type="spellEnd"/>
-      <w:r>
-        <w:t xml:space="preserve">” </w:t>
-      </w:r>
-      <w:proofErr w:type="spellStart"/>
-      <w:r>
-        <w:t>prend</w:t>
-      </w:r>
-      <w:proofErr w:type="spellEnd"/>
-      <w:r>
-        <w:t xml:space="preserve"> en parameter </w:t>
-      </w:r>
-      <w:proofErr w:type="gramStart"/>
-      <w:r>
-        <w:t>un</w:t>
-      </w:r>
-      <w:proofErr w:type="gramEnd"/>
-      <w:r>
-        <w:t xml:space="preserve"> </w:t>
-      </w:r>
-      <w:proofErr w:type="spellStart"/>
-      <w:r>
-        <w:t>fichier</w:t>
-      </w:r>
-      <w:proofErr w:type="spellEnd"/>
-      <w:r>
-        <w:t xml:space="preserve"> XML, un </w:t>
-      </w:r>
-      <w:proofErr w:type="spellStart"/>
-      <w:r>
-        <w:t>fichier</w:t>
-      </w:r>
-      <w:proofErr w:type="spellEnd"/>
-      <w:r>
-        <w:t xml:space="preserve"> XSL </w:t>
-      </w:r>
-      <w:proofErr w:type="spellStart"/>
-      <w:r>
-        <w:t>ainsi</w:t>
-      </w:r>
-      <w:proofErr w:type="spellEnd"/>
-      <w:r>
-        <w:t xml:space="preserve"> </w:t>
-      </w:r>
-      <w:proofErr w:type="spellStart"/>
-      <w:r>
-        <w:t>que</w:t>
-      </w:r>
-      <w:proofErr w:type="spellEnd"/>
-      <w:r>
-        <w:t xml:space="preserve"> </w:t>
-      </w:r>
-      <w:proofErr w:type="spellStart"/>
-      <w:r>
-        <w:t>l’id</w:t>
-      </w:r>
-      <w:proofErr w:type="spellEnd"/>
-      <w:r>
-        <w:t xml:space="preserve"> d’un element du DOM </w:t>
-      </w:r>
-      <w:proofErr w:type="spellStart"/>
-      <w:r>
-        <w:t>dans</w:t>
-      </w:r>
-      <w:proofErr w:type="spellEnd"/>
-      <w:r>
-        <w:t xml:space="preserve"> </w:t>
-      </w:r>
-      <w:proofErr w:type="spellStart"/>
-      <w:r>
-        <w:t>lequel</w:t>
-      </w:r>
-      <w:proofErr w:type="spellEnd"/>
-      <w:r>
-        <w:t xml:space="preserve"> </w:t>
-      </w:r>
-      <w:proofErr w:type="spellStart"/>
-      <w:r>
-        <w:t>retourner</w:t>
-      </w:r>
-      <w:proofErr w:type="spellEnd"/>
-      <w:r>
-        <w:t xml:space="preserve"> la transformation du XML par le XSL.</w:t>
-      </w:r>
-    </w:p>
-    <w:p>
-      <w:pPr>
-        <w:pStyle w:val="Code"/>
-      </w:pPr>
-      <w:r>
-        <w:t>// Fonction appelée lorsqu'on veut charger les taches d'une personne</w:t>
-      </w:r>
-    </w:p>
-    <w:p>
-      <w:pPr>
-        <w:pStyle w:val="Code"/>
-      </w:pPr>
-      <w:r>
-        <w:t>function displayPersonTasks(personId){</w:t>
-      </w:r>
-    </w:p>
-    <w:p>
-      <w:pPr>
-        <w:pStyle w:val="Code"/>
-      </w:pPr>
-      <w:r>
-        <w:tab/>
-        <w:t>var found = false;</w:t>
-      </w:r>
-    </w:p>
-    <w:p>
-      <w:pPr>
-        <w:pStyle w:val="Code"/>
-      </w:pPr>
-    </w:p>
-    <w:p>
-      <w:pPr>
-        <w:pStyle w:val="Code"/>
-      </w:pPr>
-      <w:r>
-        <w:tab/>
-        <w:t>// Parcours l'arborescence des enfants du noeud principal pour trouver l'emplacement de la variable</w:t>
-      </w:r>
-    </w:p>
-    <w:p>
-      <w:pPr>
-        <w:pStyle w:val="Code"/>
-      </w:pPr>
-      <w:r>
-        <w:tab/>
-        <w:t>for (var i = 0; i &lt; tasksListXsl.documentElement.childNodes.length &amp;&amp; !found; i++) {</w:t>
-      </w:r>
-    </w:p>
-    <w:p>
-      <w:pPr>
-        <w:pStyle w:val="Code"/>
-      </w:pPr>
-      <w:r>
-        <w:tab/>
-      </w:r>
-      <w:r>
-        <w:tab/>
-        <w:t>var node = tasksListXsl.documentElement.childNodes[i];</w:t>
-      </w:r>
-    </w:p>
-    <w:p>
-      <w:pPr>
-        <w:pStyle w:val="Code"/>
-      </w:pPr>
-    </w:p>
-    <w:p>
-      <w:pPr>
-        <w:pStyle w:val="Code"/>
-      </w:pPr>
-      <w:r>
-        <w:tab/>
-      </w:r>
-      <w:r>
-        <w:tab/>
-        <w:t>// Dès qu'on trouve la variable, on la modifie et on arrête la boucle</w:t>
-      </w:r>
-    </w:p>
-    <w:p>
-      <w:pPr>
-        <w:pStyle w:val="Code"/>
-      </w:pPr>
-      <w:r>
-        <w:tab/>
-      </w:r>
-      <w:r>
-        <w:tab/>
-        <w:t>if(node.nodeName == 'xsl:variable' &amp;&amp; node.getAttribute('name') == 'personId') {</w:t>
-      </w:r>
-    </w:p>
-    <w:p>
-      <w:pPr>
-        <w:pStyle w:val="Code"/>
-      </w:pPr>
-      <w:r>
-        <w:tab/>
-      </w:r>
-      <w:r>
-        <w:tab/>
-      </w:r>
-      <w:r>
-        <w:tab/>
-        <w:t>node.childNodes[0].nodeValue = personId;</w:t>
-      </w:r>
-    </w:p>
-    <w:p>
-      <w:pPr>
-        <w:pStyle w:val="Code"/>
-      </w:pPr>
-      <w:r>
-        <w:tab/>
-      </w:r>
-      <w:r>
-        <w:tab/>
-      </w:r>
-      <w:r>
-        <w:tab/>
-        <w:t>found = true;</w:t>
-      </w:r>
-    </w:p>
-    <w:p>
-      <w:pPr>
-        <w:pStyle w:val="Code"/>
-      </w:pPr>
-      <w:r>
-        <w:tab/>
-      </w:r>
-      <w:r>
-        <w:tab/>
-        <w:t>}</w:t>
-      </w:r>
-    </w:p>
-    <w:p>
-      <w:pPr>
-        <w:pStyle w:val="Code"/>
-      </w:pPr>
-      <w:r>
-        <w:tab/>
-        <w:t>}</w:t>
-      </w:r>
-    </w:p>
-    <w:p>
-      <w:pPr>
-        <w:pStyle w:val="Code"/>
-      </w:pPr>
-    </w:p>
-    <w:p>
-      <w:pPr>
-        <w:pStyle w:val="Code"/>
-      </w:pPr>
-      <w:r>
-        <w:tab/>
-        <w:t>// Transforme le XML avec le XSL et le place dans le div #listeTaches</w:t>
-      </w:r>
-    </w:p>
-    <w:p>
-      <w:pPr>
-        <w:pStyle w:val="Code"/>
-      </w:pPr>
-      <w:r>
-        <w:tab/>
-        <w:t>transformXmlXslIntoNode(xml, tasksListXsl, 'tasksList');</w:t>
-      </w:r>
-    </w:p>
-    <w:p>
-      <w:pPr>
-        <w:pStyle w:val="Code"/>
-      </w:pPr>
-      <w:r>
-        <w:t>}</w:t>
-      </w:r>
-    </w:p>
-    <w:p>
-      <w:pPr>
-        <w:rPr>
-          <w:lang w:val="fr-FR"/>
-        </w:rPr>
-      </w:pPr>
-      <w:r>
-        <w:t>L</w:t>
-      </w:r>
-      <w:r>
-        <w:rPr>
-          <w:lang w:val="fr-FR"/>
-        </w:rPr>
-        <w:t>a fo</w:t>
-      </w:r>
-      <w:r>
-        <w:rPr>
-          <w:lang w:val="fr-FR"/>
-        </w:rPr>
-        <w:t xml:space="preserve">nction </w:t>
-      </w:r>
-      <w:proofErr w:type="spellStart"/>
-      <w:r>
-        <w:rPr>
-          <w:lang w:val="fr-FR"/>
-        </w:rPr>
-        <w:t>displayPersonTasks</w:t>
-      </w:r>
-      <w:proofErr w:type="spellEnd"/>
-      <w:r>
-        <w:rPr>
-          <w:lang w:val="fr-FR"/>
-        </w:rPr>
-        <w:t xml:space="preserve"> </w:t>
-      </w:r>
-      <w:proofErr w:type="gramStart"/>
-      <w:r>
-        <w:rPr>
-          <w:lang w:val="fr-FR"/>
-        </w:rPr>
-        <w:t>est</w:t>
-      </w:r>
-      <w:proofErr w:type="gramEnd"/>
-      <w:r>
-        <w:rPr>
-          <w:lang w:val="fr-FR"/>
-        </w:rPr>
-        <w:t xml:space="preserve"> appelée lors</w:t>
-      </w:r>
-      <w:r>
-        <w:rPr>
-          <w:lang w:val="fr-FR"/>
-        </w:rPr>
-        <w:t xml:space="preserve"> de l’événement « </w:t>
-      </w:r>
-      <w:proofErr w:type="spellStart"/>
-      <w:r>
-        <w:rPr>
-          <w:lang w:val="fr-FR"/>
-        </w:rPr>
-        <w:t>onchange</w:t>
-      </w:r>
-      <w:proofErr w:type="spellEnd"/>
-      <w:r>
-        <w:rPr>
-          <w:lang w:val="fr-FR"/>
-        </w:rPr>
-        <w:t> » sur la liste (défini plus bas dans le document). Il prend en paramètre l’ID d’une personne et transformera le fichier XML d’après le fichier XSL « </w:t>
-      </w:r>
-      <w:r>
-        <w:rPr>
-          <w:lang w:val="fr-FR"/>
-        </w:rPr>
-        <w:t>tasksListPerson</w:t>
-      </w:r>
-      <w:r>
-        <w:rPr>
-          <w:lang w:val="fr-FR"/>
-        </w:rPr>
-        <w:t>.xsl ».</w:t>
-      </w:r>
-    </w:p>
-    <w:p>
-      <w:pPr>
-        <w:rPr>
-          <w:lang w:val="fr-FR"/>
-        </w:rPr>
-      </w:pPr>
-      <w:r>
-        <w:rPr>
-          <w:lang w:val="fr-FR"/>
-        </w:rPr>
-        <w:t>Nous devons commencer par rechercher la variable « </w:t>
-      </w:r>
-      <w:proofErr w:type="spellStart"/>
-      <w:r>
-        <w:rPr>
-          <w:lang w:val="fr-FR"/>
-        </w:rPr>
-        <w:t>personId</w:t>
-      </w:r>
-      <w:proofErr w:type="spellEnd"/>
-      <w:r>
-        <w:rPr>
-          <w:lang w:val="fr-FR"/>
-        </w:rPr>
-        <w:t> » dans les enfants du nœud racine (son nom est « </w:t>
-      </w:r>
-      <w:proofErr w:type="spellStart"/>
-      <w:r>
-        <w:rPr>
-          <w:lang w:val="fr-FR"/>
-        </w:rPr>
-        <w:t>xsl:variable</w:t>
-      </w:r>
-      <w:proofErr w:type="spellEnd"/>
-      <w:r>
-        <w:rPr>
-          <w:lang w:val="fr-FR"/>
-        </w:rPr>
-        <w:t> » et son attribut « </w:t>
-      </w:r>
-      <w:proofErr w:type="spellStart"/>
-      <w:r>
-        <w:rPr>
-          <w:lang w:val="fr-FR"/>
-        </w:rPr>
-        <w:t>name</w:t>
-      </w:r>
-      <w:proofErr w:type="spellEnd"/>
-      <w:r>
-        <w:rPr>
-          <w:lang w:val="fr-FR"/>
-        </w:rPr>
-        <w:t> » correspond à « </w:t>
-      </w:r>
-      <w:proofErr w:type="spellStart"/>
-      <w:r>
-        <w:rPr>
-          <w:lang w:val="fr-FR"/>
-        </w:rPr>
-        <w:t>personId</w:t>
-      </w:r>
-      <w:proofErr w:type="spellEnd"/>
-      <w:r>
-        <w:rPr>
-          <w:lang w:val="fr-FR"/>
-        </w:rPr>
-        <w:t> »</w:t>
-      </w:r>
-      <w:r>
-        <w:rPr>
-          <w:lang w:val="fr-FR"/>
-        </w:rPr>
-        <w:t>). Une fois qu’on le trouve, on remplace son contenu par l’ID de la personne fournie en paramètre de la fonction et on arrête la recherche.</w:t>
-      </w:r>
-    </w:p>
-    <w:p>
-      <w:r>
-        <w:rPr>
-          <w:lang w:val="fr-FR"/>
-        </w:rPr>
-        <w:t xml:space="preserve">Il nous suffit ensuite d’appeler </w:t>
-      </w:r>
-      <w:proofErr w:type="spellStart"/>
-      <w:r>
-        <w:t>transformXmlXslIntoNode</w:t>
-      </w:r>
-      <w:proofErr w:type="spellEnd"/>
-      <w:r>
-        <w:t xml:space="preserve"> pour transformer le XML avec le XSL et placer le </w:t>
-      </w:r>
-      <w:proofErr w:type="spellStart"/>
-      <w:r>
-        <w:t>résultat</w:t>
-      </w:r>
-      <w:proofErr w:type="spellEnd"/>
-      <w:r>
-        <w:t xml:space="preserve"> </w:t>
-      </w:r>
-      <w:proofErr w:type="spellStart"/>
-      <w:r>
-        <w:t>dans</w:t>
-      </w:r>
-      <w:proofErr w:type="spellEnd"/>
-      <w:r>
-        <w:t xml:space="preserve"> le div </w:t>
-      </w:r>
-      <w:proofErr w:type="spellStart"/>
-      <w:r>
-        <w:t>d’id</w:t>
-      </w:r>
-      <w:proofErr w:type="spellEnd"/>
-      <w:r>
-        <w:t xml:space="preserve"> “</w:t>
-      </w:r>
-      <w:proofErr w:type="spellStart"/>
-      <w:r>
-        <w:t>tasksList</w:t>
-      </w:r>
-      <w:proofErr w:type="spellEnd"/>
-      <w:r>
-        <w:t>”.</w:t>
-      </w:r>
-    </w:p>
-    <w:p>
-      <w:pPr>
-        <w:pStyle w:val="Code"/>
-      </w:pPr>
-      <w:r>
-        <w:t>function displayPersons(){</w:t>
-      </w:r>
-    </w:p>
-    <w:p>
-      <w:pPr>
-        <w:pStyle w:val="Code"/>
-      </w:pPr>
-      <w:r>
-        <w:tab/>
-        <w:t>xml = loadXML("tasks.xml");</w:t>
-      </w:r>
-    </w:p>
-    <w:p>
-      <w:pPr>
-        <w:pStyle w:val="Code"/>
-      </w:pPr>
-      <w:r>
-        <w:tab/>
-        <w:t>personsFilterXsl = loadXML("personsFilter.xsl");</w:t>
-      </w:r>
-    </w:p>
-    <w:p>
-      <w:pPr>
-        <w:pStyle w:val="Code"/>
-      </w:pPr>
-      <w:r>
-        <w:tab/>
-        <w:t>tasksListXsl = loadXML("tasksListPerson.xsl");</w:t>
-      </w:r>
-    </w:p>
-    <w:p>
-      <w:pPr>
-        <w:pStyle w:val="Code"/>
-      </w:pPr>
-    </w:p>
-    <w:p>
-      <w:pPr>
-        <w:pStyle w:val="Code"/>
-      </w:pPr>
-      <w:r>
-        <w:tab/>
-        <w:t>transformXmlXslIntoNode(xml, personsFilterXsl, 'personsFilterWrapper');</w:t>
-      </w:r>
-    </w:p>
-    <w:p>
-      <w:pPr>
-        <w:pStyle w:val="Code"/>
-      </w:pPr>
-    </w:p>
-    <w:p>
-      <w:pPr>
-        <w:pStyle w:val="Code"/>
-      </w:pPr>
-      <w:r>
-        <w:tab/>
-        <w:t>// Est-ce qu'on a un personId en paramètre de l'URL ?</w:t>
-      </w:r>
-    </w:p>
-    <w:p>
-      <w:pPr>
-        <w:pStyle w:val="Code"/>
-      </w:pPr>
-      <w:r>
-        <w:tab/>
-        <w:t>var personId = getParameterByName('personId') || null;</w:t>
-      </w:r>
-    </w:p>
-    <w:p>
-      <w:pPr>
-        <w:pStyle w:val="Code"/>
-      </w:pPr>
-    </w:p>
-    <w:p>
-      <w:pPr>
-        <w:pStyle w:val="Code"/>
-      </w:pPr>
-      <w:r>
-        <w:lastRenderedPageBreak/>
-        <w:tab/>
-        <w:t>// Si oui, on charge déjà sa liste de taches</w:t>
-      </w:r>
-    </w:p>
-    <w:p>
-      <w:pPr>
-        <w:pStyle w:val="Code"/>
-      </w:pPr>
-      <w:r>
-        <w:tab/>
-        <w:t>if(personId) {</w:t>
-      </w:r>
-    </w:p>
-    <w:p>
-      <w:pPr>
-        <w:pStyle w:val="Code"/>
-      </w:pPr>
-      <w:r>
-        <w:tab/>
-      </w:r>
-      <w:r>
-        <w:tab/>
-        <w:t>displayPersonTasks(personId);</w:t>
-      </w:r>
-    </w:p>
-    <w:p>
-      <w:pPr>
-        <w:pStyle w:val="Code"/>
-      </w:pPr>
-      <w:r>
-        <w:tab/>
-        <w:t>}</w:t>
-      </w:r>
-    </w:p>
-    <w:p>
-      <w:pPr>
-        <w:pStyle w:val="Code"/>
-      </w:pPr>
-    </w:p>
-    <w:p>
-      <w:pPr>
-        <w:pStyle w:val="Code"/>
-      </w:pPr>
-      <w:r>
-        <w:tab/>
-        <w:t>// Lorsqu'on sélectionne une valeur dans la liste de personnes, on charge sa liste de taches</w:t>
-      </w:r>
-    </w:p>
-    <w:p>
-      <w:pPr>
-        <w:pStyle w:val="Code"/>
-      </w:pPr>
-      <w:r>
-        <w:tab/>
-        <w:t>document.getElementById('personsFilter').onchange = function() {</w:t>
-      </w:r>
-    </w:p>
-    <w:p>
-      <w:pPr>
-        <w:pStyle w:val="Code"/>
-      </w:pPr>
-      <w:r>
-        <w:tab/>
-      </w:r>
-      <w:r>
-        <w:tab/>
-        <w:t>displayPersonTasks(document.getElementById('personsFilter').value);</w:t>
-      </w:r>
-    </w:p>
-    <w:p>
-      <w:pPr>
-        <w:pStyle w:val="Code"/>
-      </w:pPr>
-      <w:r>
-        <w:tab/>
-        <w:t>};</w:t>
-      </w:r>
-    </w:p>
-    <w:p>
-      <w:pPr>
-        <w:pStyle w:val="Code"/>
-      </w:pPr>
-      <w:r>
-        <w:t>}</w:t>
-      </w:r>
-    </w:p>
-    <w:p>
-      <w:pPr>
-        <w:rPr>
-          <w:lang w:val="fr-FR"/>
-        </w:rPr>
-      </w:pPr>
-      <w:r>
-        <w:rPr>
-          <w:lang w:val="fr-FR"/>
-        </w:rPr>
-        <w:t xml:space="preserve">La </w:t>
-      </w:r>
-      <w:proofErr w:type="spellStart"/>
-      <w:r>
-        <w:rPr>
-          <w:lang w:val="fr-FR"/>
-        </w:rPr>
-        <w:t>function</w:t>
-      </w:r>
-      <w:proofErr w:type="spellEnd"/>
-      <w:r>
-        <w:rPr>
-          <w:lang w:val="fr-FR"/>
-        </w:rPr>
-        <w:t xml:space="preserve"> “</w:t>
-      </w:r>
-      <w:proofErr w:type="spellStart"/>
-      <w:r>
-        <w:rPr>
-          <w:lang w:val="fr-FR"/>
-        </w:rPr>
-        <w:t>displayPersons</w:t>
-      </w:r>
-      <w:proofErr w:type="spellEnd"/>
-      <w:r>
-        <w:rPr>
-          <w:lang w:val="fr-FR"/>
-        </w:rPr>
-        <w:t xml:space="preserve">” est appelée </w:t>
-      </w:r>
-      <w:r>
-        <w:rPr>
-          <w:lang w:val="fr-FR"/>
-        </w:rPr>
-        <w:t>au chargement de la page.</w:t>
-      </w:r>
-    </w:p>
-    <w:p>
-      <w:pPr>
-        <w:rPr>
-          <w:lang w:val="fr-FR"/>
-        </w:rPr>
-      </w:pPr>
-      <w:r>
-        <w:rPr>
-          <w:lang w:val="fr-FR"/>
-        </w:rPr>
-        <w:t>Elle commence par</w:t>
-      </w:r>
-      <w:r>
-        <w:rPr>
-          <w:lang w:val="fr-FR"/>
-        </w:rPr>
-        <w:t xml:space="preserve"> </w:t>
-      </w:r>
-      <w:r>
-        <w:rPr>
-          <w:lang w:val="fr-FR"/>
-        </w:rPr>
-        <w:t xml:space="preserve">charger </w:t>
-      </w:r>
-      <w:proofErr w:type="gramStart"/>
-      <w:r>
-        <w:rPr>
-          <w:lang w:val="fr-FR"/>
-        </w:rPr>
-        <w:t>les fichier</w:t>
-      </w:r>
-      <w:proofErr w:type="gramEnd"/>
-      <w:r>
-        <w:rPr>
-          <w:lang w:val="fr-FR"/>
-        </w:rPr>
-        <w:t xml:space="preserve"> XSL/XML </w:t>
-      </w:r>
-      <w:r>
-        <w:rPr>
-          <w:lang w:val="fr-FR"/>
-        </w:rPr>
-        <w:t>dans les variables globales.</w:t>
-      </w:r>
-    </w:p>
-    <w:p>
-      <w:pPr>
-        <w:rPr>
-          <w:lang w:val="fr-FR"/>
-        </w:rPr>
-      </w:pPr>
-      <w:r>
-        <w:rPr>
-          <w:lang w:val="fr-FR"/>
-        </w:rPr>
-        <w:t>Il transforme ensuite le fichier XML avec le fichier XSL pour récupérer la liste déroulante des personnes. Il place ce résultat dans le div ayant pour ID « </w:t>
-      </w:r>
-      <w:proofErr w:type="spellStart"/>
-      <w:r>
-        <w:rPr>
-          <w:lang w:val="fr-FR"/>
-        </w:rPr>
-        <w:t>personsFilterWrapper</w:t>
-      </w:r>
-      <w:proofErr w:type="spellEnd"/>
-      <w:r>
-        <w:rPr>
-          <w:lang w:val="fr-FR"/>
-        </w:rPr>
-        <w:t> ».</w:t>
-      </w:r>
-    </w:p>
-    <w:p>
-      <w:pPr>
-        <w:rPr>
-          <w:lang w:val="fr-FR"/>
-        </w:rPr>
-      </w:pPr>
-      <w:r>
-        <w:rPr>
-          <w:lang w:val="fr-FR"/>
-        </w:rPr>
-        <w:t>Il vérifie ensuite si nous avons passé un paramètre dans l’URL pour définir la personne à afficher, si c’est le cas, on appelle directement la fonction « </w:t>
-      </w:r>
-      <w:proofErr w:type="spellStart"/>
-      <w:r>
-        <w:rPr>
-          <w:lang w:val="fr-FR"/>
-        </w:rPr>
-        <w:t>displayPersonTasks</w:t>
-      </w:r>
-      <w:proofErr w:type="spellEnd"/>
-      <w:r>
-        <w:rPr>
-          <w:lang w:val="fr-FR"/>
-        </w:rPr>
-        <w:t> » avec l’ID fournis pour afficher les tâches de la personne.</w:t>
-      </w:r>
-    </w:p>
-    <w:p>
-      <w:pPr>
-        <w:rPr>
-          <w:lang w:val="fr-FR"/>
-        </w:rPr>
-      </w:pPr>
-      <w:r>
-        <w:rPr>
-          <w:lang w:val="fr-FR"/>
-        </w:rPr>
-        <w:t>Pour finir, il défini l’événement « </w:t>
-      </w:r>
-      <w:proofErr w:type="spellStart"/>
-      <w:r>
-        <w:rPr>
-          <w:lang w:val="fr-FR"/>
-        </w:rPr>
-        <w:t>onchange</w:t>
-      </w:r>
-      <w:proofErr w:type="spellEnd"/>
-      <w:r>
-        <w:rPr>
-          <w:lang w:val="fr-FR"/>
-        </w:rPr>
-        <w:t> » de la liste déroulante. Lorsque celui-ci est appelé, il va appeler « </w:t>
-      </w:r>
-      <w:proofErr w:type="spellStart"/>
-      <w:r>
-        <w:rPr>
-          <w:lang w:val="fr-FR"/>
-        </w:rPr>
-        <w:t>displayPersonTasks</w:t>
-      </w:r>
-      <w:proofErr w:type="spellEnd"/>
-      <w:r>
-        <w:rPr>
-          <w:lang w:val="fr-FR"/>
-        </w:rPr>
-        <w:t> » avec la valeur sélectionnée dans la liste (qui correspond à l’id de la personne de qui afficher les tâches).</w:t>
-      </w:r>
-    </w:p>
-    <w:p>
-      <w:pPr>
-        <w:pStyle w:val="Code"/>
-      </w:pPr>
-      <w:r>
-        <w:t>&lt;body onload="displayPersons()"&gt;</w:t>
-      </w:r>
-    </w:p>
-    <w:p>
-      <w:pPr>
-        <w:pStyle w:val="Code"/>
-      </w:pPr>
-      <w:r>
-        <w:tab/>
-      </w:r>
-      <w:r>
-        <w:t>&lt;div class="wrapper"&gt;</w:t>
-      </w:r>
-    </w:p>
-    <w:p>
-      <w:pPr>
-        <w:pStyle w:val="Code"/>
-      </w:pPr>
-      <w:r>
-        <w:tab/>
-      </w:r>
-      <w:r>
-        <w:tab/>
-        <w:t>&lt;p&gt;&lt;a href="tasksList.xml"&gt;Retour à la liste des tâches&lt;/a&gt;&lt;/p&gt;</w:t>
-      </w:r>
-    </w:p>
-    <w:p>
-      <w:pPr>
-        <w:pStyle w:val="Code"/>
-      </w:pPr>
-      <w:r>
-        <w:tab/>
-      </w:r>
-      <w:r>
-        <w:tab/>
-        <w:t>&lt;div id="personsFilterWrapper"&gt;&lt;/div&gt;</w:t>
-      </w:r>
-    </w:p>
-    <w:p>
-      <w:pPr>
-        <w:pStyle w:val="Code"/>
-      </w:pPr>
-      <w:r>
-        <w:tab/>
-      </w:r>
-      <w:r>
-        <w:tab/>
-        <w:t>&lt;div id="tasksList"&gt;&lt;/div&gt;</w:t>
-      </w:r>
-    </w:p>
-    <w:p>
-      <w:pPr>
-        <w:pStyle w:val="Code"/>
-      </w:pPr>
-      <w:r>
-        <w:tab/>
-        <w:t>&lt;/div&gt;</w:t>
-      </w:r>
-    </w:p>
-    <w:p>
-      <w:pPr>
-        <w:pStyle w:val="Code"/>
-      </w:pPr>
-      <w:r>
-        <w:t>&lt;/body&gt;</w:t>
-      </w:r>
-    </w:p>
-    <w:p>
-      <w:pPr>
-        <w:rPr>
-          <w:lang w:val="fr-FR"/>
-        </w:rPr>
-      </w:pPr>
-      <w:r>
-        <w:rPr>
-          <w:lang w:val="fr-FR"/>
-        </w:rPr>
-        <w:t>Ceci est le code du body de la page web</w:t>
-      </w:r>
-      <w:r>
-        <w:rPr>
-          <w:lang w:val="fr-FR"/>
-        </w:rPr>
-        <w:t xml:space="preserve"> avec les différents éléments dans lesquels les informations seront chargées par le Javascript.</w:t>
-      </w:r>
-      <w:bookmarkStart w:id="2" w:name="_GoBack"/>
-      <w:bookmarkEnd w:id="2"/>
-    </w:p>
-    <w:p>
-      <w:pPr>
-        <w:pStyle w:val="Titre2"/>
-        <w:rPr>
-          <w:lang w:val="fr-FR"/>
-        </w:rPr>
-      </w:pPr>
-      <w:r>
-        <w:rPr>
-          <w:lang w:val="fr-FR"/>
-        </w:rPr>
-        <w:t>Détails d’une tâche donnée</w:t>
-      </w:r>
-    </w:p>
-    <w:p>
-      <w:pPr>
-        <w:rPr>
-          <w:lang w:val="fr-FR"/>
-        </w:rPr>
-      </w:pPr>
-      <w:proofErr w:type="spellStart"/>
-      <w:proofErr w:type="gramStart"/>
-      <w:r>
-        <w:rPr>
-          <w:lang w:val="fr-FR"/>
-        </w:rPr>
-        <w:t>jnefhhef</w:t>
-      </w:r>
-      <w:proofErr w:type="spellEnd"/>
-      <w:proofErr w:type="gramEnd"/>
-    </w:p>
-    <w:p>
-      <w:pPr>
-        <w:pStyle w:val="Titre2"/>
-        <w:rPr>
-          <w:lang w:val="fr-FR"/>
-        </w:rPr>
-      </w:pPr>
-      <w:r>
-        <w:rPr>
-          <w:lang w:val="fr-FR"/>
-        </w:rPr>
-        <w:t>Diagramme des tâches ai</w:t>
-      </w:r>
-      <w:r>
-        <w:rPr>
-          <w:lang w:val="fr-FR"/>
-        </w:rPr>
-        <w:t>nsi que des relations entre elles</w:t>
-      </w:r>
-    </w:p>
-    <w:p>
-      <w:pPr>
-        <w:rPr>
-          <w:lang w:val="fr-FR"/>
-        </w:rPr>
-      </w:pPr>
-      <w:proofErr w:type="spellStart"/>
-      <w:proofErr w:type="gramStart"/>
-      <w:r>
-        <w:rPr>
-          <w:lang w:val="fr-FR"/>
-        </w:rPr>
-        <w:t>wkfe</w:t>
-      </w:r>
-      <w:proofErr w:type="spellEnd"/>
-      <w:proofErr w:type="gramEnd"/>
+        <w:t xml:space="preserve"> récursifs :</w:t>
+      </w:r>
     </w:p>
     <w:p>
       <w:pPr>
         <w:pStyle w:val="Paragraphedeliste"/>
         <w:numPr>
           <w:ilvl w:val="0"/>
-          <w:numId w:val="5"/>
+          <w:numId w:val="15"/>
+        </w:numPr>
+      </w:pPr>
+      <w:proofErr w:type="spellStart"/>
+      <w:r>
+        <w:rPr>
+          <w:b/>
+        </w:rPr>
+        <w:t>outputTasksFromLinks</w:t>
+      </w:r>
+      <w:proofErr w:type="spellEnd"/>
+      <w:r>
+        <w:br/>
+        <w:t xml:space="preserve">C’est le premier </w:t>
+      </w:r>
+      <w:proofErr w:type="spellStart"/>
+      <w:r>
+        <w:t>template</w:t>
+      </w:r>
+      <w:proofErr w:type="spellEnd"/>
+      <w:r>
+        <w:t xml:space="preserve"> appelé. Il permet de traiter une liste de tâches de départ et d’appeler pour chacune d’elle le deuxième </w:t>
+      </w:r>
+      <w:proofErr w:type="spellStart"/>
+      <w:r>
+        <w:t>template</w:t>
+      </w:r>
+      <w:proofErr w:type="spellEnd"/>
+      <w:r>
+        <w:t xml:space="preserve"> qui se chargera de créer les liens avec les tâches d’arrivée.</w:t>
+      </w:r>
+      <w:r>
+        <w:br/>
+        <w:t>Il prend en paramètre une liste de tâches de départ « </w:t>
+      </w:r>
+      <w:proofErr w:type="spellStart"/>
+      <w:r>
+        <w:t>fromList</w:t>
+      </w:r>
+      <w:proofErr w:type="spellEnd"/>
+      <w:r>
+        <w:t> », une liste de tâches d’arrivée « </w:t>
+      </w:r>
+      <w:proofErr w:type="spellStart"/>
+      <w:r>
+        <w:t>toList</w:t>
+      </w:r>
+      <w:proofErr w:type="spellEnd"/>
+      <w:r>
+        <w:t> » et le nœud de l’événement concerné« </w:t>
+      </w:r>
+      <w:proofErr w:type="spellStart"/>
+      <w:r>
+        <w:t>eventNode</w:t>
+      </w:r>
+      <w:proofErr w:type="spellEnd"/>
+      <w:r>
+        <w:t xml:space="preserve"> », qui servira à traiter l’expression </w:t>
+      </w:r>
+      <w:proofErr w:type="spellStart"/>
+      <w:r>
+        <w:t>postfixée</w:t>
+      </w:r>
+      <w:proofErr w:type="spellEnd"/>
+      <w:r>
+        <w:t>.</w:t>
+      </w:r>
+      <w:r>
+        <w:br/>
+      </w:r>
+    </w:p>
+    <w:p>
+      <w:pPr>
+        <w:pStyle w:val="Paragraphedeliste"/>
+        <w:numPr>
+          <w:ilvl w:val="0"/>
+          <w:numId w:val="15"/>
+        </w:numPr>
+      </w:pPr>
+      <w:proofErr w:type="spellStart"/>
+      <w:r>
+        <w:rPr>
+          <w:b/>
+        </w:rPr>
+        <w:t>outputTasksToLinks</w:t>
+      </w:r>
+      <w:proofErr w:type="spellEnd"/>
+      <w:r>
+        <w:br/>
+        <w:t xml:space="preserve">Ce </w:t>
+      </w:r>
+      <w:proofErr w:type="spellStart"/>
+      <w:r>
+        <w:t>template</w:t>
+      </w:r>
+      <w:proofErr w:type="spellEnd"/>
+      <w:r>
+        <w:t xml:space="preserve"> est appelé pour chaque tâche de départ avec une liste de tâches d’arrivée.</w:t>
+      </w:r>
+      <w:r>
+        <w:t xml:space="preserve"> Il va se charger de créer le lien entre la tâche de départ et les différentes tâches d’arrivée. Il va également calculer la position où placer le départ et l’arrivée du lien en fonction de l’emplacement des tâches (gauche, droite, haut, bas). Pour finir, il va appeler un autre </w:t>
+      </w:r>
+      <w:proofErr w:type="spellStart"/>
+      <w:r>
+        <w:t>template</w:t>
+      </w:r>
+      <w:proofErr w:type="spellEnd"/>
+      <w:r>
+        <w:t xml:space="preserve"> </w:t>
+      </w:r>
+      <w:proofErr w:type="spellStart"/>
+      <w:r>
+        <w:t>recursif</w:t>
+      </w:r>
+      <w:proofErr w:type="spellEnd"/>
+      <w:r>
+        <w:t xml:space="preserve"> qui se chargera de traiter l’expression </w:t>
+      </w:r>
+      <w:proofErr w:type="spellStart"/>
+      <w:r>
+        <w:t>postfixée</w:t>
+      </w:r>
+      <w:proofErr w:type="spellEnd"/>
+      <w:r>
+        <w:t xml:space="preserve"> de l’événement pour la transformer en expression infixée, qui sera alors affichée par dessus la ligne qui relie les tâches.</w:t>
+      </w:r>
+    </w:p>
+    <w:p>
+      <w:r>
+        <w:t xml:space="preserve">Ces </w:t>
+      </w:r>
+      <w:proofErr w:type="spellStart"/>
+      <w:r>
+        <w:t>templates</w:t>
+      </w:r>
+      <w:proofErr w:type="spellEnd"/>
+      <w:r>
+        <w:t xml:space="preserve"> sont ensuite appelés comme ceci dans le fichier XSL :</w:t>
+      </w:r>
+    </w:p>
+    <w:p>
+      <w:pPr>
+        <w:pStyle w:val="Code"/>
+      </w:pPr>
+      <w:r>
+        <w:t>&lt;xsl:template match="events/event"&gt;</w:t>
+      </w:r>
+    </w:p>
+    <w:p>
+      <w:pPr>
+        <w:pStyle w:val="Code"/>
+      </w:pPr>
+      <w:r>
+        <w:tab/>
+        <w:t>&lt;xsl:call-template name="outputTasksFromLinks"&gt;</w:t>
+      </w:r>
+    </w:p>
+    <w:p>
+      <w:pPr>
+        <w:pStyle w:val="Code"/>
+      </w:pPr>
+      <w:r>
+        <w:tab/>
+      </w:r>
+      <w:r>
+        <w:tab/>
+        <w:t>&lt;xsl:with-param name="fromList" select="./from/@task"&gt;&lt;/xsl:with-param&gt;</w:t>
+      </w:r>
+    </w:p>
+    <w:p>
+      <w:pPr>
+        <w:pStyle w:val="Code"/>
+      </w:pPr>
+      <w:r>
+        <w:tab/>
+      </w:r>
+      <w:r>
+        <w:tab/>
+        <w:t>&lt;xsl:with-param name="toList" select="./to/@task"&gt;&lt;/xsl:with-param&gt;</w:t>
+      </w:r>
+    </w:p>
+    <w:p>
+      <w:pPr>
+        <w:pStyle w:val="Code"/>
+      </w:pPr>
+      <w:r>
+        <w:tab/>
+      </w:r>
+      <w:r>
+        <w:tab/>
+        <w:t>&lt;xsl:with-param name="eventNode" select="."&gt;&lt;/xsl:with-param&gt;</w:t>
+      </w:r>
+    </w:p>
+    <w:p>
+      <w:pPr>
+        <w:pStyle w:val="Code"/>
+      </w:pPr>
+      <w:r>
+        <w:tab/>
+        <w:t>&lt;/xsl:call-template&gt;</w:t>
+      </w:r>
+    </w:p>
+    <w:p>
+      <w:pPr>
+        <w:pStyle w:val="Code"/>
+      </w:pPr>
+      <w:r>
+        <w:t>&lt;/xsl:template&gt;</w:t>
+      </w:r>
+    </w:p>
+    <w:p>
+      <w:pPr>
+        <w:rPr>
+          <w:b/>
+        </w:rPr>
+      </w:pPr>
+      <w:r>
+        <w:rPr>
+          <w:b/>
+        </w:rPr>
+        <w:br w:type="page"/>
+      </w:r>
+    </w:p>
+    <w:p>
+      <w:r>
+        <w:rPr>
+          <w:b/>
+        </w:rPr>
+        <w:lastRenderedPageBreak/>
+        <w:t xml:space="preserve">Transformation de l’expression </w:t>
+      </w:r>
+      <w:proofErr w:type="spellStart"/>
+      <w:r>
+        <w:rPr>
+          <w:b/>
+        </w:rPr>
+        <w:t>postfixée</w:t>
+      </w:r>
+      <w:proofErr w:type="spellEnd"/>
+      <w:r>
+        <w:rPr>
+          <w:b/>
+        </w:rPr>
+        <w:t xml:space="preserve"> en expression infixée</w:t>
+      </w:r>
+      <w:r>
+        <w:rPr>
+          <w:b/>
+        </w:rPr>
+        <w:br/>
+      </w:r>
+      <w:r>
+        <w:t xml:space="preserve">Chaque événement défini des conditions pour sa réalisation de façon </w:t>
+      </w:r>
+      <w:proofErr w:type="spellStart"/>
+      <w:r>
+        <w:t>postfixée</w:t>
+      </w:r>
+      <w:proofErr w:type="spellEnd"/>
+      <w:r>
+        <w:t xml:space="preserve">. Afin de les afficher sur le lien entre les tâches, nous avons dû les </w:t>
+      </w:r>
+      <w:proofErr w:type="spellStart"/>
+      <w:r>
+        <w:t>parser</w:t>
+      </w:r>
+      <w:proofErr w:type="spellEnd"/>
+      <w:r>
+        <w:t xml:space="preserve"> et les transformer en expression infixée, plus facilement compréhensible par les humains.</w:t>
+      </w:r>
+    </w:p>
+    <w:tbl>
+      <w:tblPr>
+        <w:tblStyle w:val="Grille"/>
+        <w:tblW w:w="0" w:type="auto"/>
+        <w:tblBorders>
+          <w:top w:val="none" w:sz="0" w:space="0" w:color="auto"/>
+          <w:left w:val="none" w:sz="0" w:space="0" w:color="auto"/>
+          <w:bottom w:val="none" w:sz="0" w:space="0" w:color="auto"/>
+          <w:right w:val="none" w:sz="0" w:space="0" w:color="auto"/>
+          <w:insideH w:val="none" w:sz="0" w:space="0" w:color="auto"/>
+          <w:insideV w:val="none" w:sz="0" w:space="0" w:color="auto"/>
+        </w:tblBorders>
+        <w:tblLook w:val="04A0" w:firstRow="1" w:lastRow="0" w:firstColumn="1" w:lastColumn="0" w:noHBand="0" w:noVBand="1"/>
+      </w:tblPr>
+      <w:tblGrid>
+        <w:gridCol w:w="4361"/>
+        <w:gridCol w:w="567"/>
+        <w:gridCol w:w="4394"/>
+      </w:tblGrid>
+      <w:tr>
+        <w:tc>
+          <w:tcPr>
+            <w:tcW w:w="4361" w:type="dxa"/>
+          </w:tcPr>
+          <w:p>
+            <w:r>
+              <w:t xml:space="preserve">Voici un exemple de conditions </w:t>
+            </w:r>
+            <w:proofErr w:type="spellStart"/>
+            <w:r>
+              <w:t>postfixées</w:t>
+            </w:r>
+            <w:proofErr w:type="spellEnd"/>
+            <w:r>
+              <w:t> :</w:t>
+            </w:r>
+          </w:p>
+          <w:p/>
+          <w:p>
+            <w:pPr>
+              <w:pStyle w:val="Code"/>
+            </w:pPr>
+            <w:r>
+              <w:t>&lt;operande&gt;</w:t>
+            </w:r>
+          </w:p>
+          <w:p>
+            <w:pPr>
+              <w:pStyle w:val="Code"/>
+            </w:pPr>
+            <w:r>
+              <w:t xml:space="preserve">      &lt;value&gt;COMPLETED&lt;/value&gt;</w:t>
+            </w:r>
+          </w:p>
+          <w:p>
+            <w:pPr>
+              <w:pStyle w:val="Code"/>
+            </w:pPr>
+            <w:r>
+              <w:t>&lt;/operande&gt;</w:t>
+            </w:r>
+          </w:p>
+          <w:p>
+            <w:pPr>
+              <w:pStyle w:val="Code"/>
+            </w:pPr>
+            <w:r>
+              <w:t>&lt;operande&gt;</w:t>
+            </w:r>
+          </w:p>
+          <w:p>
+            <w:pPr>
+              <w:pStyle w:val="Code"/>
+            </w:pPr>
+            <w:r>
+              <w:t xml:space="preserve">      &lt;taskValue task="task_1" element="status"/&gt;</w:t>
+            </w:r>
+          </w:p>
+          <w:p>
+            <w:pPr>
+              <w:pStyle w:val="Code"/>
+            </w:pPr>
+            <w:r>
+              <w:t>&lt;/operande&gt;</w:t>
+            </w:r>
+          </w:p>
+          <w:p>
+            <w:pPr>
+              <w:pStyle w:val="Code"/>
+            </w:pPr>
+            <w:r>
+              <w:t>&lt;operator name="EQUAL"/&gt;</w:t>
+            </w:r>
+          </w:p>
+          <w:p>
+            <w:pPr>
+              <w:pStyle w:val="Code"/>
+            </w:pPr>
+            <w:r>
+              <w:t>&lt;operande&gt;</w:t>
+            </w:r>
+          </w:p>
+          <w:p>
+            <w:pPr>
+              <w:pStyle w:val="Code"/>
+            </w:pPr>
+            <w:r>
+              <w:t xml:space="preserve">      &lt;value&gt;70&lt;/value&gt;</w:t>
+            </w:r>
+          </w:p>
+          <w:p>
+            <w:pPr>
+              <w:pStyle w:val="Code"/>
+            </w:pPr>
+            <w:r>
+              <w:t>&lt;/operande&gt;</w:t>
+            </w:r>
+          </w:p>
+          <w:p>
+            <w:pPr>
+              <w:pStyle w:val="Code"/>
+            </w:pPr>
+            <w:r>
+              <w:t>&lt;operande&gt;</w:t>
+            </w:r>
+          </w:p>
+          <w:p>
+            <w:pPr>
+              <w:pStyle w:val="Code"/>
+            </w:pPr>
+            <w:r>
+              <w:t xml:space="preserve">      &lt;taskValue task="task_1" element="progress"/&gt;</w:t>
+            </w:r>
+          </w:p>
+          <w:p>
+            <w:pPr>
+              <w:pStyle w:val="Code"/>
+            </w:pPr>
+            <w:r>
+              <w:t>&lt;/operande&gt;</w:t>
+            </w:r>
+          </w:p>
+          <w:p>
+            <w:pPr>
+              <w:pStyle w:val="Code"/>
+            </w:pPr>
+            <w:r>
+              <w:t>&lt;operator name="BIGGER_THAN"/&gt;</w:t>
+            </w:r>
+          </w:p>
+          <w:p>
+            <w:pPr>
+              <w:pStyle w:val="Code"/>
+            </w:pPr>
+            <w:r>
+              <w:t>&lt;operator name="OR"/&gt;</w:t>
+            </w:r>
+          </w:p>
+          <w:p/>
+        </w:tc>
+        <w:tc>
+          <w:tcPr>
+            <w:tcW w:w="567" w:type="dxa"/>
+          </w:tcPr>
+          <w:p/>
+        </w:tc>
+        <w:tc>
+          <w:tcPr>
+            <w:tcW w:w="4394" w:type="dxa"/>
+          </w:tcPr>
+          <w:p>
+            <w:r>
+              <w:t>Elle sera alors transformée et affichée comme ceci :</w:t>
+            </w:r>
+          </w:p>
+          <w:p/>
+          <w:p>
+            <w:pPr>
+              <w:pStyle w:val="Code"/>
+            </w:pPr>
+            <w:r>
+              <w:t>( ( ( (task_1.progress) BIGGER_THAN (70) ) ) OR ( ( (task_1.status) EQUAL (COMPLETED) ) ) )</w:t>
+            </w:r>
+          </w:p>
+        </w:tc>
+      </w:tr>
+    </w:tbl>
+    <w:p>
+      <w:r>
+        <w:t xml:space="preserve">Nous avons deux </w:t>
+      </w:r>
+      <w:proofErr w:type="spellStart"/>
+      <w:r>
+        <w:t>templates</w:t>
+      </w:r>
+      <w:proofErr w:type="spellEnd"/>
+      <w:r>
+        <w:t xml:space="preserve"> qui permettent cette transformation :</w:t>
+      </w:r>
+    </w:p>
+    <w:p>
+      <w:pPr>
+        <w:pStyle w:val="Paragraphedeliste"/>
+        <w:numPr>
+          <w:ilvl w:val="0"/>
+          <w:numId w:val="16"/>
         </w:numPr>
         <w:rPr>
-          <w:lang w:val="fr-FR"/>
+          <w:b/>
         </w:rPr>
       </w:pPr>
-    </w:p>
+      <w:proofErr w:type="spellStart"/>
+      <w:r>
+        <w:rPr>
+          <w:b/>
+        </w:rPr>
+        <w:t>parsePrefixedExpression</w:t>
+      </w:r>
+      <w:proofErr w:type="spellEnd"/>
+      <w:r>
+        <w:rPr>
+          <w:b/>
+        </w:rPr>
+        <w:br/>
+      </w:r>
+      <w:r>
+        <w:t xml:space="preserve">Ce </w:t>
+      </w:r>
+      <w:proofErr w:type="spellStart"/>
+      <w:r>
+        <w:t>template</w:t>
+      </w:r>
+      <w:proofErr w:type="spellEnd"/>
+      <w:r>
+        <w:t xml:space="preserve"> prend en paramètre une liste de nœuds « </w:t>
+      </w:r>
+      <w:proofErr w:type="spellStart"/>
+      <w:r>
+        <w:t>operande</w:t>
+      </w:r>
+      <w:proofErr w:type="spellEnd"/>
+      <w:r>
+        <w:t> » et « </w:t>
+      </w:r>
+      <w:proofErr w:type="spellStart"/>
+      <w:r>
+        <w:t>operator</w:t>
+      </w:r>
+      <w:proofErr w:type="spellEnd"/>
+      <w:r>
+        <w:t xml:space="preserve"> ». Il va ensuite tous les traiter de façon </w:t>
+      </w:r>
+      <w:proofErr w:type="spellStart"/>
+      <w:r>
+        <w:t>recursive</w:t>
+      </w:r>
+      <w:proofErr w:type="spellEnd"/>
+      <w:r>
+        <w:t>, en prenant à chaque fois le dernier nœud de la liste comme nœud courant. Si c’est un operateur, il va traiter le premier paramètre, afficher l’opérateur, puis traiter le deuxième paramètre (en évitant bien sûr les « sous-éléments » du premier paramètre). Si c’es une opérande</w:t>
+      </w:r>
+      <w:r>
+        <w:t>, nous affichons les différentes valeurs en fonction de si il s’agit de &lt;</w:t>
+      </w:r>
+      <w:proofErr w:type="spellStart"/>
+      <w:r>
+        <w:t>now</w:t>
+      </w:r>
+      <w:proofErr w:type="spellEnd"/>
+      <w:r>
+        <w:t>&gt;, &lt;value&gt; ou &lt;</w:t>
+      </w:r>
+      <w:proofErr w:type="spellStart"/>
+      <w:r>
+        <w:t>taskValue</w:t>
+      </w:r>
+      <w:proofErr w:type="spellEnd"/>
+      <w:r>
+        <w:t>&gt;.</w:t>
+      </w:r>
+      <w:r>
+        <w:br/>
+      </w:r>
+    </w:p>
+    <w:p>
+      <w:pPr>
+        <w:pStyle w:val="Paragraphedeliste"/>
+        <w:numPr>
+          <w:ilvl w:val="0"/>
+          <w:numId w:val="16"/>
+        </w:numPr>
+        <w:rPr>
+          <w:b/>
+        </w:rPr>
+      </w:pPr>
+      <w:proofErr w:type="spellStart"/>
+      <w:r>
+        <w:rPr>
+          <w:b/>
+        </w:rPr>
+        <w:t>countPrefixedExpressionDepth</w:t>
+      </w:r>
+      <w:proofErr w:type="spellEnd"/>
+      <w:r>
+        <w:rPr>
+          <w:b/>
+        </w:rPr>
+        <w:br/>
+      </w:r>
+      <w:r>
+        <w:t xml:space="preserve">Ce </w:t>
+      </w:r>
+      <w:proofErr w:type="spellStart"/>
+      <w:r>
+        <w:t>template</w:t>
+      </w:r>
+      <w:proofErr w:type="spellEnd"/>
+      <w:r>
+        <w:t xml:space="preserve"> prend</w:t>
+      </w:r>
+      <w:r>
+        <w:t xml:space="preserve"> </w:t>
+      </w:r>
+      <w:r>
+        <w:t>en paramètre une liste de nœuds « </w:t>
+      </w:r>
+      <w:proofErr w:type="spellStart"/>
+      <w:r>
+        <w:t>operande</w:t>
+      </w:r>
+      <w:proofErr w:type="spellEnd"/>
+      <w:r>
+        <w:t> » et « </w:t>
+      </w:r>
+      <w:proofErr w:type="spellStart"/>
+      <w:r>
+        <w:t>operator</w:t>
+      </w:r>
+      <w:proofErr w:type="spellEnd"/>
+      <w:r>
+        <w:t> ».</w:t>
+      </w:r>
+      <w:r>
+        <w:t xml:space="preserve"> Il va ensuite compter le nombre d’éléments qui composent cette expression. Il permet à </w:t>
+      </w:r>
+      <w:proofErr w:type="spellStart"/>
+      <w:r>
+        <w:t>parsePrefixedExpression</w:t>
+      </w:r>
+      <w:proofErr w:type="spellEnd"/>
+      <w:r>
+        <w:t xml:space="preserve"> de savoir combien de nœud il doit ignorer lors du traitement du deuxième paramètre d’un opérateur (car ils appartiennent au premier paramètre).</w:t>
+      </w:r>
+    </w:p>
+    <w:p>
+      <w:r>
+        <w:rPr>
+          <w:b/>
+        </w:rPr>
+        <w:t>Détermination de l’emplacement de départ et de fin des lignes de liaison entre les tâches</w:t>
+      </w:r>
+      <w:r>
+        <w:rPr>
+          <w:b/>
+        </w:rPr>
+        <w:br/>
+      </w:r>
+      <w:r>
+        <w:t>TODO F</w:t>
+      </w:r>
+      <w:r>
+        <w:t>lorian</w:t>
+      </w:r>
+    </w:p>
+    <w:p>
+      <w:r>
+        <w:rPr>
+          <w:b/>
+        </w:rPr>
+        <w:t>Affichage des tâches en couleur</w:t>
+      </w:r>
+      <w:r>
+        <w:rPr>
+          <w:b/>
+        </w:rPr>
+        <w:br/>
+      </w:r>
+      <w:r>
+        <w:t xml:space="preserve">Les tâches sont affichées de couleur différente en fonction de leur </w:t>
+      </w:r>
+      <w:proofErr w:type="spellStart"/>
+      <w:r>
+        <w:t>status</w:t>
+      </w:r>
+      <w:proofErr w:type="spellEnd"/>
+      <w:r>
+        <w:t>. Ceci permet d’avoir rapidement une vue d’ensemble du projet.</w:t>
+      </w:r>
+    </w:p>
+    <w:p>
+      <w:r>
+        <w:t xml:space="preserve">Pour cela, nous plaçons la couleur dans une variable en fonction du </w:t>
+      </w:r>
+      <w:proofErr w:type="spellStart"/>
+      <w:r>
+        <w:t>status</w:t>
+      </w:r>
+      <w:proofErr w:type="spellEnd"/>
+      <w:r>
+        <w:t>. Elle est ensuite utilisée pour renseigner l’attribut « </w:t>
+      </w:r>
+      <w:proofErr w:type="spellStart"/>
+      <w:r>
+        <w:t>fill</w:t>
+      </w:r>
+      <w:proofErr w:type="spellEnd"/>
+      <w:r>
+        <w:t> » des éléments du diagramme SVG.</w:t>
+      </w:r>
+    </w:p>
+    <w:p/>
     <w:sectPr>
       <w:footerReference w:type="default" r:id="rId12"/>
       <w:pgSz w:w="12240" w:h="15840" w:code="1"/>
@@ -4956,9 +5005,6 @@
         <w:alias w:val="Date"/>
         <w:tag w:val=""/>
         <w:id w:val="-1976370188"/>
-        <w:placeholder>
-          <w:docPart w:val="48A97908054C4AC99448BC10023E11EA"/>
-        </w:placeholder>
         <w:dataBinding w:prefixMappings="xmlns:ns0='http://schemas.microsoft.com/office/2006/coverPageProps' " w:xpath="/ns0:CoverPageProperties[1]/ns0:PublishDate[1]" w:storeItemID="{55AF091B-3C7A-41E3-B477-F2FDAA23CFDA}"/>
         <w:date w:fullDate="2014-10-14T00:00:00Z">
           <w:dateFormat w:val="MMMM yyyy"/>
@@ -5021,7 +5067,7 @@
         <w:noProof/>
         <w:lang w:val="fr-CH"/>
       </w:rPr>
-      <w:t>9</w:t>
+      <w:t>12</w:t>
     </w:r>
     <w:r>
       <w:rPr>
@@ -5061,6 +5107,119 @@
 <file path=word/numbering.xml><?xml version="1.0" encoding="utf-8"?>
 <w:numbering xmlns:wpc="http://schemas.microsoft.com/office/word/2010/wordprocessingCanvas" xmlns:mo="http://schemas.microsoft.com/office/mac/office/2008/main" xmlns:mc="http://schemas.openxmlformats.org/markup-compatibility/2006" xmlns:mv="urn:schemas-microsoft-com:mac:vml" xmlns:o="urn:schemas-microsoft-com:office:office" xmlns:r="http://schemas.openxmlformats.org/officeDocument/2006/relationships" xmlns:m="http://schemas.openxmlformats.org/officeDocument/2006/math" xmlns:v="urn:schemas-microsoft-com:vml" xmlns:wp14="http://schemas.microsoft.com/office/word/2010/wordprocessingDrawing" xmlns:wp="http://schemas.openxmlformats.org/drawingml/2006/wordprocessingDrawing" xmlns:w10="urn:schemas-microsoft-com:office:word" xmlns:w="http://schemas.openxmlformats.org/wordprocessingml/2006/main" xmlns:w14="http://schemas.microsoft.com/office/word/2010/wordml" xmlns:wpg="http://schemas.microsoft.com/office/word/2010/wordprocessingGroup" xmlns:wpi="http://schemas.microsoft.com/office/word/2010/wordprocessingInk" xmlns:wne="http://schemas.microsoft.com/office/word/2006/wordml" xmlns:wps="http://schemas.microsoft.com/office/word/2010/wordprocessingShape" mc:Ignorable="w14 wp14">
   <w:abstractNum w:abstractNumId="0">
+    <w:nsid w:val="08F83900"/>
+    <w:multiLevelType w:val="hybridMultilevel"/>
+    <w:tmpl w:val="01A45860"/>
+    <w:lvl w:ilvl="0" w:tplc="040C0001">
+      <w:start w:val="1"/>
+      <w:numFmt w:val="bullet"/>
+      <w:lvlText w:val=""/>
+      <w:lvlJc w:val="left"/>
+      <w:pPr>
+        <w:ind w:left="720" w:hanging="360"/>
+      </w:pPr>
+      <w:rPr>
+        <w:rFonts w:ascii="Symbol" w:hAnsi="Symbol" w:hint="default"/>
+      </w:rPr>
+    </w:lvl>
+    <w:lvl w:ilvl="1" w:tplc="040C0003" w:tentative="1">
+      <w:start w:val="1"/>
+      <w:numFmt w:val="bullet"/>
+      <w:lvlText w:val="o"/>
+      <w:lvlJc w:val="left"/>
+      <w:pPr>
+        <w:ind w:left="1440" w:hanging="360"/>
+      </w:pPr>
+      <w:rPr>
+        <w:rFonts w:ascii="Courier New" w:hAnsi="Courier New" w:hint="default"/>
+      </w:rPr>
+    </w:lvl>
+    <w:lvl w:ilvl="2" w:tplc="040C0005" w:tentative="1">
+      <w:start w:val="1"/>
+      <w:numFmt w:val="bullet"/>
+      <w:lvlText w:val=""/>
+      <w:lvlJc w:val="left"/>
+      <w:pPr>
+        <w:ind w:left="2160" w:hanging="360"/>
+      </w:pPr>
+      <w:rPr>
+        <w:rFonts w:ascii="Wingdings" w:hAnsi="Wingdings" w:hint="default"/>
+      </w:rPr>
+    </w:lvl>
+    <w:lvl w:ilvl="3" w:tplc="040C0001" w:tentative="1">
+      <w:start w:val="1"/>
+      <w:numFmt w:val="bullet"/>
+      <w:lvlText w:val=""/>
+      <w:lvlJc w:val="left"/>
+      <w:pPr>
+        <w:ind w:left="2880" w:hanging="360"/>
+      </w:pPr>
+      <w:rPr>
+        <w:rFonts w:ascii="Symbol" w:hAnsi="Symbol" w:hint="default"/>
+      </w:rPr>
+    </w:lvl>
+    <w:lvl w:ilvl="4" w:tplc="040C0003" w:tentative="1">
+      <w:start w:val="1"/>
+      <w:numFmt w:val="bullet"/>
+      <w:lvlText w:val="o"/>
+      <w:lvlJc w:val="left"/>
+      <w:pPr>
+        <w:ind w:left="3600" w:hanging="360"/>
+      </w:pPr>
+      <w:rPr>
+        <w:rFonts w:ascii="Courier New" w:hAnsi="Courier New" w:hint="default"/>
+      </w:rPr>
+    </w:lvl>
+    <w:lvl w:ilvl="5" w:tplc="040C0005" w:tentative="1">
+      <w:start w:val="1"/>
+      <w:numFmt w:val="bullet"/>
+      <w:lvlText w:val=""/>
+      <w:lvlJc w:val="left"/>
+      <w:pPr>
+        <w:ind w:left="4320" w:hanging="360"/>
+      </w:pPr>
+      <w:rPr>
+        <w:rFonts w:ascii="Wingdings" w:hAnsi="Wingdings" w:hint="default"/>
+      </w:rPr>
+    </w:lvl>
+    <w:lvl w:ilvl="6" w:tplc="040C0001" w:tentative="1">
+      <w:start w:val="1"/>
+      <w:numFmt w:val="bullet"/>
+      <w:lvlText w:val=""/>
+      <w:lvlJc w:val="left"/>
+      <w:pPr>
+        <w:ind w:left="5040" w:hanging="360"/>
+      </w:pPr>
+      <w:rPr>
+        <w:rFonts w:ascii="Symbol" w:hAnsi="Symbol" w:hint="default"/>
+      </w:rPr>
+    </w:lvl>
+    <w:lvl w:ilvl="7" w:tplc="040C0003" w:tentative="1">
+      <w:start w:val="1"/>
+      <w:numFmt w:val="bullet"/>
+      <w:lvlText w:val="o"/>
+      <w:lvlJc w:val="left"/>
+      <w:pPr>
+        <w:ind w:left="5760" w:hanging="360"/>
+      </w:pPr>
+      <w:rPr>
+        <w:rFonts w:ascii="Courier New" w:hAnsi="Courier New" w:hint="default"/>
+      </w:rPr>
+    </w:lvl>
+    <w:lvl w:ilvl="8" w:tplc="040C0005" w:tentative="1">
+      <w:start w:val="1"/>
+      <w:numFmt w:val="bullet"/>
+      <w:lvlText w:val=""/>
+      <w:lvlJc w:val="left"/>
+      <w:pPr>
+        <w:ind w:left="6480" w:hanging="360"/>
+      </w:pPr>
+      <w:rPr>
+        <w:rFonts w:ascii="Wingdings" w:hAnsi="Wingdings" w:hint="default"/>
+      </w:rPr>
+    </w:lvl>
+  </w:abstractNum>
+  <w:abstractNum w:abstractNumId="1">
     <w:nsid w:val="0F5740DF"/>
     <w:multiLevelType w:val="hybridMultilevel"/>
     <w:tmpl w:val="F67A6232"/>
@@ -5173,7 +5332,7 @@
       </w:rPr>
     </w:lvl>
   </w:abstractNum>
-  <w:abstractNum w:abstractNumId="1">
+  <w:abstractNum w:abstractNumId="2">
     <w:nsid w:val="1D835B5A"/>
     <w:multiLevelType w:val="hybridMultilevel"/>
     <w:tmpl w:val="1C0C43EA"/>
@@ -5286,7 +5445,7 @@
       </w:rPr>
     </w:lvl>
   </w:abstractNum>
-  <w:abstractNum w:abstractNumId="2">
+  <w:abstractNum w:abstractNumId="3">
     <w:nsid w:val="1F9D0A77"/>
     <w:multiLevelType w:val="hybridMultilevel"/>
     <w:tmpl w:val="62E66736"/>
@@ -5399,7 +5558,7 @@
       </w:rPr>
     </w:lvl>
   </w:abstractNum>
-  <w:abstractNum w:abstractNumId="3">
+  <w:abstractNum w:abstractNumId="4">
     <w:nsid w:val="2B3C6317"/>
     <w:multiLevelType w:val="multilevel"/>
     <w:tmpl w:val="61E4CB40"/>
@@ -5512,7 +5671,7 @@
       </w:rPr>
     </w:lvl>
   </w:abstractNum>
-  <w:abstractNum w:abstractNumId="4">
+  <w:abstractNum w:abstractNumId="5">
     <w:nsid w:val="2D98689B"/>
     <w:multiLevelType w:val="hybridMultilevel"/>
     <w:tmpl w:val="3076A67E"/>
@@ -5601,7 +5760,7 @@
       </w:pPr>
     </w:lvl>
   </w:abstractNum>
-  <w:abstractNum w:abstractNumId="5">
+  <w:abstractNum w:abstractNumId="6">
     <w:nsid w:val="341F4E48"/>
     <w:multiLevelType w:val="hybridMultilevel"/>
     <w:tmpl w:val="AC781B42"/>
@@ -5714,7 +5873,120 @@
       </w:rPr>
     </w:lvl>
   </w:abstractNum>
-  <w:abstractNum w:abstractNumId="6">
+  <w:abstractNum w:abstractNumId="7">
+    <w:nsid w:val="3F8F0A2F"/>
+    <w:multiLevelType w:val="hybridMultilevel"/>
+    <w:tmpl w:val="C10EDF30"/>
+    <w:lvl w:ilvl="0" w:tplc="040C0001">
+      <w:start w:val="1"/>
+      <w:numFmt w:val="bullet"/>
+      <w:lvlText w:val=""/>
+      <w:lvlJc w:val="left"/>
+      <w:pPr>
+        <w:ind w:left="720" w:hanging="360"/>
+      </w:pPr>
+      <w:rPr>
+        <w:rFonts w:ascii="Symbol" w:hAnsi="Symbol" w:hint="default"/>
+      </w:rPr>
+    </w:lvl>
+    <w:lvl w:ilvl="1" w:tplc="040C0003" w:tentative="1">
+      <w:start w:val="1"/>
+      <w:numFmt w:val="bullet"/>
+      <w:lvlText w:val="o"/>
+      <w:lvlJc w:val="left"/>
+      <w:pPr>
+        <w:ind w:left="1440" w:hanging="360"/>
+      </w:pPr>
+      <w:rPr>
+        <w:rFonts w:ascii="Courier New" w:hAnsi="Courier New" w:hint="default"/>
+      </w:rPr>
+    </w:lvl>
+    <w:lvl w:ilvl="2" w:tplc="040C0005" w:tentative="1">
+      <w:start w:val="1"/>
+      <w:numFmt w:val="bullet"/>
+      <w:lvlText w:val=""/>
+      <w:lvlJc w:val="left"/>
+      <w:pPr>
+        <w:ind w:left="2160" w:hanging="360"/>
+      </w:pPr>
+      <w:rPr>
+        <w:rFonts w:ascii="Wingdings" w:hAnsi="Wingdings" w:hint="default"/>
+      </w:rPr>
+    </w:lvl>
+    <w:lvl w:ilvl="3" w:tplc="040C0001" w:tentative="1">
+      <w:start w:val="1"/>
+      <w:numFmt w:val="bullet"/>
+      <w:lvlText w:val=""/>
+      <w:lvlJc w:val="left"/>
+      <w:pPr>
+        <w:ind w:left="2880" w:hanging="360"/>
+      </w:pPr>
+      <w:rPr>
+        <w:rFonts w:ascii="Symbol" w:hAnsi="Symbol" w:hint="default"/>
+      </w:rPr>
+    </w:lvl>
+    <w:lvl w:ilvl="4" w:tplc="040C0003" w:tentative="1">
+      <w:start w:val="1"/>
+      <w:numFmt w:val="bullet"/>
+      <w:lvlText w:val="o"/>
+      <w:lvlJc w:val="left"/>
+      <w:pPr>
+        <w:ind w:left="3600" w:hanging="360"/>
+      </w:pPr>
+      <w:rPr>
+        <w:rFonts w:ascii="Courier New" w:hAnsi="Courier New" w:hint="default"/>
+      </w:rPr>
+    </w:lvl>
+    <w:lvl w:ilvl="5" w:tplc="040C0005" w:tentative="1">
+      <w:start w:val="1"/>
+      <w:numFmt w:val="bullet"/>
+      <w:lvlText w:val=""/>
+      <w:lvlJc w:val="left"/>
+      <w:pPr>
+        <w:ind w:left="4320" w:hanging="360"/>
+      </w:pPr>
+      <w:rPr>
+        <w:rFonts w:ascii="Wingdings" w:hAnsi="Wingdings" w:hint="default"/>
+      </w:rPr>
+    </w:lvl>
+    <w:lvl w:ilvl="6" w:tplc="040C0001" w:tentative="1">
+      <w:start w:val="1"/>
+      <w:numFmt w:val="bullet"/>
+      <w:lvlText w:val=""/>
+      <w:lvlJc w:val="left"/>
+      <w:pPr>
+        <w:ind w:left="5040" w:hanging="360"/>
+      </w:pPr>
+      <w:rPr>
+        <w:rFonts w:ascii="Symbol" w:hAnsi="Symbol" w:hint="default"/>
+      </w:rPr>
+    </w:lvl>
+    <w:lvl w:ilvl="7" w:tplc="040C0003" w:tentative="1">
+      <w:start w:val="1"/>
+      <w:numFmt w:val="bullet"/>
+      <w:lvlText w:val="o"/>
+      <w:lvlJc w:val="left"/>
+      <w:pPr>
+        <w:ind w:left="5760" w:hanging="360"/>
+      </w:pPr>
+      <w:rPr>
+        <w:rFonts w:ascii="Courier New" w:hAnsi="Courier New" w:hint="default"/>
+      </w:rPr>
+    </w:lvl>
+    <w:lvl w:ilvl="8" w:tplc="040C0005" w:tentative="1">
+      <w:start w:val="1"/>
+      <w:numFmt w:val="bullet"/>
+      <w:lvlText w:val=""/>
+      <w:lvlJc w:val="left"/>
+      <w:pPr>
+        <w:ind w:left="6480" w:hanging="360"/>
+      </w:pPr>
+      <w:rPr>
+        <w:rFonts w:ascii="Wingdings" w:hAnsi="Wingdings" w:hint="default"/>
+      </w:rPr>
+    </w:lvl>
+  </w:abstractNum>
+  <w:abstractNum w:abstractNumId="8">
     <w:nsid w:val="41727C60"/>
     <w:multiLevelType w:val="hybridMultilevel"/>
     <w:tmpl w:val="8848DC8C"/>
@@ -5827,7 +6099,7 @@
       </w:rPr>
     </w:lvl>
   </w:abstractNum>
-  <w:abstractNum w:abstractNumId="7">
+  <w:abstractNum w:abstractNumId="9">
     <w:nsid w:val="4AE56C24"/>
     <w:multiLevelType w:val="hybridMultilevel"/>
     <w:tmpl w:val="C8B68AA6"/>
@@ -5917,7 +6189,7 @@
       </w:pPr>
     </w:lvl>
   </w:abstractNum>
-  <w:abstractNum w:abstractNumId="8">
+  <w:abstractNum w:abstractNumId="10">
     <w:nsid w:val="658B402B"/>
     <w:multiLevelType w:val="multilevel"/>
     <w:tmpl w:val="CE9E3E64"/>
@@ -6030,7 +6302,7 @@
       </w:rPr>
     </w:lvl>
   </w:abstractNum>
-  <w:abstractNum w:abstractNumId="9">
+  <w:abstractNum w:abstractNumId="11">
     <w:nsid w:val="67910400"/>
     <w:multiLevelType w:val="hybridMultilevel"/>
     <w:tmpl w:val="C096EBE0"/>
@@ -6143,7 +6415,7 @@
       </w:rPr>
     </w:lvl>
   </w:abstractNum>
-  <w:abstractNum w:abstractNumId="10">
+  <w:abstractNum w:abstractNumId="12">
     <w:nsid w:val="6EB01537"/>
     <w:multiLevelType w:val="hybridMultilevel"/>
     <w:tmpl w:val="80163A72"/>
@@ -6255,7 +6527,7 @@
       </w:rPr>
     </w:lvl>
   </w:abstractNum>
-  <w:abstractNum w:abstractNumId="11">
+  <w:abstractNum w:abstractNumId="13">
     <w:nsid w:val="730D02F7"/>
     <w:multiLevelType w:val="multilevel"/>
     <w:tmpl w:val="B518D404"/>
@@ -6368,7 +6640,7 @@
       </w:rPr>
     </w:lvl>
   </w:abstractNum>
-  <w:abstractNum w:abstractNumId="12">
+  <w:abstractNum w:abstractNumId="14">
     <w:nsid w:val="7409439B"/>
     <w:multiLevelType w:val="hybridMultilevel"/>
     <w:tmpl w:val="C40A289A"/>
@@ -6481,44 +6753,166 @@
       </w:rPr>
     </w:lvl>
   </w:abstractNum>
+  <w:abstractNum w:abstractNumId="15">
+    <w:nsid w:val="79FA36C2"/>
+    <w:multiLevelType w:val="hybridMultilevel"/>
+    <w:tmpl w:val="EE84CDBC"/>
+    <w:lvl w:ilvl="0" w:tplc="040C0001">
+      <w:start w:val="1"/>
+      <w:numFmt w:val="bullet"/>
+      <w:lvlText w:val=""/>
+      <w:lvlJc w:val="left"/>
+      <w:pPr>
+        <w:ind w:left="720" w:hanging="360"/>
+      </w:pPr>
+      <w:rPr>
+        <w:rFonts w:ascii="Symbol" w:hAnsi="Symbol" w:hint="default"/>
+      </w:rPr>
+    </w:lvl>
+    <w:lvl w:ilvl="1" w:tplc="040C0003" w:tentative="1">
+      <w:start w:val="1"/>
+      <w:numFmt w:val="bullet"/>
+      <w:lvlText w:val="o"/>
+      <w:lvlJc w:val="left"/>
+      <w:pPr>
+        <w:ind w:left="1440" w:hanging="360"/>
+      </w:pPr>
+      <w:rPr>
+        <w:rFonts w:ascii="Courier New" w:hAnsi="Courier New" w:hint="default"/>
+      </w:rPr>
+    </w:lvl>
+    <w:lvl w:ilvl="2" w:tplc="040C0005" w:tentative="1">
+      <w:start w:val="1"/>
+      <w:numFmt w:val="bullet"/>
+      <w:lvlText w:val=""/>
+      <w:lvlJc w:val="left"/>
+      <w:pPr>
+        <w:ind w:left="2160" w:hanging="360"/>
+      </w:pPr>
+      <w:rPr>
+        <w:rFonts w:ascii="Wingdings" w:hAnsi="Wingdings" w:hint="default"/>
+      </w:rPr>
+    </w:lvl>
+    <w:lvl w:ilvl="3" w:tplc="040C0001" w:tentative="1">
+      <w:start w:val="1"/>
+      <w:numFmt w:val="bullet"/>
+      <w:lvlText w:val=""/>
+      <w:lvlJc w:val="left"/>
+      <w:pPr>
+        <w:ind w:left="2880" w:hanging="360"/>
+      </w:pPr>
+      <w:rPr>
+        <w:rFonts w:ascii="Symbol" w:hAnsi="Symbol" w:hint="default"/>
+      </w:rPr>
+    </w:lvl>
+    <w:lvl w:ilvl="4" w:tplc="040C0003" w:tentative="1">
+      <w:start w:val="1"/>
+      <w:numFmt w:val="bullet"/>
+      <w:lvlText w:val="o"/>
+      <w:lvlJc w:val="left"/>
+      <w:pPr>
+        <w:ind w:left="3600" w:hanging="360"/>
+      </w:pPr>
+      <w:rPr>
+        <w:rFonts w:ascii="Courier New" w:hAnsi="Courier New" w:hint="default"/>
+      </w:rPr>
+    </w:lvl>
+    <w:lvl w:ilvl="5" w:tplc="040C0005" w:tentative="1">
+      <w:start w:val="1"/>
+      <w:numFmt w:val="bullet"/>
+      <w:lvlText w:val=""/>
+      <w:lvlJc w:val="left"/>
+      <w:pPr>
+        <w:ind w:left="4320" w:hanging="360"/>
+      </w:pPr>
+      <w:rPr>
+        <w:rFonts w:ascii="Wingdings" w:hAnsi="Wingdings" w:hint="default"/>
+      </w:rPr>
+    </w:lvl>
+    <w:lvl w:ilvl="6" w:tplc="040C0001" w:tentative="1">
+      <w:start w:val="1"/>
+      <w:numFmt w:val="bullet"/>
+      <w:lvlText w:val=""/>
+      <w:lvlJc w:val="left"/>
+      <w:pPr>
+        <w:ind w:left="5040" w:hanging="360"/>
+      </w:pPr>
+      <w:rPr>
+        <w:rFonts w:ascii="Symbol" w:hAnsi="Symbol" w:hint="default"/>
+      </w:rPr>
+    </w:lvl>
+    <w:lvl w:ilvl="7" w:tplc="040C0003" w:tentative="1">
+      <w:start w:val="1"/>
+      <w:numFmt w:val="bullet"/>
+      <w:lvlText w:val="o"/>
+      <w:lvlJc w:val="left"/>
+      <w:pPr>
+        <w:ind w:left="5760" w:hanging="360"/>
+      </w:pPr>
+      <w:rPr>
+        <w:rFonts w:ascii="Courier New" w:hAnsi="Courier New" w:hint="default"/>
+      </w:rPr>
+    </w:lvl>
+    <w:lvl w:ilvl="8" w:tplc="040C0005" w:tentative="1">
+      <w:start w:val="1"/>
+      <w:numFmt w:val="bullet"/>
+      <w:lvlText w:val=""/>
+      <w:lvlJc w:val="left"/>
+      <w:pPr>
+        <w:ind w:left="6480" w:hanging="360"/>
+      </w:pPr>
+      <w:rPr>
+        <w:rFonts w:ascii="Wingdings" w:hAnsi="Wingdings" w:hint="default"/>
+      </w:rPr>
+    </w:lvl>
+  </w:abstractNum>
   <w:num w:numId="1">
-    <w:abstractNumId w:val="7"/>
+    <w:abstractNumId w:val="9"/>
   </w:num>
   <w:num w:numId="2">
+    <w:abstractNumId w:val="2"/>
+  </w:num>
+  <w:num w:numId="3">
+    <w:abstractNumId w:val="5"/>
+  </w:num>
+  <w:num w:numId="4">
+    <w:abstractNumId w:val="12"/>
+  </w:num>
+  <w:num w:numId="5">
+    <w:abstractNumId w:val="11"/>
+  </w:num>
+  <w:num w:numId="6">
+    <w:abstractNumId w:val="4"/>
+  </w:num>
+  <w:num w:numId="7">
+    <w:abstractNumId w:val="10"/>
+  </w:num>
+  <w:num w:numId="8">
+    <w:abstractNumId w:val="13"/>
+  </w:num>
+  <w:num w:numId="9">
+    <w:abstractNumId w:val="6"/>
+  </w:num>
+  <w:num w:numId="10">
+    <w:abstractNumId w:val="8"/>
+  </w:num>
+  <w:num w:numId="11">
     <w:abstractNumId w:val="1"/>
   </w:num>
-  <w:num w:numId="3">
-    <w:abstractNumId w:val="4"/>
+  <w:num w:numId="12">
+    <w:abstractNumId w:val="14"/>
   </w:num>
-  <w:num w:numId="4">
-    <w:abstractNumId w:val="10"/>
-  </w:num>
-  <w:num w:numId="5">
-    <w:abstractNumId w:val="9"/>
-  </w:num>
-  <w:num w:numId="6">
+  <w:num w:numId="13">
     <w:abstractNumId w:val="3"/>
   </w:num>
-  <w:num w:numId="7">
-    <w:abstractNumId w:val="8"/>
-  </w:num>
-  <w:num w:numId="8">
-    <w:abstractNumId w:val="11"/>
-  </w:num>
-  <w:num w:numId="9">
-    <w:abstractNumId w:val="5"/>
-  </w:num>
-  <w:num w:numId="10">
-    <w:abstractNumId w:val="6"/>
-  </w:num>
-  <w:num w:numId="11">
+  <w:num w:numId="14">
     <w:abstractNumId w:val="0"/>
   </w:num>
-  <w:num w:numId="12">
-    <w:abstractNumId w:val="12"/>
+  <w:num w:numId="15">
+    <w:abstractNumId w:val="15"/>
   </w:num>
-  <w:num w:numId="13">
-    <w:abstractNumId w:val="2"/>
+  <w:num w:numId="16">
+    <w:abstractNumId w:val="7"/>
   </w:num>
 </w:numbering>
 </file>
@@ -6691,6 +7085,10 @@
   <w:style w:type="paragraph" w:default="1" w:styleId="Normal">
     <w:name w:val="Normal"/>
     <w:qFormat/>
+    <w:rsid w:val="00C35980"/>
+    <w:rPr>
+      <w:lang w:val="fr-FR"/>
+    </w:rPr>
   </w:style>
   <w:style w:type="paragraph" w:styleId="Titre1">
     <w:name w:val="heading 1"/>
@@ -7528,6 +7926,10 @@
   <w:style w:type="paragraph" w:default="1" w:styleId="Normal">
     <w:name w:val="Normal"/>
     <w:qFormat/>
+    <w:rsid w:val="00C35980"/>
+    <w:rPr>
+      <w:lang w:val="fr-FR"/>
+    </w:rPr>
   </w:style>
   <w:style w:type="paragraph" w:styleId="Titre1">
     <w:name w:val="heading 1"/>
@@ -8198,36 +8600,7 @@
 </file>
 
 <file path=word/glossary/document.xml><?xml version="1.0" encoding="utf-8"?>
-<w:glossaryDocument xmlns:wpc="http://schemas.microsoft.com/office/word/2010/wordprocessingCanvas" xmlns:mo="http://schemas.microsoft.com/office/mac/office/2008/main" xmlns:mc="http://schemas.openxmlformats.org/markup-compatibility/2006" xmlns:mv="urn:schemas-microsoft-com:mac:vml" xmlns:o="urn:schemas-microsoft-com:office:office" xmlns:r="http://schemas.openxmlformats.org/officeDocument/2006/relationships" xmlns:m="http://schemas.openxmlformats.org/officeDocument/2006/math" xmlns:v="urn:schemas-microsoft-com:vml" xmlns:wp14="http://schemas.microsoft.com/office/word/2010/wordprocessingDrawing" xmlns:wp="http://schemas.openxmlformats.org/drawingml/2006/wordprocessingDrawing" xmlns:w10="urn:schemas-microsoft-com:office:word" xmlns:w="http://schemas.openxmlformats.org/wordprocessingml/2006/main" xmlns:w14="http://schemas.microsoft.com/office/word/2010/wordml" xmlns:wpg="http://schemas.microsoft.com/office/word/2010/wordprocessingGroup" xmlns:wpi="http://schemas.microsoft.com/office/word/2010/wordprocessingInk" xmlns:wne="http://schemas.microsoft.com/office/word/2006/wordml" xmlns:wps="http://schemas.microsoft.com/office/word/2010/wordprocessingShape" mc:Ignorable="w14 wp14">
-  <w:docParts>
-    <w:docPart>
-      <w:docPartPr>
-        <w:name w:val="3B4DC33BAFD945F4A507BF74F53163C0"/>
-        <w:category>
-          <w:name w:val="General"/>
-          <w:gallery w:val="placeholder"/>
-        </w:category>
-        <w:types>
-          <w:type w:val="bbPlcHdr"/>
-        </w:types>
-        <w:behaviors>
-          <w:behavior w:val="content"/>
-        </w:behaviors>
-        <w:guid w:val="{A3C02386-5254-468D-93E4-08F40819C851}"/>
-      </w:docPartPr>
-      <w:docPartBody>
-        <w:p>
-          <w:pPr>
-            <w:pStyle w:val="3B4DC33BAFD945F4A507BF74F53163C0"/>
-          </w:pPr>
-          <w:r>
-            <w:t>[Business Plan Title]</w:t>
-          </w:r>
-        </w:p>
-      </w:docPartBody>
-    </w:docPart>
-  </w:docParts>
-</w:glossaryDocument>
+<w:glossaryDocument xmlns:wpc="http://schemas.microsoft.com/office/word/2010/wordprocessingCanvas" xmlns:mo="http://schemas.microsoft.com/office/mac/office/2008/main" xmlns:mc="http://schemas.openxmlformats.org/markup-compatibility/2006" xmlns:mv="urn:schemas-microsoft-com:mac:vml" xmlns:o="urn:schemas-microsoft-com:office:office" xmlns:r="http://schemas.openxmlformats.org/officeDocument/2006/relationships" xmlns:m="http://schemas.openxmlformats.org/officeDocument/2006/math" xmlns:v="urn:schemas-microsoft-com:vml" xmlns:wp14="http://schemas.microsoft.com/office/word/2010/wordprocessingDrawing" xmlns:wp="http://schemas.openxmlformats.org/drawingml/2006/wordprocessingDrawing" xmlns:w10="urn:schemas-microsoft-com:office:word" xmlns:w="http://schemas.openxmlformats.org/wordprocessingml/2006/main" xmlns:w14="http://schemas.microsoft.com/office/word/2010/wordml" xmlns:wpg="http://schemas.microsoft.com/office/word/2010/wordprocessingGroup" xmlns:wpi="http://schemas.microsoft.com/office/word/2010/wordprocessingInk" xmlns:wne="http://schemas.microsoft.com/office/word/2006/wordml" xmlns:wps="http://schemas.microsoft.com/office/word/2010/wordprocessingShape" mc:Ignorable="w14 wp14"/>
 </file>
 
 <file path=word/glossary/fontTable.xml><?xml version="1.0" encoding="utf-8"?>
@@ -8294,7 +8667,7 @@
     <w:charset w:val="00"/>
     <w:family w:val="auto"/>
     <w:pitch w:val="variable"/>
-    <w:sig w:usb0="00000003" w:usb1="00000000" w:usb2="00000000" w:usb3="00000000" w:csb0="00000001" w:csb1="00000000"/>
+    <w:sig w:usb0="E1000AEF" w:usb1="5000A1FF" w:usb2="00000000" w:usb3="00000000" w:csb0="000001BF" w:csb1="00000000"/>
   </w:font>
   <w:font w:name="Cambria">
     <w:panose1 w:val="02040503050406030204"/>
@@ -8337,6 +8710,7 @@
   <w:rsids>
     <w:rsidRoot w:val="001718CE"/>
     <w:rsid w:val="001718CE"/>
+    <w:rsid w:val="004C3BC8"/>
     <w:rsid w:val="00853A47"/>
     <w:rsid w:val="00F26B70"/>
   </w:rsids>
@@ -9056,7 +9430,7 @@
   <a:extraClrSchemeLst/>
   <a:extLst>
     <a:ext uri="{05A4C25C-085E-4340-85A3-A5531E510DB2}">
-      <thm15:themeFamily xmlns:thm15="http://schemas.microsoft.com/office/thememl/2012/main" xmlns="" name="Office Theme" id="{62F939B6-93AF-4DB8-9C6B-D6C7DFDC589F}" vid="{4A3C46E8-61CC-4603-A589-7422A47A8E4A}"/>
+      <thm15:themeFamily xmlns="" xmlns:thm15="http://schemas.microsoft.com/office/thememl/2012/main" name="Office Theme" id="{62F939B6-93AF-4DB8-9C6B-D6C7DFDC589F}" vid="{4A3C46E8-61CC-4603-A589-7422A47A8E4A}"/>
     </a:ext>
   </a:extLst>
 </a:theme>
@@ -9103,7 +9477,7 @@
 </file>
 
 <file path=customXml/itemProps3.xml><?xml version="1.0" encoding="utf-8"?>
-<ds:datastoreItem xmlns:ds="http://schemas.openxmlformats.org/officeDocument/2006/customXml" ds:itemID="{BF820AB1-C2F0-F547-BB51-0099DDD9ECFD}">
+<ds:datastoreItem xmlns:ds="http://schemas.openxmlformats.org/officeDocument/2006/customXml" ds:itemID="{73C7BF06-0EA6-0848-B2AE-42B36BEE297A}">
   <ds:schemaRefs>
     <ds:schemaRef ds:uri="http://schemas.openxmlformats.org/officeDocument/2006/bibliography"/>
   </ds:schemaRefs>

--- a/GestionDeTaches.docx
+++ b/GestionDeTaches.docx
@@ -10,7 +10,6 @@
           <w:docPartUnique/>
         </w:docPartObj>
       </w:sdtPr>
-      <w:sdtEndPr/>
       <w:sdtContent>
         <w:p>
           <w:pPr>
@@ -23,7 +22,6 @@
               <w:id w:val="-2090688503"/>
               <w:picture/>
             </w:sdtPr>
-            <w:sdtEndPr/>
             <w:sdtContent>
               <w:r>
                 <w:rPr>
@@ -196,7 +194,6 @@
                                         <w:dataBinding w:prefixMappings="xmlns:ns0='http://schemas.microsoft.com/office/2006/coverPageProps' " w:xpath="/ns0:CoverPageProperties[1]/ns0:CompanyEmail[1]" w:storeItemID="{55AF091B-3C7A-41E3-B477-F2FDAA23CFDA}"/>
                                         <w:text/>
                                       </w:sdtPr>
-                                      <w:sdtEndPr/>
                                       <w:sdtContent>
                                         <w:p>
                                           <w:pPr>
@@ -222,7 +219,6 @@
                                           <w:dataBinding w:prefixMappings="xmlns:ns0='http://purl.org/dc/elements/1.1/' xmlns:ns1='http://schemas.openxmlformats.org/package/2006/metadata/core-properties' " w:xpath="/ns1:coreProperties[1]/ns1:contentStatus[1]" w:storeItemID="{6C3C8BC8-F283-45AE-878A-BAB7291924A1}"/>
                                           <w:text/>
                                         </w:sdtPr>
-                                        <w:sdtEndPr/>
                                         <w:sdtContent>
                                           <w:r>
                                             <w:t>Leeroy Brun</w:t>
@@ -338,7 +334,6 @@
                                   <w:dataBinding w:prefixMappings="xmlns:ns0='http://schemas.microsoft.com/office/2006/coverPageProps' " w:xpath="/ns0:CoverPageProperties[1]/ns0:CompanyEmail[1]" w:storeItemID="{55AF091B-3C7A-41E3-B477-F2FDAA23CFDA}"/>
                                   <w:text/>
                                 </w:sdtPr>
-                                <w:sdtEndPr/>
                                 <w:sdtContent>
                                   <w:p>
                                     <w:pPr>
@@ -364,7 +359,6 @@
                                     <w:dataBinding w:prefixMappings="xmlns:ns0='http://purl.org/dc/elements/1.1/' xmlns:ns1='http://schemas.openxmlformats.org/package/2006/metadata/core-properties' " w:xpath="/ns1:coreProperties[1]/ns1:contentStatus[1]" w:storeItemID="{6C3C8BC8-F283-45AE-878A-BAB7291924A1}"/>
                                     <w:text/>
                                   </w:sdtPr>
-                                  <w:sdtEndPr/>
                                   <w:sdtContent>
                                     <w:r>
                                       <w:t>Leeroy Brun</w:t>
@@ -461,7 +455,6 @@
                                     <w:dataBinding w:prefixMappings="xmlns:ns0='http://purl.org/dc/elements/1.1/' xmlns:ns1='http://schemas.openxmlformats.org/package/2006/metadata/core-properties' " w:xpath="/ns1:coreProperties[1]/ns0:title[1]" w:storeItemID="{6C3C8BC8-F283-45AE-878A-BAB7291924A1}"/>
                                     <w:text/>
                                   </w:sdtPr>
-                                  <w:sdtEndPr/>
                                   <w:sdtContent>
                                     <w:r>
                                       <w:rPr>
@@ -485,7 +478,6 @@
                                     <w:dataBinding w:prefixMappings="xmlns:ns0='http://purl.org/dc/elements/1.1/' xmlns:ns1='http://schemas.openxmlformats.org/package/2006/metadata/core-properties' " w:xpath="/ns1:coreProperties[1]/ns0:subject[1]" w:storeItemID="{6C3C8BC8-F283-45AE-878A-BAB7291924A1}"/>
                                     <w:text/>
                                   </w:sdtPr>
-                                  <w:sdtEndPr/>
                                   <w:sdtContent>
                                     <w:r>
                                       <w:t xml:space="preserve">     </w:t>
@@ -536,7 +528,6 @@
                               <w:dataBinding w:prefixMappings="xmlns:ns0='http://purl.org/dc/elements/1.1/' xmlns:ns1='http://schemas.openxmlformats.org/package/2006/metadata/core-properties' " w:xpath="/ns1:coreProperties[1]/ns0:title[1]" w:storeItemID="{6C3C8BC8-F283-45AE-878A-BAB7291924A1}"/>
                               <w:text/>
                             </w:sdtPr>
-                            <w:sdtEndPr/>
                             <w:sdtContent>
                               <w:r>
                                 <w:rPr>
@@ -560,7 +551,6 @@
                               <w:dataBinding w:prefixMappings="xmlns:ns0='http://purl.org/dc/elements/1.1/' xmlns:ns1='http://schemas.openxmlformats.org/package/2006/metadata/core-properties' " w:xpath="/ns1:coreProperties[1]/ns0:subject[1]" w:storeItemID="{6C3C8BC8-F283-45AE-878A-BAB7291924A1}"/>
                               <w:text/>
                             </w:sdtPr>
-                            <w:sdtEndPr/>
                             <w:sdtContent>
                               <w:r>
                                 <w:t xml:space="preserve">     </w:t>
@@ -1142,7 +1132,13 @@
     </w:p>
     <w:p>
       <w:r>
-        <w:t>Tous les fichiers ont été testés avec Firefox.</w:t>
+        <w:t>Tous les fichiers ont été testés avec Firefox</w:t>
+      </w:r>
+      <w:r>
+        <w:t xml:space="preserve"> uniquement</w:t>
+      </w:r>
+      <w:r>
+        <w:t>.</w:t>
       </w:r>
     </w:p>
     <w:p>
@@ -3461,8 +3457,6 @@
       </w:r>
       <w:r>
         <w:tab/>
-      </w:r>
-      <w:r>
         <w:t>…</w:t>
       </w:r>
     </w:p>
@@ -4813,10 +4807,7 @@
         <w:t>tasksList.x</w:t>
       </w:r>
       <w:r>
-        <w:t>ml </w:t>
-      </w:r>
-      <w:r>
-        <w:t xml:space="preserve"> </w:t>
+        <w:t xml:space="preserve">ml  </w:t>
       </w:r>
     </w:p>
     <w:p>
@@ -4827,12 +4818,7 @@
         </w:rPr>
       </w:pPr>
       <w:r>
-        <w:t>Uniquement utilisé pou</w:t>
-      </w:r>
-      <w:bookmarkStart w:id="10" w:name="_GoBack"/>
-      <w:bookmarkEnd w:id="10"/>
-      <w:r>
-        <w:t>r charger le fichier XSL afin de gérer l’affichage. (Voir le chapitre correspondant)</w:t>
+        <w:t>Uniquement utilisé pour charger le fichier XSL afin de gérer l’affichage. (Voir le chapitre correspondant)</w:t>
       </w:r>
       <w:r>
         <w:br w:type="page"/>
@@ -4842,12 +4828,12 @@
       <w:pPr>
         <w:pStyle w:val="Heading2"/>
       </w:pPr>
-      <w:bookmarkStart w:id="11" w:name="_Toc406428915"/>
+      <w:bookmarkStart w:id="10" w:name="_Toc406428915"/>
       <w:r>
         <w:lastRenderedPageBreak/>
         <w:t>Liste des tâches pour une personne donnée</w:t>
       </w:r>
-      <w:bookmarkEnd w:id="11"/>
+      <w:bookmarkEnd w:id="10"/>
     </w:p>
     <w:p>
       <w:r>
@@ -9337,31 +9323,3247 @@
       <w:pPr>
         <w:pStyle w:val="Heading2"/>
       </w:pPr>
-      <w:bookmarkStart w:id="12" w:name="_Toc406428916"/>
+      <w:bookmarkStart w:id="11" w:name="_Toc406428916"/>
       <w:r>
         <w:lastRenderedPageBreak/>
         <w:t>Détails d’une tâche donnée</w:t>
       </w:r>
-      <w:bookmarkEnd w:id="12"/>
-    </w:p>
-    <w:p>
-      <w:r>
-        <w:t>TODO</w:t>
-      </w:r>
-      <w:r>
-        <w:t xml:space="preserve"> Florian</w:t>
-      </w:r>
-    </w:p>
-    <w:p>
-      <w:pPr>
-        <w:rPr>
-          <w:b/>
-          <w:bCs/>
+      <w:bookmarkEnd w:id="11"/>
+    </w:p>
+    <w:p>
+      <w:r>
+        <w:t>Afin d’afficher le détail d’une seule tâche, nous utilisons 3 fichiers distincts</w:t>
+      </w:r>
+    </w:p>
+    <w:p>
+      <w:pPr>
+        <w:pStyle w:val="ListParagraph"/>
+        <w:numPr>
+          <w:ilvl w:val="0"/>
+          <w:numId w:val="19"/>
+        </w:numPr>
+      </w:pPr>
+      <w:r>
+        <w:t>taskDetails.html</w:t>
+      </w:r>
+      <w:r>
+        <w:t xml:space="preserve"> : contient la page de base ainsi que le </w:t>
+      </w:r>
+      <w:proofErr w:type="spellStart"/>
+      <w:r>
+        <w:t>javascript</w:t>
+      </w:r>
+      <w:proofErr w:type="spellEnd"/>
+      <w:r>
+        <w:t xml:space="preserve"> nécessaires</w:t>
+      </w:r>
+    </w:p>
+    <w:p>
+      <w:pPr>
+        <w:pStyle w:val="ListParagraph"/>
+        <w:numPr>
+          <w:ilvl w:val="0"/>
+          <w:numId w:val="19"/>
+        </w:numPr>
+      </w:pPr>
+      <w:r>
+        <w:t>tasks.xml : contient les données</w:t>
+      </w:r>
+    </w:p>
+    <w:p>
+      <w:pPr>
+        <w:pStyle w:val="ListParagraph"/>
+        <w:numPr>
+          <w:ilvl w:val="0"/>
+          <w:numId w:val="19"/>
+        </w:numPr>
+      </w:pPr>
+      <w:r>
+        <w:t>taskDetails.xsl : contient la logique pour l’affichage d’une tâche.</w:t>
+      </w:r>
+    </w:p>
+    <w:p>
+      <w:pPr>
+        <w:pStyle w:val="Heading3"/>
+      </w:pPr>
+      <w:r>
+        <w:t>taskDetails.html</w:t>
+      </w:r>
+      <w:r>
+        <w:t> </w:t>
+      </w:r>
+    </w:p>
+    <w:p>
+      <w:r>
+        <w:t xml:space="preserve">Lorsque le chargement du « body » est fait, nous avons </w:t>
+      </w:r>
+      <w:proofErr w:type="gramStart"/>
+      <w:r>
+        <w:t>implémenter</w:t>
+      </w:r>
+      <w:proofErr w:type="gramEnd"/>
+      <w:r>
+        <w:t xml:space="preserve"> plusieurs étapes.</w:t>
+      </w:r>
+    </w:p>
+    <w:p>
+      <w:r>
+        <w:t xml:space="preserve">La première étape du </w:t>
+      </w:r>
+      <w:proofErr w:type="spellStart"/>
+      <w:r>
+        <w:t>javascript</w:t>
+      </w:r>
+      <w:proofErr w:type="spellEnd"/>
+      <w:r>
+        <w:t xml:space="preserve"> est de charger le fichier XML, ainsi que le fichier XML. Pour cela nous avons </w:t>
+      </w:r>
+      <w:proofErr w:type="spellStart"/>
+      <w:proofErr w:type="gramStart"/>
+      <w:r>
+        <w:t>créer</w:t>
+      </w:r>
+      <w:proofErr w:type="spellEnd"/>
+      <w:proofErr w:type="gramEnd"/>
+      <w:r>
+        <w:t xml:space="preserve"> une fonction simple permettant de charger les 2 fichiers.</w:t>
+      </w:r>
+    </w:p>
+    <w:p>
+      <w:pPr>
+        <w:pStyle w:val="Code"/>
+      </w:pPr>
+      <w:proofErr w:type="spellStart"/>
+      <w:r>
+        <w:t>function</w:t>
+      </w:r>
+      <w:proofErr w:type="spellEnd"/>
+      <w:r>
+        <w:t xml:space="preserve"> </w:t>
+      </w:r>
+      <w:proofErr w:type="spellStart"/>
+      <w:proofErr w:type="gramStart"/>
+      <w:r>
+        <w:t>loadXMLDoc</w:t>
+      </w:r>
+      <w:proofErr w:type="spellEnd"/>
+      <w:r>
+        <w:t>(</w:t>
+      </w:r>
+      <w:proofErr w:type="spellStart"/>
+      <w:proofErr w:type="gramEnd"/>
+      <w:r>
+        <w:t>filename</w:t>
+      </w:r>
+      <w:proofErr w:type="spellEnd"/>
+      <w:r>
+        <w:t>){</w:t>
+      </w:r>
+    </w:p>
+    <w:p>
+      <w:pPr>
+        <w:pStyle w:val="Code"/>
+        <w:rPr>
+          <w:lang w:val="en-US"/>
+        </w:rPr>
+      </w:pPr>
+      <w:r>
+        <w:tab/>
+      </w:r>
+      <w:r>
+        <w:tab/>
+      </w:r>
+      <w:r>
+        <w:tab/>
+      </w:r>
+      <w:r>
+        <w:tab/>
+      </w:r>
+      <w:proofErr w:type="gramStart"/>
+      <w:r>
+        <w:rPr>
+          <w:lang w:val="en-US"/>
+        </w:rPr>
+        <w:t>if</w:t>
+      </w:r>
+      <w:proofErr w:type="gramEnd"/>
+      <w:r>
+        <w:rPr>
+          <w:lang w:val="en-US"/>
+        </w:rPr>
+        <w:t xml:space="preserve"> (</w:t>
+      </w:r>
+      <w:proofErr w:type="spellStart"/>
+      <w:r>
+        <w:rPr>
+          <w:lang w:val="en-US"/>
+        </w:rPr>
+        <w:t>window.ActiveXObject</w:t>
+      </w:r>
+      <w:proofErr w:type="spellEnd"/>
+      <w:r>
+        <w:rPr>
+          <w:lang w:val="en-US"/>
+        </w:rPr>
+        <w:t>){</w:t>
+      </w:r>
+    </w:p>
+    <w:p>
+      <w:pPr>
+        <w:pStyle w:val="Code"/>
+        <w:rPr>
+          <w:lang w:val="en-US"/>
+        </w:rPr>
+      </w:pPr>
+      <w:r>
+        <w:rPr>
+          <w:lang w:val="en-US"/>
+        </w:rPr>
+        <w:tab/>
+        <w:t xml:space="preserve">  </w:t>
+      </w:r>
+      <w:r>
+        <w:rPr>
+          <w:lang w:val="en-US"/>
+        </w:rPr>
+        <w:tab/>
+      </w:r>
+      <w:r>
+        <w:rPr>
+          <w:lang w:val="en-US"/>
+        </w:rPr>
+        <w:tab/>
+      </w:r>
+      <w:r>
+        <w:rPr>
+          <w:lang w:val="en-US"/>
+        </w:rPr>
+        <w:tab/>
+      </w:r>
+      <w:r>
+        <w:rPr>
+          <w:lang w:val="en-US"/>
+        </w:rPr>
+        <w:tab/>
+      </w:r>
+      <w:proofErr w:type="spellStart"/>
+      <w:proofErr w:type="gramStart"/>
+      <w:r>
+        <w:rPr>
+          <w:lang w:val="en-US"/>
+        </w:rPr>
+        <w:t>xhttp</w:t>
+      </w:r>
+      <w:proofErr w:type="spellEnd"/>
+      <w:proofErr w:type="gramEnd"/>
+      <w:r>
+        <w:rPr>
+          <w:lang w:val="en-US"/>
+        </w:rPr>
+        <w:t xml:space="preserve"> = new </w:t>
+      </w:r>
+      <w:proofErr w:type="spellStart"/>
+      <w:r>
+        <w:rPr>
+          <w:lang w:val="en-US"/>
+        </w:rPr>
+        <w:t>ActiveXObject</w:t>
+      </w:r>
+      <w:proofErr w:type="spellEnd"/>
+      <w:r>
+        <w:rPr>
+          <w:lang w:val="en-US"/>
+        </w:rPr>
+        <w:t>("Msxml2.XMLHTTP");</w:t>
+      </w:r>
+    </w:p>
+    <w:p>
+      <w:pPr>
+        <w:pStyle w:val="Code"/>
+        <w:rPr>
+          <w:lang w:val="en-US"/>
+        </w:rPr>
+      </w:pPr>
+      <w:r>
+        <w:rPr>
+          <w:lang w:val="en-US"/>
+        </w:rPr>
+        <w:tab/>
+        <w:t xml:space="preserve">  </w:t>
+      </w:r>
+      <w:r>
+        <w:rPr>
+          <w:lang w:val="en-US"/>
+        </w:rPr>
+        <w:tab/>
+      </w:r>
+      <w:r>
+        <w:rPr>
+          <w:lang w:val="en-US"/>
+        </w:rPr>
+        <w:tab/>
+      </w:r>
+      <w:r>
+        <w:rPr>
+          <w:lang w:val="en-US"/>
+        </w:rPr>
+        <w:tab/>
+        <w:t xml:space="preserve">} </w:t>
+      </w:r>
+      <w:proofErr w:type="gramStart"/>
+      <w:r>
+        <w:rPr>
+          <w:lang w:val="en-US"/>
+        </w:rPr>
+        <w:t>else  {</w:t>
+      </w:r>
+      <w:proofErr w:type="gramEnd"/>
+    </w:p>
+    <w:p>
+      <w:pPr>
+        <w:pStyle w:val="Code"/>
+        <w:rPr>
+          <w:lang w:val="en-US"/>
+        </w:rPr>
+      </w:pPr>
+      <w:r>
+        <w:rPr>
+          <w:lang w:val="en-US"/>
+        </w:rPr>
+        <w:tab/>
+        <w:t xml:space="preserve">  </w:t>
+      </w:r>
+      <w:r>
+        <w:rPr>
+          <w:lang w:val="en-US"/>
+        </w:rPr>
+        <w:tab/>
+      </w:r>
+      <w:r>
+        <w:rPr>
+          <w:lang w:val="en-US"/>
+        </w:rPr>
+        <w:tab/>
+      </w:r>
+      <w:r>
+        <w:rPr>
+          <w:lang w:val="en-US"/>
+        </w:rPr>
+        <w:tab/>
+      </w:r>
+      <w:r>
+        <w:rPr>
+          <w:lang w:val="en-US"/>
+        </w:rPr>
+        <w:tab/>
+      </w:r>
+      <w:proofErr w:type="spellStart"/>
+      <w:proofErr w:type="gramStart"/>
+      <w:r>
+        <w:rPr>
+          <w:lang w:val="en-US"/>
+        </w:rPr>
+        <w:t>xhttp</w:t>
+      </w:r>
+      <w:proofErr w:type="spellEnd"/>
+      <w:proofErr w:type="gramEnd"/>
+      <w:r>
+        <w:rPr>
+          <w:lang w:val="en-US"/>
+        </w:rPr>
+        <w:t xml:space="preserve"> = new </w:t>
+      </w:r>
+      <w:proofErr w:type="spellStart"/>
+      <w:r>
+        <w:rPr>
+          <w:lang w:val="en-US"/>
+        </w:rPr>
+        <w:t>XMLHttpRequest</w:t>
+      </w:r>
+      <w:proofErr w:type="spellEnd"/>
+      <w:r>
+        <w:rPr>
+          <w:lang w:val="en-US"/>
+        </w:rPr>
+        <w:t>();</w:t>
+      </w:r>
+    </w:p>
+    <w:p>
+      <w:pPr>
+        <w:pStyle w:val="Code"/>
+        <w:rPr>
+          <w:lang w:val="en-US"/>
+        </w:rPr>
+      </w:pPr>
+      <w:r>
+        <w:rPr>
+          <w:lang w:val="en-US"/>
+        </w:rPr>
+        <w:tab/>
+        <w:t xml:space="preserve">  </w:t>
+      </w:r>
+      <w:r>
+        <w:rPr>
+          <w:lang w:val="en-US"/>
+        </w:rPr>
+        <w:tab/>
+      </w:r>
+      <w:r>
+        <w:rPr>
+          <w:lang w:val="en-US"/>
+        </w:rPr>
+        <w:tab/>
+      </w:r>
+      <w:r>
+        <w:rPr>
+          <w:lang w:val="en-US"/>
+        </w:rPr>
+        <w:tab/>
+        <w:t>}</w:t>
+      </w:r>
+    </w:p>
+    <w:p>
+      <w:pPr>
+        <w:pStyle w:val="Code"/>
+        <w:rPr>
+          <w:lang w:val="en-US"/>
+        </w:rPr>
+      </w:pPr>
+      <w:r>
+        <w:rPr>
+          <w:lang w:val="en-US"/>
+        </w:rPr>
+        <w:tab/>
+      </w:r>
+      <w:r>
+        <w:rPr>
+          <w:lang w:val="en-US"/>
+        </w:rPr>
+        <w:tab/>
+      </w:r>
+      <w:r>
+        <w:rPr>
+          <w:lang w:val="en-US"/>
+        </w:rPr>
+        <w:tab/>
+      </w:r>
+      <w:r>
+        <w:rPr>
+          <w:lang w:val="en-US"/>
+        </w:rPr>
+        <w:tab/>
+      </w:r>
+      <w:proofErr w:type="spellStart"/>
+      <w:proofErr w:type="gramStart"/>
+      <w:r>
+        <w:rPr>
+          <w:lang w:val="en-US"/>
+        </w:rPr>
+        <w:t>xhttp.open</w:t>
+      </w:r>
+      <w:proofErr w:type="spellEnd"/>
+      <w:r>
+        <w:rPr>
+          <w:lang w:val="en-US"/>
+        </w:rPr>
+        <w:t>(</w:t>
+      </w:r>
+      <w:proofErr w:type="gramEnd"/>
+      <w:r>
+        <w:rPr>
+          <w:lang w:val="en-US"/>
+        </w:rPr>
+        <w:t>"GET", filename, false);</w:t>
+      </w:r>
+    </w:p>
+    <w:p>
+      <w:pPr>
+        <w:pStyle w:val="Code"/>
+        <w:rPr>
+          <w:lang w:val="en-US"/>
+        </w:rPr>
+      </w:pPr>
+      <w:r>
+        <w:rPr>
+          <w:lang w:val="en-US"/>
+        </w:rPr>
+        <w:tab/>
+      </w:r>
+      <w:r>
+        <w:rPr>
+          <w:lang w:val="en-US"/>
+        </w:rPr>
+        <w:tab/>
+      </w:r>
+      <w:r>
+        <w:rPr>
+          <w:lang w:val="en-US"/>
+        </w:rPr>
+        <w:tab/>
+      </w:r>
+      <w:r>
+        <w:rPr>
+          <w:lang w:val="en-US"/>
+        </w:rPr>
+        <w:tab/>
+      </w:r>
+      <w:proofErr w:type="gramStart"/>
+      <w:r>
+        <w:rPr>
+          <w:lang w:val="en-US"/>
+        </w:rPr>
+        <w:t>try</w:t>
+      </w:r>
+      <w:proofErr w:type="gramEnd"/>
+      <w:r>
+        <w:rPr>
+          <w:lang w:val="en-US"/>
+        </w:rPr>
+        <w:t xml:space="preserve"> {</w:t>
+      </w:r>
+      <w:proofErr w:type="spellStart"/>
+      <w:r>
+        <w:rPr>
+          <w:lang w:val="en-US"/>
+        </w:rPr>
+        <w:t>xhttp.responseType</w:t>
+      </w:r>
+      <w:proofErr w:type="spellEnd"/>
+      <w:r>
+        <w:rPr>
+          <w:lang w:val="en-US"/>
+        </w:rPr>
+        <w:t xml:space="preserve"> = "</w:t>
+      </w:r>
+      <w:proofErr w:type="spellStart"/>
+      <w:r>
+        <w:rPr>
+          <w:lang w:val="en-US"/>
+        </w:rPr>
+        <w:t>msxml</w:t>
+      </w:r>
+      <w:proofErr w:type="spellEnd"/>
+      <w:r>
+        <w:rPr>
+          <w:lang w:val="en-US"/>
+        </w:rPr>
+        <w:t>-document"} catch(err) {} // Helping IE11</w:t>
+      </w:r>
+    </w:p>
+    <w:p>
+      <w:pPr>
+        <w:pStyle w:val="Code"/>
+        <w:rPr>
+          <w:lang w:val="en-US"/>
+        </w:rPr>
+      </w:pPr>
+      <w:r>
+        <w:rPr>
+          <w:lang w:val="en-US"/>
+        </w:rPr>
+        <w:tab/>
+      </w:r>
+      <w:r>
+        <w:rPr>
+          <w:lang w:val="en-US"/>
+        </w:rPr>
+        <w:tab/>
+      </w:r>
+      <w:r>
+        <w:rPr>
+          <w:lang w:val="en-US"/>
+        </w:rPr>
+        <w:tab/>
+      </w:r>
+      <w:r>
+        <w:rPr>
+          <w:lang w:val="en-US"/>
+        </w:rPr>
+        <w:tab/>
+      </w:r>
+      <w:proofErr w:type="spellStart"/>
+      <w:proofErr w:type="gramStart"/>
+      <w:r>
+        <w:rPr>
+          <w:lang w:val="en-US"/>
+        </w:rPr>
+        <w:t>xhttp.send</w:t>
+      </w:r>
+      <w:proofErr w:type="spellEnd"/>
+      <w:r>
+        <w:rPr>
+          <w:lang w:val="en-US"/>
+        </w:rPr>
+        <w:t>(</w:t>
+      </w:r>
+      <w:proofErr w:type="gramEnd"/>
+      <w:r>
+        <w:rPr>
+          <w:lang w:val="en-US"/>
+        </w:rPr>
+        <w:t>"");</w:t>
+      </w:r>
+    </w:p>
+    <w:p>
+      <w:pPr>
+        <w:pStyle w:val="Code"/>
+        <w:rPr>
+          <w:lang w:val="en-US"/>
+        </w:rPr>
+      </w:pPr>
+      <w:r>
+        <w:rPr>
+          <w:lang w:val="en-US"/>
+        </w:rPr>
+        <w:tab/>
+      </w:r>
+      <w:r>
+        <w:rPr>
+          <w:lang w:val="en-US"/>
+        </w:rPr>
+        <w:tab/>
+      </w:r>
+      <w:r>
+        <w:rPr>
+          <w:lang w:val="en-US"/>
+        </w:rPr>
+        <w:tab/>
+      </w:r>
+      <w:r>
+        <w:rPr>
+          <w:lang w:val="en-US"/>
+        </w:rPr>
+        <w:tab/>
+      </w:r>
+      <w:proofErr w:type="gramStart"/>
+      <w:r>
+        <w:rPr>
+          <w:lang w:val="en-US"/>
+        </w:rPr>
+        <w:t>return</w:t>
+      </w:r>
+      <w:proofErr w:type="gramEnd"/>
+      <w:r>
+        <w:rPr>
+          <w:lang w:val="en-US"/>
+        </w:rPr>
+        <w:t xml:space="preserve"> </w:t>
+      </w:r>
+      <w:proofErr w:type="spellStart"/>
+      <w:r>
+        <w:rPr>
+          <w:lang w:val="en-US"/>
+        </w:rPr>
+        <w:t>xhttp.responseXML</w:t>
+      </w:r>
+      <w:proofErr w:type="spellEnd"/>
+      <w:r>
+        <w:rPr>
+          <w:lang w:val="en-US"/>
+        </w:rPr>
+        <w:t>;</w:t>
+      </w:r>
+    </w:p>
+    <w:p>
+      <w:pPr>
+        <w:pStyle w:val="Code"/>
+      </w:pPr>
+      <w:r>
+        <w:rPr>
+          <w:lang w:val="en-US"/>
+        </w:rPr>
+        <w:tab/>
+      </w:r>
+      <w:r>
+        <w:rPr>
+          <w:lang w:val="en-US"/>
+        </w:rPr>
+        <w:tab/>
+      </w:r>
+      <w:r>
+        <w:rPr>
+          <w:lang w:val="en-US"/>
+        </w:rPr>
+        <w:tab/>
+      </w:r>
+      <w:r>
+        <w:t>}</w:t>
+      </w:r>
+    </w:p>
+    <w:p>
+      <w:pPr>
+        <w:pStyle w:val="Code"/>
+      </w:pPr>
+    </w:p>
+    <w:p>
+      <w:pPr>
+        <w:pStyle w:val="Code"/>
+      </w:pPr>
+    </w:p>
+    <w:p>
+      <w:r>
+        <w:t>La fonction « </w:t>
+      </w:r>
+      <w:proofErr w:type="spellStart"/>
+      <w:r>
+        <w:t>DisplayResult</w:t>
+      </w:r>
+      <w:proofErr w:type="spellEnd"/>
+      <w:r>
+        <w:t> » est donc la suivante à cet instant</w:t>
+      </w:r>
+    </w:p>
+    <w:p>
+      <w:pPr>
+        <w:pStyle w:val="Code"/>
+        <w:rPr>
+          <w:lang w:val="en-US"/>
+        </w:rPr>
+      </w:pPr>
+      <w:proofErr w:type="gramStart"/>
+      <w:r>
+        <w:rPr>
+          <w:lang w:val="en-US"/>
+        </w:rPr>
+        <w:t>function</w:t>
+      </w:r>
+      <w:proofErr w:type="gramEnd"/>
+      <w:r>
+        <w:rPr>
+          <w:lang w:val="en-US"/>
+        </w:rPr>
+        <w:t xml:space="preserve"> </w:t>
+      </w:r>
+      <w:proofErr w:type="spellStart"/>
+      <w:r>
+        <w:rPr>
+          <w:lang w:val="en-US"/>
+        </w:rPr>
+        <w:t>displayResult</w:t>
+      </w:r>
+      <w:proofErr w:type="spellEnd"/>
+      <w:r>
+        <w:rPr>
+          <w:lang w:val="en-US"/>
+        </w:rPr>
+        <w:t>(){</w:t>
+      </w:r>
+    </w:p>
+    <w:p>
+      <w:pPr>
+        <w:pStyle w:val="Code"/>
+        <w:rPr>
+          <w:lang w:val="en-US"/>
+        </w:rPr>
+      </w:pPr>
+      <w:r>
+        <w:rPr>
+          <w:lang w:val="en-US"/>
+        </w:rPr>
+        <w:tab/>
+      </w:r>
+      <w:r>
+        <w:rPr>
+          <w:lang w:val="en-US"/>
+        </w:rPr>
+        <w:tab/>
+      </w:r>
+      <w:r>
+        <w:rPr>
+          <w:lang w:val="en-US"/>
+        </w:rPr>
+        <w:tab/>
+      </w:r>
+      <w:r>
+        <w:rPr>
+          <w:lang w:val="en-US"/>
+        </w:rPr>
+        <w:tab/>
+      </w:r>
+      <w:proofErr w:type="gramStart"/>
+      <w:r>
+        <w:rPr>
+          <w:lang w:val="en-US"/>
+        </w:rPr>
+        <w:t>xml</w:t>
+      </w:r>
+      <w:proofErr w:type="gramEnd"/>
+      <w:r>
+        <w:rPr>
+          <w:lang w:val="en-US"/>
+        </w:rPr>
+        <w:t xml:space="preserve"> = </w:t>
+      </w:r>
+      <w:proofErr w:type="spellStart"/>
+      <w:r>
+        <w:rPr>
+          <w:lang w:val="en-US"/>
+        </w:rPr>
+        <w:t>loadXMLDoc</w:t>
+      </w:r>
+      <w:proofErr w:type="spellEnd"/>
+      <w:r>
+        <w:rPr>
+          <w:lang w:val="en-US"/>
+        </w:rPr>
+        <w:t>("tasks.xml");</w:t>
+      </w:r>
+    </w:p>
+    <w:p>
+      <w:pPr>
+        <w:pStyle w:val="Code"/>
+      </w:pPr>
+      <w:r>
+        <w:rPr>
+          <w:lang w:val="en-US"/>
+        </w:rPr>
+        <w:tab/>
+      </w:r>
+      <w:r>
+        <w:rPr>
+          <w:lang w:val="en-US"/>
+        </w:rPr>
+        <w:tab/>
+      </w:r>
+      <w:r>
+        <w:rPr>
+          <w:lang w:val="en-US"/>
+        </w:rPr>
+        <w:tab/>
+      </w:r>
+      <w:r>
+        <w:rPr>
+          <w:lang w:val="en-US"/>
+        </w:rPr>
+        <w:tab/>
+      </w:r>
+      <w:proofErr w:type="spellStart"/>
+      <w:r>
+        <w:t>xsl</w:t>
+      </w:r>
+      <w:proofErr w:type="spellEnd"/>
+      <w:r>
+        <w:t xml:space="preserve"> = </w:t>
+      </w:r>
+      <w:proofErr w:type="spellStart"/>
+      <w:proofErr w:type="gramStart"/>
+      <w:r>
+        <w:t>loadXMLDoc</w:t>
+      </w:r>
+      <w:proofErr w:type="spellEnd"/>
+      <w:r>
+        <w:t>(</w:t>
+      </w:r>
+      <w:proofErr w:type="gramEnd"/>
+      <w:r>
+        <w:t>"taskDetails.xsl");</w:t>
+      </w:r>
+    </w:p>
+    <w:p>
+      <w:r>
+        <w:t>Dès lors que les fichiers XML sont chargés, particulièrement le XML, nous récupérons la valeur passée en paramètre, qui représente l’ID d’une tâche.</w:t>
+      </w:r>
+      <w:r>
+        <w:t xml:space="preserve"> Le paramètre se trouve dans l’url, par exemple :</w:t>
+      </w:r>
+    </w:p>
+    <w:p>
+      <w:pPr>
+        <w:rPr>
+          <w:lang w:val="en-US"/>
+        </w:rPr>
+      </w:pPr>
+      <w:r>
+        <w:rPr>
+          <w:lang w:val="en-US"/>
+        </w:rPr>
+        <w:t>…</w:t>
+      </w:r>
+      <w:proofErr w:type="spellStart"/>
+      <w:r>
+        <w:rPr>
+          <w:lang w:val="en-US"/>
+        </w:rPr>
+        <w:t>HEIGVD_AppliSrv_Projet</w:t>
+      </w:r>
+      <w:proofErr w:type="spellEnd"/>
+      <w:r>
+        <w:rPr>
+          <w:lang w:val="en-US"/>
+        </w:rPr>
+        <w:t>/UI/</w:t>
+      </w:r>
+      <w:proofErr w:type="spellStart"/>
+      <w:r>
+        <w:rPr>
+          <w:lang w:val="en-US"/>
+        </w:rPr>
+        <w:t>taskDetails.html?taskId</w:t>
+      </w:r>
+      <w:proofErr w:type="spellEnd"/>
+      <w:r>
+        <w:rPr>
+          <w:lang w:val="en-US"/>
+        </w:rPr>
+        <w:t>=task_</w:t>
+      </w:r>
+      <w:r>
+        <w:rPr>
+          <w:lang w:val="en-US"/>
+        </w:rPr>
+        <w:t>2</w:t>
+      </w:r>
+    </w:p>
+    <w:p>
+      <w:r>
+        <w:t>Lorsque nous avons cet ID (ou s’il n’est pas passé, nous utilisons l’ID « task_1 »), nous allons rechercher dans le fichier XSL la variable qui contient cette valeur, afin de limiter l’affichage à cette tâche uniquement (voir le fichier XSL pour plus d’information)</w:t>
+      </w:r>
+    </w:p>
+    <w:p>
+      <w:pPr>
+        <w:pStyle w:val="Code"/>
+        <w:ind w:firstLine="720"/>
+      </w:pPr>
+      <w:r>
+        <w:t xml:space="preserve">var </w:t>
+      </w:r>
+      <w:proofErr w:type="spellStart"/>
+      <w:r>
+        <w:t>taskId</w:t>
+      </w:r>
+      <w:proofErr w:type="spellEnd"/>
+      <w:r>
+        <w:t xml:space="preserve"> = </w:t>
+      </w:r>
+      <w:proofErr w:type="spellStart"/>
+      <w:proofErr w:type="gramStart"/>
+      <w:r>
+        <w:t>getParameterByName</w:t>
+      </w:r>
+      <w:proofErr w:type="spellEnd"/>
+      <w:r>
+        <w:t>(</w:t>
+      </w:r>
+      <w:proofErr w:type="gramEnd"/>
+      <w:r>
+        <w:t>'</w:t>
+      </w:r>
+      <w:proofErr w:type="spellStart"/>
+      <w:r>
+        <w:t>taskId</w:t>
+      </w:r>
+      <w:proofErr w:type="spellEnd"/>
+      <w:r>
+        <w:t>') || 'task_1'; // On récupère le paramètre d'URL "</w:t>
+      </w:r>
+      <w:proofErr w:type="spellStart"/>
+      <w:r>
+        <w:t>taskId</w:t>
+      </w:r>
+      <w:proofErr w:type="spellEnd"/>
+      <w:r>
+        <w:t>"</w:t>
+      </w:r>
+    </w:p>
+    <w:p>
+      <w:pPr>
+        <w:pStyle w:val="Code"/>
+      </w:pPr>
+    </w:p>
+    <w:p>
+      <w:pPr>
+        <w:pStyle w:val="Code"/>
+      </w:pPr>
+      <w:r>
+        <w:tab/>
+      </w:r>
+      <w:r>
+        <w:tab/>
+      </w:r>
+      <w:r>
+        <w:tab/>
+      </w:r>
+      <w:r>
+        <w:tab/>
+      </w:r>
+      <w:proofErr w:type="gramStart"/>
+      <w:r>
+        <w:t>var</w:t>
+      </w:r>
+      <w:proofErr w:type="gramEnd"/>
+      <w:r>
+        <w:t xml:space="preserve"> </w:t>
+      </w:r>
+      <w:proofErr w:type="spellStart"/>
+      <w:r>
+        <w:t>found</w:t>
+      </w:r>
+      <w:proofErr w:type="spellEnd"/>
+      <w:r>
+        <w:t xml:space="preserve"> = false;</w:t>
+      </w:r>
+    </w:p>
+    <w:p>
+      <w:pPr>
+        <w:pStyle w:val="Code"/>
+      </w:pPr>
+    </w:p>
+    <w:p>
+      <w:pPr>
+        <w:pStyle w:val="Code"/>
+      </w:pPr>
+      <w:r>
+        <w:tab/>
+      </w:r>
+      <w:r>
+        <w:tab/>
+      </w:r>
+      <w:r>
+        <w:tab/>
+      </w:r>
+      <w:r>
+        <w:tab/>
+      </w:r>
+      <w:r>
+        <w:t xml:space="preserve">// Parcours l'arborescence des enfants du </w:t>
+      </w:r>
+      <w:proofErr w:type="spellStart"/>
+      <w:r>
+        <w:t>noeud</w:t>
+      </w:r>
+      <w:proofErr w:type="spellEnd"/>
+      <w:r>
+        <w:t xml:space="preserve"> principal pour trouver l'emplacement de la variable</w:t>
+      </w:r>
+    </w:p>
+    <w:p>
+      <w:pPr>
+        <w:pStyle w:val="Code"/>
+      </w:pPr>
+      <w:r>
+        <w:tab/>
+      </w:r>
+      <w:r>
+        <w:tab/>
+      </w:r>
+      <w:r>
+        <w:tab/>
+      </w:r>
+      <w:r>
+        <w:tab/>
+      </w:r>
+      <w:proofErr w:type="gramStart"/>
+      <w:r>
+        <w:t>for</w:t>
+      </w:r>
+      <w:proofErr w:type="gramEnd"/>
+      <w:r>
+        <w:t xml:space="preserve"> (var i = 0; i &lt; </w:t>
+      </w:r>
+      <w:proofErr w:type="spellStart"/>
+      <w:r>
+        <w:t>xsl.documentElement.childNodes.length</w:t>
+      </w:r>
+      <w:proofErr w:type="spellEnd"/>
+      <w:r>
+        <w:t xml:space="preserve"> &amp;&amp; !</w:t>
+      </w:r>
+      <w:proofErr w:type="spellStart"/>
+      <w:r>
+        <w:t>found</w:t>
+      </w:r>
+      <w:proofErr w:type="spellEnd"/>
+      <w:r>
+        <w:t>; i++) {</w:t>
+      </w:r>
+    </w:p>
+    <w:p>
+      <w:pPr>
+        <w:pStyle w:val="Code"/>
+      </w:pPr>
+      <w:r>
+        <w:tab/>
+      </w:r>
+      <w:r>
+        <w:tab/>
+      </w:r>
+      <w:r>
+        <w:tab/>
+      </w:r>
+      <w:r>
+        <w:tab/>
+      </w:r>
+      <w:r>
+        <w:tab/>
+      </w:r>
+      <w:proofErr w:type="gramStart"/>
+      <w:r>
+        <w:t>var</w:t>
+      </w:r>
+      <w:proofErr w:type="gramEnd"/>
+      <w:r>
+        <w:t xml:space="preserve"> </w:t>
+      </w:r>
+      <w:proofErr w:type="spellStart"/>
+      <w:r>
+        <w:t>node</w:t>
+      </w:r>
+      <w:proofErr w:type="spellEnd"/>
+      <w:r>
+        <w:t xml:space="preserve"> = </w:t>
+      </w:r>
+      <w:proofErr w:type="spellStart"/>
+      <w:r>
+        <w:t>xsl.documentElement.childNodes</w:t>
+      </w:r>
+      <w:proofErr w:type="spellEnd"/>
+      <w:r>
+        <w:t>[i];</w:t>
+      </w:r>
+    </w:p>
+    <w:p>
+      <w:pPr>
+        <w:pStyle w:val="Code"/>
+      </w:pPr>
+    </w:p>
+    <w:p>
+      <w:pPr>
+        <w:pStyle w:val="Code"/>
+      </w:pPr>
+      <w:r>
+        <w:tab/>
+      </w:r>
+      <w:r>
+        <w:tab/>
+      </w:r>
+      <w:r>
+        <w:tab/>
+      </w:r>
+      <w:r>
+        <w:tab/>
+      </w:r>
+      <w:r>
+        <w:tab/>
+        <w:t>// Dès qu'on trouve la variable, on la modifie et on arrête la boucle</w:t>
+      </w:r>
+    </w:p>
+    <w:p>
+      <w:pPr>
+        <w:pStyle w:val="Code"/>
+      </w:pPr>
+      <w:r>
+        <w:tab/>
+      </w:r>
+      <w:r>
+        <w:tab/>
+      </w:r>
+      <w:r>
+        <w:tab/>
+      </w:r>
+      <w:r>
+        <w:tab/>
+      </w:r>
+      <w:r>
+        <w:tab/>
+      </w:r>
+      <w:proofErr w:type="gramStart"/>
+      <w:r>
+        <w:t>if(</w:t>
+      </w:r>
+      <w:proofErr w:type="spellStart"/>
+      <w:proofErr w:type="gramEnd"/>
+      <w:r>
+        <w:t>node.nodeName</w:t>
+      </w:r>
+      <w:proofErr w:type="spellEnd"/>
+      <w:r>
+        <w:t xml:space="preserve"> == '</w:t>
+      </w:r>
+      <w:proofErr w:type="spellStart"/>
+      <w:r>
+        <w:t>xsl:variable</w:t>
+      </w:r>
+      <w:proofErr w:type="spellEnd"/>
+      <w:r>
+        <w:t xml:space="preserve">' &amp;&amp; </w:t>
+      </w:r>
+      <w:proofErr w:type="spellStart"/>
+      <w:r>
+        <w:t>node.getAttribute</w:t>
+      </w:r>
+      <w:proofErr w:type="spellEnd"/>
+      <w:r>
+        <w:t>('</w:t>
+      </w:r>
+      <w:proofErr w:type="spellStart"/>
+      <w:r>
+        <w:t>name</w:t>
+      </w:r>
+      <w:proofErr w:type="spellEnd"/>
+      <w:r>
+        <w:t>') == '</w:t>
+      </w:r>
+      <w:proofErr w:type="spellStart"/>
+      <w:r>
+        <w:t>taskId</w:t>
+      </w:r>
+      <w:proofErr w:type="spellEnd"/>
+      <w:r>
+        <w:t>') {</w:t>
+      </w:r>
+    </w:p>
+    <w:p>
+      <w:pPr>
+        <w:pStyle w:val="Code"/>
+      </w:pPr>
+      <w:r>
+        <w:tab/>
+      </w:r>
+      <w:r>
+        <w:tab/>
+      </w:r>
+      <w:r>
+        <w:tab/>
+      </w:r>
+      <w:r>
+        <w:tab/>
+      </w:r>
+      <w:r>
+        <w:tab/>
+      </w:r>
+      <w:r>
+        <w:tab/>
+      </w:r>
+      <w:proofErr w:type="spellStart"/>
+      <w:proofErr w:type="gramStart"/>
+      <w:r>
+        <w:t>node.childNodes</w:t>
+      </w:r>
+      <w:proofErr w:type="spellEnd"/>
+      <w:r>
+        <w:t>[</w:t>
+      </w:r>
+      <w:proofErr w:type="gramEnd"/>
+      <w:r>
+        <w:t>0].</w:t>
+      </w:r>
+      <w:proofErr w:type="spellStart"/>
+      <w:r>
+        <w:t>nodeValue</w:t>
+      </w:r>
+      <w:proofErr w:type="spellEnd"/>
+      <w:r>
+        <w:t xml:space="preserve"> = </w:t>
+      </w:r>
+      <w:proofErr w:type="spellStart"/>
+      <w:r>
+        <w:t>taskId</w:t>
+      </w:r>
+      <w:proofErr w:type="spellEnd"/>
+      <w:r>
+        <w:t>;</w:t>
+      </w:r>
+    </w:p>
+    <w:p>
+      <w:pPr>
+        <w:pStyle w:val="Code"/>
+      </w:pPr>
+      <w:r>
+        <w:tab/>
+      </w:r>
+      <w:r>
+        <w:tab/>
+      </w:r>
+      <w:r>
+        <w:tab/>
+      </w:r>
+      <w:r>
+        <w:tab/>
+      </w:r>
+      <w:r>
+        <w:tab/>
+      </w:r>
+      <w:r>
+        <w:tab/>
+      </w:r>
+      <w:proofErr w:type="spellStart"/>
+      <w:proofErr w:type="gramStart"/>
+      <w:r>
+        <w:t>found</w:t>
+      </w:r>
+      <w:proofErr w:type="spellEnd"/>
+      <w:proofErr w:type="gramEnd"/>
+      <w:r>
+        <w:t xml:space="preserve"> = </w:t>
+      </w:r>
+      <w:proofErr w:type="spellStart"/>
+      <w:r>
+        <w:t>true</w:t>
+      </w:r>
+      <w:proofErr w:type="spellEnd"/>
+      <w:r>
+        <w:t>;</w:t>
+      </w:r>
+    </w:p>
+    <w:p>
+      <w:pPr>
+        <w:pStyle w:val="Code"/>
+      </w:pPr>
+      <w:r>
+        <w:tab/>
+      </w:r>
+      <w:r>
+        <w:tab/>
+      </w:r>
+      <w:r>
+        <w:tab/>
+      </w:r>
+      <w:r>
+        <w:tab/>
+      </w:r>
+      <w:r>
+        <w:tab/>
+      </w:r>
+      <w:r>
+        <w:t>}</w:t>
+      </w:r>
+    </w:p>
+    <w:p>
+      <w:pPr>
+        <w:pStyle w:val="Code"/>
+      </w:pPr>
+      <w:r>
+        <w:tab/>
+      </w:r>
+      <w:r>
+        <w:tab/>
+      </w:r>
+      <w:r>
+        <w:tab/>
+      </w:r>
+      <w:r>
+        <w:tab/>
+        <w:t>}</w:t>
+      </w:r>
+    </w:p>
+    <w:p>
+      <w:r>
+        <w:t>La dernière étape consiste a appelé le moteur de rendu XML/XSL, afin d’afficher le résultat du XSL modifié en mémoire.</w:t>
+      </w:r>
+    </w:p>
+    <w:p>
+      <w:pPr>
+        <w:pStyle w:val="Code"/>
+      </w:pPr>
+      <w:r>
+        <w:t xml:space="preserve">// </w:t>
+      </w:r>
+      <w:proofErr w:type="gramStart"/>
+      <w:r>
+        <w:t>code</w:t>
+      </w:r>
+      <w:proofErr w:type="gramEnd"/>
+      <w:r>
+        <w:t xml:space="preserve"> for IE</w:t>
+      </w:r>
+    </w:p>
+    <w:p>
+      <w:pPr>
+        <w:pStyle w:val="Code"/>
+      </w:pPr>
+      <w:r>
+        <w:tab/>
+      </w:r>
+      <w:r>
+        <w:tab/>
+      </w:r>
+      <w:r>
+        <w:tab/>
+      </w:r>
+      <w:r>
+        <w:tab/>
+      </w:r>
+      <w:proofErr w:type="gramStart"/>
+      <w:r>
+        <w:t>if</w:t>
+      </w:r>
+      <w:proofErr w:type="gramEnd"/>
+      <w:r>
+        <w:t xml:space="preserve"> (</w:t>
+      </w:r>
+      <w:proofErr w:type="spellStart"/>
+      <w:r>
+        <w:t>window.ActiveXObject</w:t>
+      </w:r>
+      <w:proofErr w:type="spellEnd"/>
+      <w:r>
+        <w:t xml:space="preserve"> || </w:t>
+      </w:r>
+      <w:proofErr w:type="spellStart"/>
+      <w:r>
+        <w:t>xhttp.responseType</w:t>
+      </w:r>
+      <w:proofErr w:type="spellEnd"/>
+      <w:r>
+        <w:t xml:space="preserve"> == "</w:t>
+      </w:r>
+      <w:proofErr w:type="spellStart"/>
+      <w:r>
+        <w:t>msxml</w:t>
+      </w:r>
+      <w:proofErr w:type="spellEnd"/>
+      <w:r>
+        <w:t>-document") {</w:t>
+      </w:r>
+    </w:p>
+    <w:p>
+      <w:pPr>
+        <w:pStyle w:val="Code"/>
+      </w:pPr>
+      <w:r>
+        <w:tab/>
+        <w:t xml:space="preserve">  </w:t>
+      </w:r>
+      <w:r>
+        <w:tab/>
+      </w:r>
+      <w:r>
+        <w:tab/>
+      </w:r>
+      <w:r>
+        <w:tab/>
+      </w:r>
+      <w:r>
+        <w:tab/>
+      </w:r>
+      <w:r>
+        <w:t xml:space="preserve">ex = </w:t>
+      </w:r>
+      <w:proofErr w:type="spellStart"/>
+      <w:proofErr w:type="gramStart"/>
+      <w:r>
+        <w:t>xml.transformNode</w:t>
+      </w:r>
+      <w:proofErr w:type="spellEnd"/>
+      <w:r>
+        <w:t>(</w:t>
+      </w:r>
+      <w:proofErr w:type="spellStart"/>
+      <w:proofErr w:type="gramEnd"/>
+      <w:r>
+        <w:t>xsl</w:t>
+      </w:r>
+      <w:proofErr w:type="spellEnd"/>
+      <w:r>
+        <w:t>);</w:t>
+      </w:r>
+    </w:p>
+    <w:p>
+      <w:pPr>
+        <w:pStyle w:val="Code"/>
+      </w:pPr>
+      <w:r>
+        <w:tab/>
+        <w:t xml:space="preserve">  </w:t>
+      </w:r>
+      <w:r>
+        <w:tab/>
+      </w:r>
+      <w:r>
+        <w:tab/>
+      </w:r>
+      <w:r>
+        <w:tab/>
+      </w:r>
+      <w:r>
+        <w:tab/>
+      </w:r>
+      <w:proofErr w:type="spellStart"/>
+      <w:proofErr w:type="gramStart"/>
+      <w:r>
+        <w:t>document.getElementById</w:t>
+      </w:r>
+      <w:proofErr w:type="spellEnd"/>
+      <w:r>
+        <w:t>(</w:t>
+      </w:r>
+      <w:proofErr w:type="gramEnd"/>
+      <w:r>
+        <w:t>"</w:t>
+      </w:r>
+      <w:proofErr w:type="spellStart"/>
+      <w:r>
+        <w:t>example</w:t>
+      </w:r>
+      <w:proofErr w:type="spellEnd"/>
+      <w:r>
+        <w:t>").</w:t>
+      </w:r>
+      <w:proofErr w:type="spellStart"/>
+      <w:r>
+        <w:t>innerHTML</w:t>
+      </w:r>
+      <w:proofErr w:type="spellEnd"/>
+      <w:r>
+        <w:t xml:space="preserve"> = ex;</w:t>
+      </w:r>
+    </w:p>
+    <w:p>
+      <w:pPr>
+        <w:pStyle w:val="Code"/>
+      </w:pPr>
+      <w:r>
+        <w:tab/>
+        <w:t xml:space="preserve">  </w:t>
+      </w:r>
+      <w:r>
+        <w:tab/>
+      </w:r>
+      <w:r>
+        <w:tab/>
+      </w:r>
+      <w:r>
+        <w:tab/>
+      </w:r>
+      <w:r>
+        <w:t>}</w:t>
+      </w:r>
+    </w:p>
+    <w:p>
+      <w:pPr>
+        <w:pStyle w:val="Code"/>
+      </w:pPr>
+      <w:r>
+        <w:tab/>
+      </w:r>
+      <w:r>
+        <w:tab/>
+      </w:r>
+      <w:r>
+        <w:tab/>
+      </w:r>
+      <w:r>
+        <w:tab/>
+        <w:t xml:space="preserve">// </w:t>
+      </w:r>
+      <w:proofErr w:type="gramStart"/>
+      <w:r>
+        <w:t>code</w:t>
+      </w:r>
+      <w:proofErr w:type="gramEnd"/>
+      <w:r>
+        <w:t xml:space="preserve"> for Chrome, Firefox, </w:t>
+      </w:r>
+      <w:proofErr w:type="spellStart"/>
+      <w:r>
+        <w:t>Opera</w:t>
+      </w:r>
+      <w:proofErr w:type="spellEnd"/>
+      <w:r>
+        <w:t>, etc.</w:t>
+      </w:r>
+    </w:p>
+    <w:p>
+      <w:pPr>
+        <w:pStyle w:val="Code"/>
+      </w:pPr>
+      <w:r>
+        <w:tab/>
+      </w:r>
+      <w:r>
+        <w:tab/>
+      </w:r>
+      <w:r>
+        <w:tab/>
+      </w:r>
+      <w:r>
+        <w:tab/>
+      </w:r>
+      <w:proofErr w:type="spellStart"/>
+      <w:proofErr w:type="gramStart"/>
+      <w:r>
+        <w:t>else</w:t>
+      </w:r>
+      <w:proofErr w:type="spellEnd"/>
+      <w:proofErr w:type="gramEnd"/>
+      <w:r>
+        <w:t xml:space="preserve"> if (</w:t>
+      </w:r>
+      <w:proofErr w:type="spellStart"/>
+      <w:r>
+        <w:t>document.implementation</w:t>
+      </w:r>
+      <w:proofErr w:type="spellEnd"/>
+      <w:r>
+        <w:t xml:space="preserve"> &amp;&amp; </w:t>
+      </w:r>
+      <w:proofErr w:type="spellStart"/>
+      <w:r>
+        <w:t>document.implementation.createDocument</w:t>
+      </w:r>
+      <w:proofErr w:type="spellEnd"/>
+      <w:r>
+        <w:t>) {</w:t>
+      </w:r>
+    </w:p>
+    <w:p>
+      <w:pPr>
+        <w:pStyle w:val="Code"/>
+      </w:pPr>
+      <w:r>
+        <w:tab/>
+        <w:t xml:space="preserve">  </w:t>
+      </w:r>
+      <w:r>
+        <w:tab/>
+      </w:r>
+      <w:r>
+        <w:tab/>
+      </w:r>
+      <w:r>
+        <w:tab/>
+      </w:r>
+      <w:r>
+        <w:tab/>
+      </w:r>
+      <w:proofErr w:type="spellStart"/>
+      <w:r>
+        <w:t>xsltProcessor</w:t>
+      </w:r>
+      <w:proofErr w:type="spellEnd"/>
+      <w:r>
+        <w:t xml:space="preserve"> = new </w:t>
+      </w:r>
+      <w:proofErr w:type="spellStart"/>
+      <w:proofErr w:type="gramStart"/>
+      <w:r>
+        <w:t>XSLTProcessor</w:t>
+      </w:r>
+      <w:proofErr w:type="spellEnd"/>
+      <w:r>
+        <w:t>(</w:t>
+      </w:r>
+      <w:proofErr w:type="gramEnd"/>
+      <w:r>
+        <w:t>);</w:t>
+      </w:r>
+    </w:p>
+    <w:p>
+      <w:pPr>
+        <w:pStyle w:val="Code"/>
+      </w:pPr>
+      <w:r>
+        <w:tab/>
+        <w:t xml:space="preserve">  </w:t>
+      </w:r>
+      <w:r>
+        <w:tab/>
+      </w:r>
+      <w:r>
+        <w:tab/>
+      </w:r>
+      <w:r>
+        <w:tab/>
+      </w:r>
+      <w:r>
+        <w:tab/>
+      </w:r>
+      <w:proofErr w:type="spellStart"/>
+      <w:proofErr w:type="gramStart"/>
+      <w:r>
+        <w:t>xsltProcessor.importStylesheet</w:t>
+      </w:r>
+      <w:proofErr w:type="spellEnd"/>
+      <w:r>
+        <w:t>(</w:t>
+      </w:r>
+      <w:proofErr w:type="spellStart"/>
+      <w:proofErr w:type="gramEnd"/>
+      <w:r>
+        <w:t>xsl</w:t>
+      </w:r>
+      <w:proofErr w:type="spellEnd"/>
+      <w:r>
+        <w:t>);</w:t>
+      </w:r>
+    </w:p>
+    <w:p>
+      <w:pPr>
+        <w:pStyle w:val="Code"/>
+      </w:pPr>
+      <w:r>
+        <w:tab/>
+        <w:t xml:space="preserve">  </w:t>
+      </w:r>
+      <w:r>
+        <w:tab/>
+      </w:r>
+      <w:r>
+        <w:tab/>
+      </w:r>
+      <w:r>
+        <w:tab/>
+      </w:r>
+      <w:r>
+        <w:tab/>
+      </w:r>
+      <w:proofErr w:type="spellStart"/>
+      <w:r>
+        <w:t>resultDocument</w:t>
+      </w:r>
+      <w:proofErr w:type="spellEnd"/>
+      <w:r>
+        <w:t xml:space="preserve"> = </w:t>
+      </w:r>
+      <w:proofErr w:type="spellStart"/>
+      <w:proofErr w:type="gramStart"/>
+      <w:r>
+        <w:t>xsltProcessor.transformToFragment</w:t>
+      </w:r>
+      <w:proofErr w:type="spellEnd"/>
+      <w:r>
+        <w:t>(</w:t>
+      </w:r>
+      <w:proofErr w:type="spellStart"/>
+      <w:proofErr w:type="gramEnd"/>
+      <w:r>
+        <w:t>xml</w:t>
+      </w:r>
+      <w:proofErr w:type="spellEnd"/>
+      <w:r>
+        <w:t>, document);</w:t>
+      </w:r>
+    </w:p>
+    <w:p>
+      <w:pPr>
+        <w:pStyle w:val="Code"/>
+      </w:pPr>
+      <w:r>
+        <w:tab/>
+        <w:t xml:space="preserve">  </w:t>
+      </w:r>
+      <w:r>
+        <w:tab/>
+      </w:r>
+      <w:r>
+        <w:tab/>
+      </w:r>
+      <w:r>
+        <w:tab/>
+      </w:r>
+      <w:r>
+        <w:tab/>
+      </w:r>
+      <w:proofErr w:type="spellStart"/>
+      <w:proofErr w:type="gramStart"/>
+      <w:r>
+        <w:t>document.getElementById</w:t>
+      </w:r>
+      <w:proofErr w:type="spellEnd"/>
+      <w:r>
+        <w:t>(</w:t>
+      </w:r>
+      <w:proofErr w:type="gramEnd"/>
+      <w:r>
+        <w:t>"</w:t>
+      </w:r>
+      <w:proofErr w:type="spellStart"/>
+      <w:r>
+        <w:t>example</w:t>
+      </w:r>
+      <w:proofErr w:type="spellEnd"/>
+      <w:r>
+        <w:t>").</w:t>
+      </w:r>
+      <w:proofErr w:type="spellStart"/>
+      <w:r>
+        <w:t>appendChild</w:t>
+      </w:r>
+      <w:proofErr w:type="spellEnd"/>
+      <w:r>
+        <w:t>(</w:t>
+      </w:r>
+      <w:proofErr w:type="spellStart"/>
+      <w:r>
+        <w:t>resultDocument</w:t>
+      </w:r>
+      <w:proofErr w:type="spellEnd"/>
+      <w:r>
+        <w:t>);</w:t>
+      </w:r>
+    </w:p>
+    <w:p>
+      <w:pPr>
+        <w:pStyle w:val="Code"/>
+      </w:pPr>
+      <w:r>
+        <w:tab/>
+        <w:t xml:space="preserve">  </w:t>
+      </w:r>
+      <w:r>
+        <w:tab/>
+      </w:r>
+      <w:r>
+        <w:tab/>
+      </w:r>
+      <w:r>
+        <w:tab/>
+      </w:r>
+      <w:r>
+        <w:t>}</w:t>
+      </w:r>
+    </w:p>
+    <w:p>
+      <w:pPr>
+        <w:pStyle w:val="Heading3"/>
+      </w:pPr>
+      <w:r>
+        <w:t>taskDetails.xsl </w:t>
+      </w:r>
+    </w:p>
+    <w:p>
+      <w:r>
+        <w:t>Le fichier XSL va permettre le rendu d’une tâche XML prédéfinie, et passée en paramètre comme expliqué précédemment.</w:t>
+      </w:r>
+    </w:p>
+    <w:p/>
+    <w:p>
+      <w:pPr>
+        <w:pStyle w:val="Code"/>
+      </w:pPr>
+      <w:r>
+        <w:tab/>
+      </w:r>
+      <w:r>
+        <w:t>&lt;</w:t>
+      </w:r>
+      <w:proofErr w:type="spellStart"/>
+      <w:r>
+        <w:t>xsl:variable</w:t>
+      </w:r>
+      <w:proofErr w:type="spellEnd"/>
+      <w:r>
+        <w:t xml:space="preserve"> </w:t>
+      </w:r>
+      <w:proofErr w:type="spellStart"/>
+      <w:r>
+        <w:t>name</w:t>
+      </w:r>
+      <w:proofErr w:type="spellEnd"/>
+      <w:r>
+        <w:t>="</w:t>
+      </w:r>
+      <w:proofErr w:type="spellStart"/>
+      <w:r>
+        <w:t>taskId</w:t>
+      </w:r>
+      <w:proofErr w:type="spellEnd"/>
+      <w:r>
+        <w:t>"&gt;task_1&lt;/</w:t>
+      </w:r>
+      <w:proofErr w:type="spellStart"/>
+      <w:r>
+        <w:t>xsl:variable</w:t>
+      </w:r>
+      <w:proofErr w:type="spellEnd"/>
+      <w:r>
+        <w:t>&gt;</w:t>
+      </w:r>
+    </w:p>
+    <w:p>
+      <w:r>
+        <w:t>Tout d’abord, nous avons définis une variable nommée « </w:t>
+      </w:r>
+      <w:proofErr w:type="spellStart"/>
+      <w:r>
+        <w:t>TaskID</w:t>
+      </w:r>
+      <w:proofErr w:type="spellEnd"/>
+      <w:r>
+        <w:t xml:space="preserve"> », qui va être modifiée par le </w:t>
+      </w:r>
+      <w:proofErr w:type="spellStart"/>
+      <w:r>
+        <w:t>javascript</w:t>
+      </w:r>
+      <w:proofErr w:type="spellEnd"/>
+      <w:r>
+        <w:t xml:space="preserve"> (comme expliqué précédemment), afin de filtrer le XML et ne prendre en compte que les données voulues.</w:t>
+      </w:r>
+    </w:p>
+    <w:p>
+      <w:pPr>
+        <w:pStyle w:val="Code"/>
+      </w:pPr>
+      <w:r>
+        <w:lastRenderedPageBreak/>
+        <w:tab/>
+        <w:t>&lt;</w:t>
+      </w:r>
+      <w:proofErr w:type="spellStart"/>
+      <w:r>
+        <w:t>xsl:template</w:t>
+      </w:r>
+      <w:proofErr w:type="spellEnd"/>
+      <w:r>
+        <w:t xml:space="preserve"> match="/"&gt;</w:t>
+      </w:r>
+    </w:p>
+    <w:p>
+      <w:pPr>
+        <w:pStyle w:val="Code"/>
+      </w:pPr>
+      <w:r>
+        <w:tab/>
+      </w:r>
+      <w:r>
+        <w:tab/>
+        <w:t>&lt;</w:t>
+      </w:r>
+      <w:proofErr w:type="gramStart"/>
+      <w:r>
+        <w:t>html</w:t>
+      </w:r>
+      <w:proofErr w:type="gramEnd"/>
+      <w:r>
+        <w:t>&gt;&lt;</w:t>
+      </w:r>
+      <w:proofErr w:type="spellStart"/>
+      <w:r>
+        <w:t>head</w:t>
+      </w:r>
+      <w:proofErr w:type="spellEnd"/>
+      <w:r>
+        <w:t>&gt;&lt;</w:t>
+      </w:r>
+      <w:proofErr w:type="spellStart"/>
+      <w:r>
+        <w:t>link</w:t>
+      </w:r>
+      <w:proofErr w:type="spellEnd"/>
+      <w:r>
+        <w:t xml:space="preserve"> </w:t>
+      </w:r>
+      <w:proofErr w:type="spellStart"/>
+      <w:r>
+        <w:t>rel</w:t>
+      </w:r>
+      <w:proofErr w:type="spellEnd"/>
+      <w:r>
+        <w:t>="</w:t>
+      </w:r>
+      <w:proofErr w:type="spellStart"/>
+      <w:r>
+        <w:t>stylesheet</w:t>
+      </w:r>
+      <w:proofErr w:type="spellEnd"/>
+      <w:r>
+        <w:t xml:space="preserve">" </w:t>
+      </w:r>
+      <w:proofErr w:type="spellStart"/>
+      <w:r>
+        <w:t>href</w:t>
+      </w:r>
+      <w:proofErr w:type="spellEnd"/>
+      <w:r>
+        <w:t>="tasks.css" /&gt;&lt;/</w:t>
+      </w:r>
+      <w:proofErr w:type="spellStart"/>
+      <w:r>
+        <w:t>head</w:t>
+      </w:r>
+      <w:proofErr w:type="spellEnd"/>
+      <w:r>
+        <w:t>&gt;&lt;body&gt;</w:t>
+      </w:r>
+    </w:p>
+    <w:p>
+      <w:pPr>
+        <w:pStyle w:val="Code"/>
+      </w:pPr>
+      <w:r>
+        <w:tab/>
+      </w:r>
+      <w:r>
+        <w:tab/>
+      </w:r>
+      <w:r>
+        <w:tab/>
+        <w:t>&lt;div class="</w:t>
+      </w:r>
+      <w:proofErr w:type="spellStart"/>
+      <w:r>
+        <w:t>wrapper</w:t>
+      </w:r>
+      <w:proofErr w:type="spellEnd"/>
+      <w:r>
+        <w:t>"&gt;</w:t>
+      </w:r>
+    </w:p>
+    <w:p>
+      <w:pPr>
+        <w:pStyle w:val="Code"/>
+      </w:pPr>
+      <w:r>
+        <w:tab/>
+      </w:r>
+      <w:r>
+        <w:tab/>
+      </w:r>
+      <w:r>
+        <w:tab/>
+      </w:r>
+      <w:r>
+        <w:tab/>
+        <w:t>&lt;</w:t>
+      </w:r>
+      <w:proofErr w:type="spellStart"/>
+      <w:r>
+        <w:t>xsl:apply-templates</w:t>
+      </w:r>
+      <w:proofErr w:type="spellEnd"/>
+      <w:r>
+        <w:t xml:space="preserve"> /&gt;</w:t>
+      </w:r>
+    </w:p>
+    <w:p>
+      <w:pPr>
+        <w:pStyle w:val="Code"/>
+      </w:pPr>
+      <w:r>
+        <w:tab/>
+      </w:r>
+      <w:r>
+        <w:tab/>
+      </w:r>
+      <w:r>
+        <w:tab/>
+      </w:r>
+      <w:r>
+        <w:t>&lt;/</w:t>
+      </w:r>
+      <w:proofErr w:type="gramStart"/>
+      <w:r>
+        <w:t>div</w:t>
+      </w:r>
+      <w:proofErr w:type="gramEnd"/>
+      <w:r>
+        <w:t>&gt;</w:t>
+      </w:r>
+    </w:p>
+    <w:p>
+      <w:pPr>
+        <w:pStyle w:val="Code"/>
+      </w:pPr>
+      <w:r>
+        <w:tab/>
+      </w:r>
+      <w:r>
+        <w:tab/>
+        <w:t>&lt;/</w:t>
+      </w:r>
+      <w:proofErr w:type="gramStart"/>
+      <w:r>
+        <w:t>body</w:t>
+      </w:r>
+      <w:proofErr w:type="gramEnd"/>
+      <w:r>
+        <w:t>&gt;&lt;/html&gt;</w:t>
+      </w:r>
+    </w:p>
+    <w:p>
+      <w:pPr>
+        <w:pStyle w:val="Code"/>
+      </w:pPr>
+      <w:r>
+        <w:tab/>
+        <w:t>&lt;/</w:t>
+      </w:r>
+      <w:proofErr w:type="spellStart"/>
+      <w:proofErr w:type="gramStart"/>
+      <w:r>
+        <w:t>xsl:</w:t>
+      </w:r>
+      <w:proofErr w:type="gramEnd"/>
+      <w:r>
+        <w:t>template</w:t>
+      </w:r>
+      <w:proofErr w:type="spellEnd"/>
+      <w:r>
+        <w:t>&gt;</w:t>
+      </w:r>
+    </w:p>
+    <w:p>
+      <w:r>
+        <w:t xml:space="preserve">Ensuite nous définissons le </w:t>
+      </w:r>
+      <w:proofErr w:type="spellStart"/>
+      <w:r>
+        <w:t>template</w:t>
+      </w:r>
+      <w:proofErr w:type="spellEnd"/>
+      <w:r>
+        <w:t xml:space="preserve"> matchant « / », pour mettre la structure de base de HTML, ainsi que la « </w:t>
+      </w:r>
+      <w:proofErr w:type="spellStart"/>
+      <w:r>
+        <w:t>stylesheet</w:t>
+      </w:r>
+      <w:proofErr w:type="spellEnd"/>
+      <w:r>
+        <w:t> » correspondante.</w:t>
+      </w:r>
+    </w:p>
+    <w:p>
+      <w:pPr>
+        <w:pStyle w:val="Code"/>
+        <w:rPr>
+          <w:lang w:val="en-US"/>
+        </w:rPr>
+      </w:pPr>
+      <w:r>
+        <w:rPr>
+          <w:lang w:val="en-US"/>
+        </w:rPr>
+        <w:t>&lt;</w:t>
+      </w:r>
+      <w:proofErr w:type="spellStart"/>
+      <w:r>
+        <w:rPr>
+          <w:lang w:val="en-US"/>
+        </w:rPr>
+        <w:t>xsl</w:t>
+      </w:r>
+      <w:proofErr w:type="gramStart"/>
+      <w:r>
+        <w:rPr>
+          <w:lang w:val="en-US"/>
+        </w:rPr>
+        <w:t>:template</w:t>
+      </w:r>
+      <w:proofErr w:type="spellEnd"/>
+      <w:proofErr w:type="gramEnd"/>
+      <w:r>
+        <w:rPr>
+          <w:lang w:val="en-US"/>
+        </w:rPr>
+        <w:t xml:space="preserve"> match="//tasks/task[@id = $</w:t>
+      </w:r>
+      <w:proofErr w:type="spellStart"/>
+      <w:r>
+        <w:rPr>
+          <w:lang w:val="en-US"/>
+        </w:rPr>
+        <w:t>taskId</w:t>
+      </w:r>
+      <w:proofErr w:type="spellEnd"/>
+      <w:r>
+        <w:rPr>
+          <w:lang w:val="en-US"/>
+        </w:rPr>
+        <w:t>]"&gt;</w:t>
+      </w:r>
+    </w:p>
+    <w:p>
+      <w:pPr>
+        <w:pStyle w:val="Code"/>
+        <w:rPr>
+          <w:lang w:val="en-US"/>
+        </w:rPr>
+      </w:pPr>
+    </w:p>
+    <w:p>
+      <w:pPr>
+        <w:pStyle w:val="Code"/>
+        <w:rPr>
+          <w:lang w:val="en-US"/>
+        </w:rPr>
+      </w:pPr>
+      <w:r>
+        <w:rPr>
+          <w:lang w:val="en-US"/>
+        </w:rPr>
+        <w:tab/>
+      </w:r>
+      <w:r>
+        <w:rPr>
+          <w:lang w:val="en-US"/>
+        </w:rPr>
+        <w:tab/>
+        <w:t>&lt;h1&gt;&lt;</w:t>
+      </w:r>
+      <w:proofErr w:type="spellStart"/>
+      <w:r>
+        <w:rPr>
+          <w:lang w:val="en-US"/>
+        </w:rPr>
+        <w:t>xsl</w:t>
+      </w:r>
+      <w:proofErr w:type="gramStart"/>
+      <w:r>
+        <w:rPr>
+          <w:lang w:val="en-US"/>
+        </w:rPr>
+        <w:t>:value</w:t>
+      </w:r>
+      <w:proofErr w:type="gramEnd"/>
+      <w:r>
+        <w:rPr>
+          <w:lang w:val="en-US"/>
+        </w:rPr>
+        <w:t>-of</w:t>
+      </w:r>
+      <w:proofErr w:type="spellEnd"/>
+      <w:r>
+        <w:rPr>
+          <w:lang w:val="en-US"/>
+        </w:rPr>
+        <w:t xml:space="preserve"> select="./description"/&gt;&lt;/h1&gt;</w:t>
+      </w:r>
+    </w:p>
+    <w:p>
+      <w:pPr>
+        <w:pStyle w:val="Code"/>
+        <w:rPr>
+          <w:lang w:val="en-US"/>
+        </w:rPr>
+      </w:pPr>
+      <w:r>
+        <w:rPr>
+          <w:lang w:val="en-US"/>
+        </w:rPr>
+        <w:tab/>
+      </w:r>
+      <w:r>
+        <w:rPr>
+          <w:lang w:val="en-US"/>
+        </w:rPr>
+        <w:tab/>
+        <w:t xml:space="preserve">&lt;p&gt;Assigned </w:t>
+      </w:r>
+      <w:proofErr w:type="gramStart"/>
+      <w:r>
+        <w:rPr>
+          <w:lang w:val="en-US"/>
+        </w:rPr>
+        <w:t>to :</w:t>
+      </w:r>
+      <w:proofErr w:type="gramEnd"/>
+    </w:p>
+    <w:p>
+      <w:pPr>
+        <w:pStyle w:val="Code"/>
+        <w:rPr>
+          <w:lang w:val="en-US"/>
+        </w:rPr>
+      </w:pPr>
+      <w:r>
+        <w:rPr>
+          <w:lang w:val="en-US"/>
+        </w:rPr>
+        <w:tab/>
+      </w:r>
+      <w:r>
+        <w:rPr>
+          <w:lang w:val="en-US"/>
+        </w:rPr>
+        <w:tab/>
+      </w:r>
+      <w:r>
+        <w:rPr>
+          <w:lang w:val="en-US"/>
+        </w:rPr>
+        <w:tab/>
+        <w:t>&lt;a&gt;</w:t>
+      </w:r>
+    </w:p>
+    <w:p>
+      <w:pPr>
+        <w:pStyle w:val="Code"/>
+        <w:rPr>
+          <w:lang w:val="en-US"/>
+        </w:rPr>
+      </w:pPr>
+      <w:r>
+        <w:rPr>
+          <w:lang w:val="en-US"/>
+        </w:rPr>
+        <w:tab/>
+      </w:r>
+      <w:r>
+        <w:rPr>
+          <w:lang w:val="en-US"/>
+        </w:rPr>
+        <w:tab/>
+      </w:r>
+      <w:r>
+        <w:rPr>
+          <w:lang w:val="en-US"/>
+        </w:rPr>
+        <w:tab/>
+      </w:r>
+      <w:r>
+        <w:rPr>
+          <w:lang w:val="en-US"/>
+        </w:rPr>
+        <w:tab/>
+        <w:t>&lt;</w:t>
+      </w:r>
+      <w:proofErr w:type="spellStart"/>
+      <w:r>
+        <w:rPr>
+          <w:lang w:val="en-US"/>
+        </w:rPr>
+        <w:t>xsl</w:t>
+      </w:r>
+      <w:proofErr w:type="gramStart"/>
+      <w:r>
+        <w:rPr>
+          <w:lang w:val="en-US"/>
+        </w:rPr>
+        <w:t>:attribute</w:t>
+      </w:r>
+      <w:proofErr w:type="spellEnd"/>
+      <w:proofErr w:type="gramEnd"/>
+      <w:r>
+        <w:rPr>
+          <w:lang w:val="en-US"/>
+        </w:rPr>
+        <w:t xml:space="preserve"> name="</w:t>
+      </w:r>
+      <w:proofErr w:type="spellStart"/>
+      <w:r>
+        <w:rPr>
+          <w:lang w:val="en-US"/>
+        </w:rPr>
+        <w:t>href</w:t>
+      </w:r>
+      <w:proofErr w:type="spellEnd"/>
+      <w:r>
+        <w:rPr>
+          <w:lang w:val="en-US"/>
+        </w:rPr>
+        <w:t>"&gt;</w:t>
+      </w:r>
+      <w:proofErr w:type="spellStart"/>
+      <w:r>
+        <w:rPr>
+          <w:lang w:val="en-US"/>
+        </w:rPr>
+        <w:t>personTasks.html?personId</w:t>
+      </w:r>
+      <w:proofErr w:type="spellEnd"/>
+      <w:r>
+        <w:rPr>
+          <w:lang w:val="en-US"/>
+        </w:rPr>
+        <w:t>=&lt;</w:t>
+      </w:r>
+      <w:proofErr w:type="spellStart"/>
+      <w:r>
+        <w:rPr>
+          <w:lang w:val="en-US"/>
+        </w:rPr>
+        <w:t>xsl:value-of</w:t>
+      </w:r>
+      <w:proofErr w:type="spellEnd"/>
+      <w:r>
+        <w:rPr>
+          <w:lang w:val="en-US"/>
+        </w:rPr>
+        <w:t xml:space="preserve"> select="./</w:t>
+      </w:r>
+      <w:proofErr w:type="spellStart"/>
+      <w:r>
+        <w:rPr>
+          <w:lang w:val="en-US"/>
+        </w:rPr>
+        <w:t>assignedTo</w:t>
+      </w:r>
+      <w:proofErr w:type="spellEnd"/>
+      <w:r>
+        <w:rPr>
+          <w:lang w:val="en-US"/>
+        </w:rPr>
+        <w:t>/@resource"/&gt;&lt;/</w:t>
+      </w:r>
+      <w:proofErr w:type="spellStart"/>
+      <w:r>
+        <w:rPr>
+          <w:lang w:val="en-US"/>
+        </w:rPr>
+        <w:t>xsl:attribute</w:t>
+      </w:r>
+      <w:proofErr w:type="spellEnd"/>
+      <w:r>
+        <w:rPr>
+          <w:lang w:val="en-US"/>
+        </w:rPr>
+        <w:t>&gt;</w:t>
+      </w:r>
+    </w:p>
+    <w:p>
+      <w:pPr>
+        <w:pStyle w:val="Code"/>
+        <w:rPr>
+          <w:lang w:val="en-US"/>
+        </w:rPr>
+      </w:pPr>
+      <w:r>
+        <w:rPr>
+          <w:lang w:val="en-US"/>
+        </w:rPr>
+        <w:tab/>
+      </w:r>
+      <w:r>
+        <w:rPr>
+          <w:lang w:val="en-US"/>
+        </w:rPr>
+        <w:tab/>
+      </w:r>
+      <w:r>
+        <w:rPr>
+          <w:lang w:val="en-US"/>
+        </w:rPr>
+        <w:tab/>
+      </w:r>
+      <w:r>
+        <w:rPr>
+          <w:lang w:val="en-US"/>
+        </w:rPr>
+        <w:tab/>
+        <w:t>&lt;</w:t>
+      </w:r>
+      <w:proofErr w:type="spellStart"/>
+      <w:r>
+        <w:rPr>
+          <w:lang w:val="en-US"/>
+        </w:rPr>
+        <w:t>xsl</w:t>
+      </w:r>
+      <w:proofErr w:type="gramStart"/>
+      <w:r>
+        <w:rPr>
+          <w:lang w:val="en-US"/>
+        </w:rPr>
+        <w:t>:value</w:t>
+      </w:r>
+      <w:proofErr w:type="gramEnd"/>
+      <w:r>
+        <w:rPr>
+          <w:lang w:val="en-US"/>
+        </w:rPr>
+        <w:t>-of</w:t>
+      </w:r>
+      <w:proofErr w:type="spellEnd"/>
+      <w:r>
+        <w:rPr>
+          <w:lang w:val="en-US"/>
+        </w:rPr>
+        <w:t xml:space="preserve"> select="//resources/person[@id = current()/</w:t>
+      </w:r>
+      <w:proofErr w:type="spellStart"/>
+      <w:r>
+        <w:rPr>
+          <w:lang w:val="en-US"/>
+        </w:rPr>
+        <w:t>assignedTo</w:t>
+      </w:r>
+      <w:proofErr w:type="spellEnd"/>
+      <w:r>
+        <w:rPr>
+          <w:lang w:val="en-US"/>
+        </w:rPr>
+        <w:t>/@resource]/@</w:t>
+      </w:r>
+      <w:proofErr w:type="spellStart"/>
+      <w:r>
+        <w:rPr>
+          <w:lang w:val="en-US"/>
+        </w:rPr>
+        <w:t>firstName</w:t>
+      </w:r>
+      <w:proofErr w:type="spellEnd"/>
+      <w:r>
+        <w:rPr>
+          <w:lang w:val="en-US"/>
+        </w:rPr>
+        <w:t>"/&gt;</w:t>
+      </w:r>
+    </w:p>
+    <w:p>
+      <w:pPr>
+        <w:pStyle w:val="Code"/>
+        <w:rPr>
+          <w:lang w:val="en-US"/>
+        </w:rPr>
+      </w:pPr>
+      <w:r>
+        <w:rPr>
+          <w:lang w:val="en-US"/>
+        </w:rPr>
+        <w:tab/>
+      </w:r>
+      <w:r>
+        <w:rPr>
+          <w:lang w:val="en-US"/>
+        </w:rPr>
+        <w:tab/>
+      </w:r>
+      <w:r>
+        <w:rPr>
+          <w:lang w:val="en-US"/>
+        </w:rPr>
+        <w:tab/>
+      </w:r>
+      <w:r>
+        <w:rPr>
+          <w:lang w:val="en-US"/>
+        </w:rPr>
+        <w:tab/>
+        <w:t>&lt;</w:t>
+      </w:r>
+      <w:proofErr w:type="spellStart"/>
+      <w:r>
+        <w:rPr>
+          <w:lang w:val="en-US"/>
+        </w:rPr>
+        <w:t>xsl</w:t>
+      </w:r>
+      <w:proofErr w:type="gramStart"/>
+      <w:r>
+        <w:rPr>
+          <w:lang w:val="en-US"/>
+        </w:rPr>
+        <w:t>:text</w:t>
+      </w:r>
+      <w:proofErr w:type="spellEnd"/>
+      <w:proofErr w:type="gramEnd"/>
+      <w:r>
+        <w:rPr>
+          <w:lang w:val="en-US"/>
+        </w:rPr>
+        <w:t>&gt; &lt;/</w:t>
+      </w:r>
+      <w:proofErr w:type="spellStart"/>
+      <w:r>
+        <w:rPr>
+          <w:lang w:val="en-US"/>
+        </w:rPr>
+        <w:t>xsl:text</w:t>
+      </w:r>
+      <w:proofErr w:type="spellEnd"/>
+      <w:r>
+        <w:rPr>
+          <w:lang w:val="en-US"/>
+        </w:rPr>
+        <w:t>&gt;</w:t>
+      </w:r>
+    </w:p>
+    <w:p>
+      <w:pPr>
+        <w:pStyle w:val="Code"/>
+        <w:rPr>
+          <w:lang w:val="en-US"/>
+        </w:rPr>
+      </w:pPr>
+      <w:r>
+        <w:rPr>
+          <w:lang w:val="en-US"/>
+        </w:rPr>
+        <w:tab/>
+      </w:r>
+      <w:r>
+        <w:rPr>
+          <w:lang w:val="en-US"/>
+        </w:rPr>
+        <w:tab/>
+      </w:r>
+      <w:r>
+        <w:rPr>
+          <w:lang w:val="en-US"/>
+        </w:rPr>
+        <w:tab/>
+      </w:r>
+      <w:r>
+        <w:rPr>
+          <w:lang w:val="en-US"/>
+        </w:rPr>
+        <w:tab/>
+        <w:t>&lt;</w:t>
+      </w:r>
+      <w:proofErr w:type="spellStart"/>
+      <w:r>
+        <w:rPr>
+          <w:lang w:val="en-US"/>
+        </w:rPr>
+        <w:t>xsl</w:t>
+      </w:r>
+      <w:proofErr w:type="gramStart"/>
+      <w:r>
+        <w:rPr>
+          <w:lang w:val="en-US"/>
+        </w:rPr>
+        <w:t>:value</w:t>
+      </w:r>
+      <w:proofErr w:type="gramEnd"/>
+      <w:r>
+        <w:rPr>
+          <w:lang w:val="en-US"/>
+        </w:rPr>
+        <w:t>-of</w:t>
+      </w:r>
+      <w:proofErr w:type="spellEnd"/>
+      <w:r>
+        <w:rPr>
+          <w:lang w:val="en-US"/>
+        </w:rPr>
+        <w:t xml:space="preserve"> select="//resources/person[@id = current()/</w:t>
+      </w:r>
+      <w:proofErr w:type="spellStart"/>
+      <w:r>
+        <w:rPr>
+          <w:lang w:val="en-US"/>
+        </w:rPr>
+        <w:t>assignedTo</w:t>
+      </w:r>
+      <w:proofErr w:type="spellEnd"/>
+      <w:r>
+        <w:rPr>
+          <w:lang w:val="en-US"/>
+        </w:rPr>
+        <w:t>/@resource]/@</w:t>
+      </w:r>
+      <w:proofErr w:type="spellStart"/>
+      <w:r>
+        <w:rPr>
+          <w:lang w:val="en-US"/>
+        </w:rPr>
+        <w:t>lastName</w:t>
+      </w:r>
+      <w:proofErr w:type="spellEnd"/>
+      <w:r>
+        <w:rPr>
+          <w:lang w:val="en-US"/>
+        </w:rPr>
+        <w:t>"/&gt;</w:t>
+      </w:r>
+    </w:p>
+    <w:p>
+      <w:pPr>
+        <w:pStyle w:val="Code"/>
+        <w:rPr>
+          <w:lang w:val="en-US"/>
+        </w:rPr>
+      </w:pPr>
+      <w:r>
+        <w:rPr>
+          <w:lang w:val="en-US"/>
+        </w:rPr>
+        <w:tab/>
+      </w:r>
+      <w:r>
+        <w:rPr>
+          <w:lang w:val="en-US"/>
+        </w:rPr>
+        <w:tab/>
+      </w:r>
+      <w:r>
+        <w:rPr>
+          <w:lang w:val="en-US"/>
+        </w:rPr>
+        <w:tab/>
+        <w:t>&lt;/a&gt;</w:t>
+      </w:r>
+    </w:p>
+    <w:p>
+      <w:pPr>
+        <w:pStyle w:val="Code"/>
+        <w:rPr>
+          <w:lang w:val="en-US"/>
+        </w:rPr>
+      </w:pPr>
+      <w:r>
+        <w:rPr>
+          <w:lang w:val="en-US"/>
+        </w:rPr>
+        <w:tab/>
+      </w:r>
+      <w:r>
+        <w:rPr>
+          <w:lang w:val="en-US"/>
+        </w:rPr>
+        <w:tab/>
+        <w:t>&lt;/p&gt;</w:t>
+      </w:r>
+    </w:p>
+    <w:p>
+      <w:pPr>
+        <w:pStyle w:val="Code"/>
+        <w:rPr>
+          <w:lang w:val="en-US"/>
+        </w:rPr>
+      </w:pPr>
+      <w:r>
+        <w:rPr>
+          <w:lang w:val="en-US"/>
+        </w:rPr>
+        <w:tab/>
+      </w:r>
+      <w:r>
+        <w:rPr>
+          <w:lang w:val="en-US"/>
+        </w:rPr>
+        <w:t>….</w:t>
+      </w:r>
+    </w:p>
+    <w:p>
+      <w:pPr>
+        <w:pStyle w:val="Code"/>
+        <w:rPr>
+          <w:lang w:val="en-US"/>
+        </w:rPr>
+      </w:pPr>
+      <w:r>
+        <w:rPr>
+          <w:lang w:val="en-US"/>
+        </w:rPr>
+        <w:tab/>
+      </w:r>
+      <w:r>
+        <w:rPr>
+          <w:lang w:val="en-US"/>
+        </w:rPr>
+        <w:tab/>
+        <w:t>&lt;/p&gt;</w:t>
+      </w:r>
+    </w:p>
+    <w:p>
+      <w:pPr>
+        <w:pStyle w:val="Code"/>
+        <w:rPr>
+          <w:lang w:val="en-US"/>
+        </w:rPr>
+      </w:pPr>
+      <w:r>
+        <w:rPr>
+          <w:lang w:val="en-US"/>
+        </w:rPr>
+        <w:tab/>
+      </w:r>
+      <w:r>
+        <w:rPr>
+          <w:lang w:val="en-US"/>
+        </w:rPr>
+        <w:tab/>
+        <w:t>&lt;</w:t>
+      </w:r>
+      <w:proofErr w:type="spellStart"/>
+      <w:r>
+        <w:rPr>
+          <w:lang w:val="en-US"/>
+        </w:rPr>
+        <w:t>xsl</w:t>
+      </w:r>
+      <w:proofErr w:type="gramStart"/>
+      <w:r>
+        <w:rPr>
+          <w:lang w:val="en-US"/>
+        </w:rPr>
+        <w:t>:if</w:t>
+      </w:r>
+      <w:proofErr w:type="spellEnd"/>
+      <w:proofErr w:type="gramEnd"/>
+      <w:r>
+        <w:rPr>
+          <w:lang w:val="en-US"/>
+        </w:rPr>
+        <w:t xml:space="preserve"> test="count(./comments/comment) &gt; 0"&gt;</w:t>
+      </w:r>
+    </w:p>
+    <w:p>
+      <w:pPr>
+        <w:pStyle w:val="Code"/>
+        <w:rPr>
+          <w:lang w:val="en-US"/>
+        </w:rPr>
+      </w:pPr>
+      <w:r>
+        <w:rPr>
+          <w:lang w:val="en-US"/>
+        </w:rPr>
+        <w:tab/>
+      </w:r>
+      <w:r>
+        <w:rPr>
+          <w:lang w:val="en-US"/>
+        </w:rPr>
+        <w:tab/>
+      </w:r>
+      <w:r>
+        <w:rPr>
+          <w:lang w:val="en-US"/>
+        </w:rPr>
+        <w:tab/>
+        <w:t>&lt;p&gt;</w:t>
+      </w:r>
+      <w:proofErr w:type="spellStart"/>
+      <w:proofErr w:type="gramStart"/>
+      <w:r>
+        <w:rPr>
+          <w:lang w:val="en-US"/>
+        </w:rPr>
+        <w:t>Commentaires</w:t>
+      </w:r>
+      <w:proofErr w:type="spellEnd"/>
+      <w:r>
+        <w:rPr>
+          <w:lang w:val="en-US"/>
+        </w:rPr>
+        <w:t>:</w:t>
+      </w:r>
+      <w:proofErr w:type="gramEnd"/>
+      <w:r>
+        <w:rPr>
+          <w:lang w:val="en-US"/>
+        </w:rPr>
+        <w:t>&lt;/p&gt;</w:t>
+      </w:r>
+    </w:p>
+    <w:p>
+      <w:pPr>
+        <w:pStyle w:val="Code"/>
+        <w:rPr>
+          <w:lang w:val="en-US"/>
+        </w:rPr>
+      </w:pPr>
+      <w:r>
+        <w:rPr>
+          <w:lang w:val="en-US"/>
+        </w:rPr>
+        <w:tab/>
+      </w:r>
+      <w:r>
+        <w:rPr>
+          <w:lang w:val="en-US"/>
+        </w:rPr>
+        <w:tab/>
+      </w:r>
+      <w:r>
+        <w:rPr>
+          <w:lang w:val="en-US"/>
+        </w:rPr>
+        <w:tab/>
+        <w:t>&lt;</w:t>
+      </w:r>
+      <w:proofErr w:type="spellStart"/>
+      <w:proofErr w:type="gramStart"/>
+      <w:r>
+        <w:rPr>
+          <w:lang w:val="en-US"/>
+        </w:rPr>
+        <w:t>ul</w:t>
+      </w:r>
+      <w:proofErr w:type="spellEnd"/>
+      <w:proofErr w:type="gramEnd"/>
+      <w:r>
+        <w:rPr>
+          <w:lang w:val="en-US"/>
+        </w:rPr>
+        <w:t>&gt;</w:t>
+      </w:r>
+    </w:p>
+    <w:p>
+      <w:pPr>
+        <w:pStyle w:val="Code"/>
+        <w:rPr>
+          <w:lang w:val="en-US"/>
+        </w:rPr>
+      </w:pPr>
+      <w:r>
+        <w:rPr>
+          <w:lang w:val="en-US"/>
+        </w:rPr>
+        <w:tab/>
+      </w:r>
+      <w:r>
+        <w:rPr>
+          <w:lang w:val="en-US"/>
+        </w:rPr>
+        <w:tab/>
+      </w:r>
+      <w:r>
+        <w:rPr>
+          <w:lang w:val="en-US"/>
+        </w:rPr>
+        <w:tab/>
+      </w:r>
+      <w:r>
+        <w:rPr>
+          <w:lang w:val="en-US"/>
+        </w:rPr>
+        <w:tab/>
+        <w:t>&lt;</w:t>
+      </w:r>
+      <w:proofErr w:type="spellStart"/>
+      <w:r>
+        <w:rPr>
+          <w:lang w:val="en-US"/>
+        </w:rPr>
+        <w:t>xsl</w:t>
+      </w:r>
+      <w:proofErr w:type="gramStart"/>
+      <w:r>
+        <w:rPr>
+          <w:lang w:val="en-US"/>
+        </w:rPr>
+        <w:t>:for</w:t>
+      </w:r>
+      <w:proofErr w:type="gramEnd"/>
+      <w:r>
+        <w:rPr>
+          <w:lang w:val="en-US"/>
+        </w:rPr>
+        <w:t>-each</w:t>
+      </w:r>
+      <w:proofErr w:type="spellEnd"/>
+      <w:r>
+        <w:rPr>
+          <w:lang w:val="en-US"/>
+        </w:rPr>
+        <w:t xml:space="preserve"> select="./comments/comment"&gt;</w:t>
+      </w:r>
+    </w:p>
+    <w:p>
+      <w:pPr>
+        <w:pStyle w:val="Code"/>
+        <w:rPr>
+          <w:lang w:val="en-US"/>
+        </w:rPr>
+      </w:pPr>
+      <w:r>
+        <w:rPr>
+          <w:lang w:val="en-US"/>
+        </w:rPr>
+        <w:tab/>
+      </w:r>
+      <w:r>
+        <w:rPr>
+          <w:lang w:val="en-US"/>
+        </w:rPr>
+        <w:tab/>
+      </w:r>
+      <w:r>
+        <w:rPr>
+          <w:lang w:val="en-US"/>
+        </w:rPr>
+        <w:tab/>
+      </w:r>
+      <w:r>
+        <w:rPr>
+          <w:lang w:val="en-US"/>
+        </w:rPr>
+        <w:tab/>
+      </w:r>
+      <w:r>
+        <w:rPr>
+          <w:lang w:val="en-US"/>
+        </w:rPr>
+        <w:tab/>
+        <w:t>&lt;li&gt;&lt;b&gt;&lt;</w:t>
+      </w:r>
+      <w:proofErr w:type="spellStart"/>
+      <w:r>
+        <w:rPr>
+          <w:lang w:val="en-US"/>
+        </w:rPr>
+        <w:t>xsl</w:t>
+      </w:r>
+      <w:proofErr w:type="gramStart"/>
+      <w:r>
+        <w:rPr>
+          <w:lang w:val="en-US"/>
+        </w:rPr>
+        <w:t>:value</w:t>
+      </w:r>
+      <w:proofErr w:type="gramEnd"/>
+      <w:r>
+        <w:rPr>
+          <w:lang w:val="en-US"/>
+        </w:rPr>
+        <w:t>-of</w:t>
+      </w:r>
+      <w:proofErr w:type="spellEnd"/>
+      <w:r>
+        <w:rPr>
+          <w:lang w:val="en-US"/>
+        </w:rPr>
+        <w:t xml:space="preserve"> select="//resources/person[@id = current()/@from]/@</w:t>
+      </w:r>
+      <w:proofErr w:type="spellStart"/>
+      <w:r>
+        <w:rPr>
+          <w:lang w:val="en-US"/>
+        </w:rPr>
+        <w:t>firstName</w:t>
+      </w:r>
+      <w:proofErr w:type="spellEnd"/>
+      <w:r>
+        <w:rPr>
+          <w:lang w:val="en-US"/>
+        </w:rPr>
+        <w:t>"/&gt;:&lt;/b&gt;&lt;</w:t>
+      </w:r>
+      <w:proofErr w:type="spellStart"/>
+      <w:r>
+        <w:rPr>
+          <w:lang w:val="en-US"/>
+        </w:rPr>
+        <w:t>xsl:text</w:t>
+      </w:r>
+      <w:proofErr w:type="spellEnd"/>
+      <w:r>
+        <w:rPr>
+          <w:lang w:val="en-US"/>
+        </w:rPr>
+        <w:t>&gt; &lt;/</w:t>
+      </w:r>
+      <w:proofErr w:type="spellStart"/>
+      <w:r>
+        <w:rPr>
+          <w:lang w:val="en-US"/>
+        </w:rPr>
+        <w:t>xsl:text</w:t>
+      </w:r>
+      <w:proofErr w:type="spellEnd"/>
+      <w:r>
+        <w:rPr>
+          <w:lang w:val="en-US"/>
+        </w:rPr>
+        <w:t>&gt;&lt;</w:t>
+      </w:r>
+      <w:proofErr w:type="spellStart"/>
+      <w:r>
+        <w:rPr>
+          <w:lang w:val="en-US"/>
+        </w:rPr>
+        <w:t>xsl:value-of</w:t>
+      </w:r>
+      <w:proofErr w:type="spellEnd"/>
+      <w:r>
+        <w:rPr>
+          <w:lang w:val="en-US"/>
+        </w:rPr>
+        <w:t xml:space="preserve"> select="."/&gt;&lt;/li&gt;</w:t>
+      </w:r>
+    </w:p>
+    <w:p>
+      <w:pPr>
+        <w:pStyle w:val="Code"/>
+        <w:rPr>
+          <w:lang w:val="en-US"/>
+        </w:rPr>
+      </w:pPr>
+      <w:r>
+        <w:rPr>
+          <w:lang w:val="en-US"/>
+        </w:rPr>
+        <w:tab/>
+      </w:r>
+      <w:r>
+        <w:rPr>
+          <w:lang w:val="en-US"/>
+        </w:rPr>
+        <w:tab/>
+      </w:r>
+      <w:r>
+        <w:rPr>
+          <w:lang w:val="en-US"/>
+        </w:rPr>
+        <w:tab/>
+      </w:r>
+      <w:r>
+        <w:rPr>
+          <w:lang w:val="en-US"/>
+        </w:rPr>
+        <w:tab/>
+        <w:t>&lt;/</w:t>
+      </w:r>
+      <w:proofErr w:type="spellStart"/>
+      <w:r>
+        <w:rPr>
+          <w:lang w:val="en-US"/>
+        </w:rPr>
+        <w:t>xsl</w:t>
+      </w:r>
+      <w:proofErr w:type="gramStart"/>
+      <w:r>
+        <w:rPr>
+          <w:lang w:val="en-US"/>
+        </w:rPr>
+        <w:t>:for</w:t>
+      </w:r>
+      <w:proofErr w:type="gramEnd"/>
+      <w:r>
+        <w:rPr>
+          <w:lang w:val="en-US"/>
+        </w:rPr>
+        <w:t>-each</w:t>
+      </w:r>
+      <w:proofErr w:type="spellEnd"/>
+      <w:r>
+        <w:rPr>
+          <w:lang w:val="en-US"/>
+        </w:rPr>
+        <w:t>&gt;</w:t>
+      </w:r>
+    </w:p>
+    <w:p>
+      <w:pPr>
+        <w:pStyle w:val="Code"/>
+        <w:rPr>
+          <w:lang w:val="en-US"/>
+        </w:rPr>
+      </w:pPr>
+      <w:r>
+        <w:rPr>
+          <w:lang w:val="en-US"/>
+        </w:rPr>
+        <w:tab/>
+      </w:r>
+      <w:r>
+        <w:rPr>
+          <w:lang w:val="en-US"/>
+        </w:rPr>
+        <w:tab/>
+      </w:r>
+      <w:r>
+        <w:rPr>
+          <w:lang w:val="en-US"/>
+        </w:rPr>
+        <w:tab/>
+        <w:t>&lt;/</w:t>
+      </w:r>
+      <w:proofErr w:type="spellStart"/>
+      <w:r>
+        <w:rPr>
+          <w:lang w:val="en-US"/>
+        </w:rPr>
+        <w:t>ul</w:t>
+      </w:r>
+      <w:proofErr w:type="spellEnd"/>
+      <w:r>
+        <w:rPr>
+          <w:lang w:val="en-US"/>
+        </w:rPr>
+        <w:t>&gt;</w:t>
+      </w:r>
+    </w:p>
+    <w:p>
+      <w:pPr>
+        <w:pStyle w:val="Code"/>
+        <w:rPr>
+          <w:lang w:val="en-US"/>
+        </w:rPr>
+      </w:pPr>
+      <w:r>
+        <w:rPr>
+          <w:lang w:val="en-US"/>
+        </w:rPr>
+        <w:tab/>
+      </w:r>
+      <w:r>
+        <w:rPr>
+          <w:lang w:val="en-US"/>
+        </w:rPr>
+        <w:tab/>
+        <w:t>&lt;/</w:t>
+      </w:r>
+      <w:proofErr w:type="spellStart"/>
+      <w:r>
+        <w:rPr>
+          <w:lang w:val="en-US"/>
+        </w:rPr>
+        <w:t>xsl</w:t>
+      </w:r>
+      <w:proofErr w:type="gramStart"/>
+      <w:r>
+        <w:rPr>
+          <w:lang w:val="en-US"/>
+        </w:rPr>
+        <w:t>:if</w:t>
+      </w:r>
+      <w:proofErr w:type="spellEnd"/>
+      <w:proofErr w:type="gramEnd"/>
+      <w:r>
+        <w:rPr>
+          <w:lang w:val="en-US"/>
+        </w:rPr>
+        <w:t>&gt;</w:t>
+      </w:r>
+    </w:p>
+    <w:p>
+      <w:pPr>
+        <w:pStyle w:val="Code"/>
+      </w:pPr>
+      <w:r>
+        <w:rPr>
+          <w:lang w:val="en-US"/>
+        </w:rPr>
+        <w:tab/>
+      </w:r>
+      <w:r>
+        <w:t>&lt;/</w:t>
+      </w:r>
+      <w:proofErr w:type="spellStart"/>
+      <w:proofErr w:type="gramStart"/>
+      <w:r>
+        <w:t>xsl:</w:t>
+      </w:r>
+      <w:proofErr w:type="gramEnd"/>
+      <w:r>
+        <w:t>template</w:t>
+      </w:r>
+      <w:proofErr w:type="spellEnd"/>
+      <w:r>
+        <w:t>&gt;</w:t>
+      </w:r>
+      <w:r>
+        <w:t xml:space="preserve"> </w:t>
+      </w:r>
+    </w:p>
+    <w:p>
+      <w:r>
+        <w:t>Lorsque la tâche « </w:t>
+      </w:r>
+      <w:proofErr w:type="spellStart"/>
+      <w:r>
+        <w:t>current</w:t>
+      </w:r>
+      <w:proofErr w:type="spellEnd"/>
+      <w:r>
+        <w:t> » correspond à l’ID de la variable « </w:t>
+      </w:r>
+      <w:proofErr w:type="spellStart"/>
+      <w:r>
+        <w:t>TaskID</w:t>
+      </w:r>
+      <w:proofErr w:type="spellEnd"/>
+      <w:r>
+        <w:t xml:space="preserve"> », nous affichons les données pour cette tâche, tel que la personne à qui elle est assignée, et les commentaires. </w:t>
+      </w:r>
+    </w:p>
+    <w:p>
+      <w:pPr>
+        <w:rPr>
           <w:sz w:val="26"/>
           <w:szCs w:val="26"/>
         </w:rPr>
       </w:pPr>
       <w:r>
+        <w:t>Les commentaires ne seront afficher que lorsque le nombre de commentaire est plus grand que « 0 », afin d’éviter d’afficher une section vide, avec le titre qui va avec.</w:t>
+      </w:r>
+      <w:r>
         <w:br w:type="page"/>
       </w:r>
     </w:p>
@@ -9369,7 +12571,7 @@
       <w:pPr>
         <w:pStyle w:val="Heading2"/>
       </w:pPr>
-      <w:bookmarkStart w:id="13" w:name="_Toc406428917"/>
+      <w:bookmarkStart w:id="12" w:name="_Toc406428917"/>
       <w:r>
         <w:lastRenderedPageBreak/>
         <w:t>Diagramme des tâches ai</w:t>
@@ -9377,7 +12579,7 @@
       <w:r>
         <w:t>nsi que des relations entre elles</w:t>
       </w:r>
-      <w:bookmarkEnd w:id="13"/>
+      <w:bookmarkEnd w:id="12"/>
     </w:p>
     <w:p>
       <w:r>
@@ -10781,7 +13983,12 @@
         <w:br/>
       </w:r>
       <w:r>
-        <w:t xml:space="preserve">Les tâches sont affichées de couleur différente en fonction de leur </w:t>
+        <w:t>Les tâches sont aff</w:t>
+      </w:r>
+      <w:bookmarkStart w:id="13" w:name="_GoBack"/>
+      <w:bookmarkEnd w:id="13"/>
+      <w:r>
+        <w:t xml:space="preserve">ichées de couleur différente en fonction de leur </w:t>
       </w:r>
       <w:proofErr w:type="spellStart"/>
       <w:r>
@@ -10867,7 +14074,6 @@
         <w:dataBinding w:prefixMappings="xmlns:ns0='http://purl.org/dc/elements/1.1/' xmlns:ns1='http://schemas.openxmlformats.org/package/2006/metadata/core-properties' " w:xpath="/ns1:coreProperties[1]/ns0:title[1]" w:storeItemID="{6C3C8BC8-F283-45AE-878A-BAB7291924A1}"/>
         <w:text/>
       </w:sdtPr>
-      <w:sdtEndPr/>
       <w:sdtContent>
         <w:r>
           <w:rPr>
@@ -10899,7 +14105,6 @@
           <w:calendar w:val="gregorian"/>
         </w:date>
       </w:sdtPr>
-      <w:sdtEndPr/>
       <w:sdtContent>
         <w:r>
           <w:rPr>
@@ -10954,7 +14159,7 @@
         <w:noProof/>
         <w:lang w:val="fr-CH"/>
       </w:rPr>
-      <w:t>10</w:t>
+      <w:t>19</w:t>
     </w:r>
     <w:r>
       <w:rPr>
@@ -12870,6 +16075,119 @@
     <w:nsid w:val="7B9C590E"/>
     <w:multiLevelType w:val="hybridMultilevel"/>
     <w:tmpl w:val="8556A370"/>
+    <w:lvl w:ilvl="0" w:tplc="04090001">
+      <w:start w:val="1"/>
+      <w:numFmt w:val="bullet"/>
+      <w:lvlText w:val=""/>
+      <w:lvlJc w:val="left"/>
+      <w:pPr>
+        <w:ind w:left="720" w:hanging="360"/>
+      </w:pPr>
+      <w:rPr>
+        <w:rFonts w:ascii="Symbol" w:hAnsi="Symbol" w:hint="default"/>
+      </w:rPr>
+    </w:lvl>
+    <w:lvl w:ilvl="1" w:tplc="04090003" w:tentative="1">
+      <w:start w:val="1"/>
+      <w:numFmt w:val="bullet"/>
+      <w:lvlText w:val="o"/>
+      <w:lvlJc w:val="left"/>
+      <w:pPr>
+        <w:ind w:left="1440" w:hanging="360"/>
+      </w:pPr>
+      <w:rPr>
+        <w:rFonts w:ascii="Courier New" w:hAnsi="Courier New" w:cs="Courier New" w:hint="default"/>
+      </w:rPr>
+    </w:lvl>
+    <w:lvl w:ilvl="2" w:tplc="04090005" w:tentative="1">
+      <w:start w:val="1"/>
+      <w:numFmt w:val="bullet"/>
+      <w:lvlText w:val=""/>
+      <w:lvlJc w:val="left"/>
+      <w:pPr>
+        <w:ind w:left="2160" w:hanging="360"/>
+      </w:pPr>
+      <w:rPr>
+        <w:rFonts w:ascii="Wingdings" w:hAnsi="Wingdings" w:hint="default"/>
+      </w:rPr>
+    </w:lvl>
+    <w:lvl w:ilvl="3" w:tplc="04090001" w:tentative="1">
+      <w:start w:val="1"/>
+      <w:numFmt w:val="bullet"/>
+      <w:lvlText w:val=""/>
+      <w:lvlJc w:val="left"/>
+      <w:pPr>
+        <w:ind w:left="2880" w:hanging="360"/>
+      </w:pPr>
+      <w:rPr>
+        <w:rFonts w:ascii="Symbol" w:hAnsi="Symbol" w:hint="default"/>
+      </w:rPr>
+    </w:lvl>
+    <w:lvl w:ilvl="4" w:tplc="04090003" w:tentative="1">
+      <w:start w:val="1"/>
+      <w:numFmt w:val="bullet"/>
+      <w:lvlText w:val="o"/>
+      <w:lvlJc w:val="left"/>
+      <w:pPr>
+        <w:ind w:left="3600" w:hanging="360"/>
+      </w:pPr>
+      <w:rPr>
+        <w:rFonts w:ascii="Courier New" w:hAnsi="Courier New" w:cs="Courier New" w:hint="default"/>
+      </w:rPr>
+    </w:lvl>
+    <w:lvl w:ilvl="5" w:tplc="04090005" w:tentative="1">
+      <w:start w:val="1"/>
+      <w:numFmt w:val="bullet"/>
+      <w:lvlText w:val=""/>
+      <w:lvlJc w:val="left"/>
+      <w:pPr>
+        <w:ind w:left="4320" w:hanging="360"/>
+      </w:pPr>
+      <w:rPr>
+        <w:rFonts w:ascii="Wingdings" w:hAnsi="Wingdings" w:hint="default"/>
+      </w:rPr>
+    </w:lvl>
+    <w:lvl w:ilvl="6" w:tplc="04090001" w:tentative="1">
+      <w:start w:val="1"/>
+      <w:numFmt w:val="bullet"/>
+      <w:lvlText w:val=""/>
+      <w:lvlJc w:val="left"/>
+      <w:pPr>
+        <w:ind w:left="5040" w:hanging="360"/>
+      </w:pPr>
+      <w:rPr>
+        <w:rFonts w:ascii="Symbol" w:hAnsi="Symbol" w:hint="default"/>
+      </w:rPr>
+    </w:lvl>
+    <w:lvl w:ilvl="7" w:tplc="04090003" w:tentative="1">
+      <w:start w:val="1"/>
+      <w:numFmt w:val="bullet"/>
+      <w:lvlText w:val="o"/>
+      <w:lvlJc w:val="left"/>
+      <w:pPr>
+        <w:ind w:left="5760" w:hanging="360"/>
+      </w:pPr>
+      <w:rPr>
+        <w:rFonts w:ascii="Courier New" w:hAnsi="Courier New" w:cs="Courier New" w:hint="default"/>
+      </w:rPr>
+    </w:lvl>
+    <w:lvl w:ilvl="8" w:tplc="04090005" w:tentative="1">
+      <w:start w:val="1"/>
+      <w:numFmt w:val="bullet"/>
+      <w:lvlText w:val=""/>
+      <w:lvlJc w:val="left"/>
+      <w:pPr>
+        <w:ind w:left="6480" w:hanging="360"/>
+      </w:pPr>
+      <w:rPr>
+        <w:rFonts w:ascii="Wingdings" w:hAnsi="Wingdings" w:hint="default"/>
+      </w:rPr>
+    </w:lvl>
+  </w:abstractNum>
+  <w:abstractNum w:abstractNumId="18">
+    <w:nsid w:val="7FDD2459"/>
+    <w:multiLevelType w:val="hybridMultilevel"/>
+    <w:tmpl w:val="5536658C"/>
     <w:lvl w:ilvl="0" w:tplc="04090001">
       <w:start w:val="1"/>
       <w:numFmt w:val="bullet"/>
@@ -13032,6 +16350,9 @@
   </w:num>
   <w:num w:numId="18">
     <w:abstractNumId w:val="17"/>
+  </w:num>
+  <w:num w:numId="19">
+    <w:abstractNumId w:val="18"/>
   </w:num>
 </w:numbering>
 </file>
@@ -14318,7 +17639,7 @@
 </file>
 
 <file path=customXml/itemProps3.xml><?xml version="1.0" encoding="utf-8"?>
-<ds:datastoreItem xmlns:ds="http://schemas.openxmlformats.org/officeDocument/2006/customXml" ds:itemID="{884D240B-0B94-40BC-8EDB-0651D425BD67}">
+<ds:datastoreItem xmlns:ds="http://schemas.openxmlformats.org/officeDocument/2006/customXml" ds:itemID="{DD421F4E-CCE4-4C3D-A101-C778FDD83F56}">
   <ds:schemaRefs>
     <ds:schemaRef ds:uri="http://schemas.openxmlformats.org/officeDocument/2006/bibliography"/>
   </ds:schemaRefs>
